--- a/Maker Den for Windows 10 IoT Core User Guide FEZ HAT.docx
+++ b/Maker Den for Windows 10 IoT Core User Guide FEZ HAT.docx
@@ -7,8 +7,6 @@
         <w:pStyle w:val="Heading1"/>
       </w:pPr>
       <w:bookmarkStart w:id="0" w:name="_Toc425505695"/>
-      <w:bookmarkStart w:id="1" w:name="_GoBack"/>
-      <w:bookmarkEnd w:id="1"/>
       <w:r>
         <w:t>Internet of T</w:t>
       </w:r>
@@ -141,6 +139,7 @@
             <w:vAlign w:val="bottom"/>
           </w:tcPr>
           <w:p>
+            <w:proofErr w:type="gramStart"/>
             <w:r>
               <w:rPr>
                 <w:b/>
@@ -154,7 +153,24 @@
               <w:t xml:space="preserve"> </w:t>
             </w:r>
             <w:r>
-              <w:t>#makerden #iot #raspberrypi2 #windows10</w:t>
+              <w:t>#</w:t>
+            </w:r>
+            <w:proofErr w:type="spellStart"/>
+            <w:proofErr w:type="gramEnd"/>
+            <w:r>
+              <w:t>makerden</w:t>
+            </w:r>
+            <w:proofErr w:type="spellEnd"/>
+            <w:r>
+              <w:t xml:space="preserve"> #</w:t>
+            </w:r>
+            <w:proofErr w:type="spellStart"/>
+            <w:r>
+              <w:t>iot</w:t>
+            </w:r>
+            <w:proofErr w:type="spellEnd"/>
+            <w:r>
+              <w:t xml:space="preserve"> #raspberrypi2 #windows10</w:t>
             </w:r>
           </w:p>
         </w:tc>
@@ -201,8 +217,16 @@
               <w:rPr>
                 <w:sz w:val="18"/>
               </w:rPr>
-              <w:t xml:space="preserve"> | @dglover</w:t>
+              <w:t xml:space="preserve"> | @</w:t>
             </w:r>
+            <w:proofErr w:type="spellStart"/>
+            <w:r>
+              <w:rPr>
+                <w:sz w:val="18"/>
+              </w:rPr>
+              <w:t>dglover</w:t>
+            </w:r>
+            <w:proofErr w:type="spellEnd"/>
             <w:r>
               <w:rPr>
                 <w:sz w:val="18"/>
@@ -223,8 +247,16 @@
               <w:rPr>
                 <w:sz w:val="18"/>
               </w:rPr>
-              <w:t xml:space="preserve"> |@coatsy</w:t>
+              <w:t xml:space="preserve"> |@</w:t>
             </w:r>
+            <w:proofErr w:type="spellStart"/>
+            <w:r>
+              <w:rPr>
+                <w:sz w:val="18"/>
+              </w:rPr>
+              <w:t>coatsy</w:t>
+            </w:r>
+            <w:proofErr w:type="spellEnd"/>
             <w:r>
               <w:rPr>
                 <w:sz w:val="18"/>
@@ -264,12 +296,14 @@
               </w:rPr>
               <w:t xml:space="preserve"> |@</w:t>
             </w:r>
+            <w:proofErr w:type="spellStart"/>
             <w:r>
               <w:rPr>
                 <w:sz w:val="18"/>
               </w:rPr>
               <w:t>faister</w:t>
             </w:r>
+            <w:proofErr w:type="spellEnd"/>
           </w:p>
         </w:tc>
       </w:tr>
@@ -426,7 +460,7 @@
       <w:pPr>
         <w:pStyle w:val="Heading2"/>
       </w:pPr>
-      <w:bookmarkStart w:id="2" w:name="_Toc425505696"/>
+      <w:bookmarkStart w:id="1" w:name="_Toc425505696"/>
       <w:r>
         <w:lastRenderedPageBreak/>
         <w:t>Intro</w:t>
@@ -434,104 +468,112 @@
       <w:r>
         <w:t>duction</w:t>
       </w:r>
+      <w:bookmarkEnd w:id="1"/>
+    </w:p>
+    <w:p>
+      <w:r>
+        <w:t>Welcome to the Internet of Things Maker Den</w:t>
+      </w:r>
+      <w:r>
+        <w:t xml:space="preserve"> </w:t>
+      </w:r>
+      <w:r>
+        <w:t>L</w:t>
+      </w:r>
+      <w:r>
+        <w:t xml:space="preserve">ab </w:t>
+      </w:r>
+      <w:r>
+        <w:t xml:space="preserve">where </w:t>
+      </w:r>
+      <w:r>
+        <w:t>you will</w:t>
+      </w:r>
+      <w:r>
+        <w:t xml:space="preserve"> get firsthand experience with hardware prototyping and deploying code to </w:t>
+      </w:r>
+      <w:r>
+        <w:t xml:space="preserve">a </w:t>
+      </w:r>
+      <w:r>
+        <w:t>Raspberry Pi 2 running Windows 10 IoT</w:t>
+      </w:r>
+      <w:r>
+        <w:t xml:space="preserve"> Core</w:t>
+      </w:r>
+      <w:r>
+        <w:t xml:space="preserve">. </w:t>
+      </w:r>
+    </w:p>
+    <w:p>
+      <w:pPr>
+        <w:pStyle w:val="Heading2"/>
+      </w:pPr>
+      <w:bookmarkStart w:id="2" w:name="_Toc425505697"/>
+      <w:r>
+        <w:t>Goal</w:t>
+      </w:r>
       <w:bookmarkEnd w:id="2"/>
     </w:p>
     <w:p>
-      <w:r>
-        <w:t>Welcome to the Internet of Things Maker Den</w:t>
+      <w:pPr>
+        <w:rPr>
+          <w:sz w:val="22"/>
+        </w:rPr>
+      </w:pPr>
+      <w:r>
+        <w:t xml:space="preserve">The goal of the Maker Den is to familiarise you with some of the components and technologies associated with the Internet of Things (IoT). Along the </w:t>
+      </w:r>
+      <w:r>
+        <w:t>way,</w:t>
       </w:r>
       <w:r>
         <w:t xml:space="preserve"> </w:t>
       </w:r>
       <w:r>
-        <w:t>L</w:t>
-      </w:r>
-      <w:r>
-        <w:t xml:space="preserve">ab </w:t>
-      </w:r>
-      <w:r>
-        <w:t xml:space="preserve">where </w:t>
-      </w:r>
-      <w:r>
         <w:t>you will</w:t>
       </w:r>
       <w:r>
-        <w:t xml:space="preserve"> get firsthand experience with hardware prototyping and deploying code to </w:t>
-      </w:r>
-      <w:r>
-        <w:t xml:space="preserve">a </w:t>
-      </w:r>
-      <w:r>
-        <w:t>Raspberry Pi 2 running Windows 10 IoT</w:t>
-      </w:r>
-      <w:r>
-        <w:t xml:space="preserve"> Core</w:t>
-      </w:r>
-      <w:r>
-        <w:t xml:space="preserve">. </w:t>
-      </w:r>
-    </w:p>
+        <w:t xml:space="preserve"> experience wiring circuits, deploying code, </w:t>
+      </w:r>
+      <w:r>
+        <w:t xml:space="preserve">and </w:t>
+      </w:r>
+      <w:r>
+        <w:t>streaming</w:t>
+      </w:r>
+      <w:r>
+        <w:t xml:space="preserve"> sensor data to Microsoft Azure.</w:t>
+      </w:r>
+    </w:p>
+    <w:p/>
     <w:p>
       <w:pPr>
         <w:pStyle w:val="Heading2"/>
       </w:pPr>
-      <w:bookmarkStart w:id="3" w:name="_Toc425505697"/>
-      <w:r>
-        <w:t>Goal</w:t>
+      <w:bookmarkStart w:id="3" w:name="_Toc425505698"/>
+      <w:r>
+        <w:t>Getting Started</w:t>
       </w:r>
       <w:bookmarkEnd w:id="3"/>
     </w:p>
     <w:p>
       <w:pPr>
         <w:rPr>
-          <w:sz w:val="22"/>
-        </w:rPr>
-      </w:pPr>
-      <w:r>
-        <w:t xml:space="preserve">The goal of the Maker Den is to familiarise you with some of the components and technologies associated with the Internet of Things (IoT). Along the </w:t>
-      </w:r>
-      <w:r>
-        <w:t>way,</w:t>
-      </w:r>
-      <w:r>
-        <w:t xml:space="preserve"> </w:t>
-      </w:r>
-      <w:r>
-        <w:t>you will</w:t>
-      </w:r>
-      <w:r>
-        <w:t xml:space="preserve"> experience wiring circuits, deploying code, </w:t>
-      </w:r>
-      <w:r>
-        <w:t xml:space="preserve">and </w:t>
-      </w:r>
-      <w:r>
-        <w:t>streaming</w:t>
-      </w:r>
-      <w:r>
-        <w:t xml:space="preserve"> sensor data to Microsoft Azure.</w:t>
-      </w:r>
-    </w:p>
-    <w:p/>
-    <w:p>
-      <w:pPr>
-        <w:pStyle w:val="Heading2"/>
-      </w:pPr>
-      <w:bookmarkStart w:id="4" w:name="_Toc425505698"/>
-      <w:r>
-        <w:t>Getting Started</w:t>
-      </w:r>
-      <w:bookmarkEnd w:id="4"/>
-    </w:p>
-    <w:p>
-      <w:pPr>
-        <w:rPr>
           <w:rFonts w:cs="Segoe UI"/>
           <w:color w:val="000000"/>
         </w:rPr>
       </w:pPr>
       <w:r>
-        <w:t xml:space="preserve">If you are setting up your own Maker Den then </w:t>
+        <w:t xml:space="preserve">If you are setting up your own Maker </w:t>
+      </w:r>
+      <w:proofErr w:type="gramStart"/>
+      <w:r>
+        <w:t>Den</w:t>
+      </w:r>
+      <w:proofErr w:type="gramEnd"/>
+      <w:r>
+        <w:t xml:space="preserve"> then </w:t>
       </w:r>
       <w:r>
         <w:t xml:space="preserve">all source code and documentation is available at </w:t>
@@ -557,72 +599,87 @@
       <w:pPr>
         <w:pStyle w:val="Heading2"/>
       </w:pPr>
-      <w:bookmarkStart w:id="5" w:name="_Toc425505699"/>
+      <w:bookmarkStart w:id="4" w:name="_Toc425505699"/>
       <w:r>
         <w:t>Time Required</w:t>
       </w:r>
+      <w:bookmarkEnd w:id="4"/>
+    </w:p>
+    <w:p>
+      <w:r>
+        <w:t>The lab will take approximately 15 minutes</w:t>
+      </w:r>
+      <w:r>
+        <w:t xml:space="preserve"> to complete</w:t>
+      </w:r>
+      <w:r>
+        <w:t xml:space="preserve">. </w:t>
+      </w:r>
+      <w:r>
+        <w:t>You are more than welcome to stay longer and delve a little deeper.</w:t>
+      </w:r>
+    </w:p>
+    <w:p/>
+    <w:p>
+      <w:pPr>
+        <w:pStyle w:val="Heading2"/>
+      </w:pPr>
+      <w:bookmarkStart w:id="5" w:name="_Toc425505700"/>
+      <w:r>
+        <w:t>Spread the W</w:t>
+      </w:r>
+      <w:r>
+        <w:t>ord</w:t>
+      </w:r>
       <w:bookmarkEnd w:id="5"/>
     </w:p>
     <w:p>
       <w:r>
-        <w:t>The lab will take approximately 15 minutes</w:t>
-      </w:r>
-      <w:r>
-        <w:t xml:space="preserve"> to complete</w:t>
+        <w:t>Be sure to spread the word about t</w:t>
+      </w:r>
+      <w:r>
+        <w:t xml:space="preserve">he Internet of Things Maker </w:t>
+      </w:r>
+      <w:r>
+        <w:t xml:space="preserve">Den on </w:t>
+      </w:r>
+      <w:r>
+        <w:t>Twitter</w:t>
       </w:r>
       <w:r>
         <w:t xml:space="preserve">. </w:t>
       </w:r>
       <w:r>
-        <w:t>You are more than welcome to stay longer and delve a little deeper.</w:t>
-      </w:r>
-    </w:p>
-    <w:p/>
-    <w:p>
-      <w:pPr>
-        <w:pStyle w:val="Heading2"/>
-      </w:pPr>
-      <w:bookmarkStart w:id="6" w:name="_Toc425505700"/>
-      <w:r>
-        <w:t>Spread the W</w:t>
-      </w:r>
-      <w:r>
-        <w:t>ord</w:t>
-      </w:r>
-      <w:bookmarkEnd w:id="6"/>
-    </w:p>
-    <w:p>
-      <w:r>
-        <w:t>Be sure to spread the word about t</w:t>
-      </w:r>
-      <w:r>
-        <w:t xml:space="preserve">he Internet of Things Maker </w:t>
-      </w:r>
-      <w:r>
-        <w:t xml:space="preserve">Den on </w:t>
-      </w:r>
-      <w:r>
-        <w:t>Twitter</w:t>
-      </w:r>
-      <w:r>
-        <w:t xml:space="preserve">. </w:t>
-      </w:r>
-      <w:r>
         <w:t>Use hash tags</w:t>
       </w:r>
       <w:r>
-        <w:t xml:space="preserve"> #makerden #iot</w:t>
-      </w:r>
-      <w:r>
         <w:t xml:space="preserve"> #</w:t>
       </w:r>
+      <w:proofErr w:type="spellStart"/>
+      <w:r>
+        <w:t>makerden</w:t>
+      </w:r>
+      <w:proofErr w:type="spellEnd"/>
+      <w:r>
+        <w:t xml:space="preserve"> #</w:t>
+      </w:r>
+      <w:proofErr w:type="spellStart"/>
+      <w:r>
+        <w:t>iot</w:t>
+      </w:r>
+      <w:proofErr w:type="spellEnd"/>
+      <w:r>
+        <w:t xml:space="preserve"> #</w:t>
+      </w:r>
+      <w:proofErr w:type="spellStart"/>
       <w:r>
         <w:t>raspberrypi</w:t>
       </w:r>
+      <w:proofErr w:type="spellEnd"/>
       <w:r>
         <w:t xml:space="preserve"> #windows10</w:t>
       </w:r>
-      <w:bookmarkStart w:id="7" w:name="_Toc425505703"/>
+      <w:bookmarkStart w:id="6" w:name="_Toc425505703"/>
       <w:r>
         <w:br w:type="page"/>
       </w:r>
@@ -635,7 +692,7 @@
         <w:lastRenderedPageBreak/>
         <w:t>Lab Hardware</w:t>
       </w:r>
-      <w:bookmarkEnd w:id="7"/>
+      <w:bookmarkEnd w:id="6"/>
     </w:p>
     <w:p>
       <w:r>
@@ -1328,12 +1385,12 @@
       <w:pPr>
         <w:pStyle w:val="Heading2"/>
       </w:pPr>
-      <w:bookmarkStart w:id="8" w:name="_Toc425505705"/>
+      <w:bookmarkStart w:id="7" w:name="_Toc425505705"/>
       <w:r>
         <w:lastRenderedPageBreak/>
         <w:t>Experiments</w:t>
       </w:r>
-      <w:bookmarkEnd w:id="8"/>
+      <w:bookmarkEnd w:id="7"/>
     </w:p>
     <w:p>
       <w:pPr>
@@ -1437,7 +1494,15 @@
         <w:t>self-sufficient adventurous types</w:t>
       </w:r>
       <w:r>
-        <w:t xml:space="preserve">, the Windows 10 IoT Core Node.Js and Python developer tools have been installed.  Reference the </w:t>
+        <w:t xml:space="preserve">, the Windows 10 IoT Core </w:t>
+      </w:r>
+      <w:proofErr w:type="spellStart"/>
+      <w:r>
+        <w:t>Node.Js</w:t>
+      </w:r>
+      <w:proofErr w:type="spellEnd"/>
+      <w:r>
+        <w:t xml:space="preserve"> and Python developer tools have been installed.  Reference the </w:t>
       </w:r>
       <w:hyperlink r:id="rId21" w:history="1">
         <w:r>
@@ -1474,11 +1539,11 @@
       <w:pPr>
         <w:pStyle w:val="Heading3"/>
       </w:pPr>
-      <w:bookmarkStart w:id="9" w:name="_Toc425505706"/>
+      <w:bookmarkStart w:id="8" w:name="_Toc425505706"/>
       <w:r>
         <w:t>Resetting the Labs</w:t>
       </w:r>
-      <w:bookmarkEnd w:id="9"/>
+      <w:bookmarkEnd w:id="8"/>
     </w:p>
     <w:p/>
     <w:p>
@@ -1568,7 +1633,7 @@
           <w:lang w:val="en" w:eastAsia="en-AU"/>
         </w:rPr>
       </w:pPr>
-      <w:bookmarkStart w:id="10" w:name="_Toc425505707"/>
+      <w:bookmarkStart w:id="9" w:name="_Toc425505707"/>
       <w:r>
         <w:rPr>
           <w:rFonts w:eastAsia="Times New Roman"/>
@@ -1802,7 +1867,23 @@
           <w:rFonts w:eastAsia="Times New Roman"/>
           <w:lang w:val="en" w:eastAsia="en-AU"/>
         </w:rPr>
-        <w:t xml:space="preserve">, open a web browser and browse to the default device url </w:t>
+        <w:t xml:space="preserve">, open a web browser and browse to the default device </w:t>
+      </w:r>
+      <w:proofErr w:type="spellStart"/>
+      <w:r>
+        <w:rPr>
+          <w:rFonts w:eastAsia="Times New Roman"/>
+          <w:lang w:val="en" w:eastAsia="en-AU"/>
+        </w:rPr>
+        <w:t>url</w:t>
+      </w:r>
+      <w:proofErr w:type="spellEnd"/>
+      <w:r>
+        <w:rPr>
+          <w:rFonts w:eastAsia="Times New Roman"/>
+          <w:lang w:val="en" w:eastAsia="en-AU"/>
+        </w:rPr>
+        <w:t xml:space="preserve"> </w:t>
       </w:r>
       <w:hyperlink r:id="rId27" w:history="1">
         <w:r>
@@ -2172,7 +2253,7 @@
       <w:r>
         <w:t xml:space="preserve"> </w:t>
       </w:r>
-      <w:bookmarkEnd w:id="10"/>
+      <w:bookmarkEnd w:id="9"/>
       <w:r>
         <w:t>WORLD</w:t>
       </w:r>
@@ -2254,7 +2335,7 @@
         <w:rPr>
           <w:b/>
         </w:rPr>
-        <w:t>Experiments</w:t>
+        <w:t>StartupTask</w:t>
       </w:r>
       <w:r>
         <w:rPr>
@@ -2276,89 +2357,10 @@
           <w:lang w:eastAsia="en-AU"/>
         </w:rPr>
         <w:drawing>
-          <wp:inline distT="0" distB="0" distL="0" distR="0" wp14:anchorId="5C960898" wp14:editId="3367F30D">
-            <wp:extent cx="6645910" cy="4368800"/>
-            <wp:effectExtent l="0" t="0" r="2540" b="0"/>
-            <wp:docPr id="34" name="Picture 34"/>
-            <wp:cNvGraphicFramePr>
-              <a:graphicFrameLocks xmlns:a="http://schemas.openxmlformats.org/drawingml/2006/main" noChangeAspect="1"/>
-            </wp:cNvGraphicFramePr>
-            <a:graphic xmlns:a="http://schemas.openxmlformats.org/drawingml/2006/main">
-              <a:graphicData uri="http://schemas.openxmlformats.org/drawingml/2006/picture">
-                <pic:pic xmlns:pic="http://schemas.openxmlformats.org/drawingml/2006/picture">
-                  <pic:nvPicPr>
-                    <pic:cNvPr id="1" name=""/>
-                    <pic:cNvPicPr/>
-                  </pic:nvPicPr>
-                  <pic:blipFill>
-                    <a:blip r:embed="rId32"/>
-                    <a:stretch>
-                      <a:fillRect/>
-                    </a:stretch>
-                  </pic:blipFill>
-                  <pic:spPr>
-                    <a:xfrm>
-                      <a:off x="0" y="0"/>
-                      <a:ext cx="6645910" cy="4368800"/>
-                    </a:xfrm>
-                    <a:prstGeom prst="rect">
-                      <a:avLst/>
-                    </a:prstGeom>
-                  </pic:spPr>
-                </pic:pic>
-              </a:graphicData>
-            </a:graphic>
-          </wp:inline>
-        </w:drawing>
-      </w:r>
-    </w:p>
-    <w:p>
-      <w:pPr>
-        <w:pStyle w:val="ListParagraph"/>
-        <w:numPr>
-          <w:ilvl w:val="0"/>
-          <w:numId w:val="3"/>
-        </w:numPr>
-      </w:pPr>
-      <w:r>
-        <w:rPr>
-          <w:b/>
-        </w:rPr>
-        <w:t>STEP 2:</w:t>
-      </w:r>
-      <w:r>
-        <w:t xml:space="preserve"> </w:t>
-      </w:r>
-      <w:r>
-        <w:t>Edit Experiments.cs</w:t>
-      </w:r>
-      <w:r>
-        <w:t xml:space="preserve"> </w:t>
-      </w:r>
-      <w:r>
-        <w:t xml:space="preserve">by typing </w:t>
-      </w:r>
-      <w:r>
-        <w:t xml:space="preserve">your name where it says “Replace with </w:t>
-      </w:r>
-      <w:r>
-        <w:t>Your</w:t>
-      </w:r>
-      <w:r>
-        <w:t xml:space="preserve"> Name”.  Be sure to type your name inside the quotation marks.</w:t>
-      </w:r>
-    </w:p>
-    <w:p>
-      <w:r>
-        <w:rPr>
-          <w:noProof/>
-          <w:lang w:eastAsia="en-AU"/>
-        </w:rPr>
-        <w:drawing>
-          <wp:inline distT="0" distB="0" distL="0" distR="0" wp14:anchorId="3A96F319" wp14:editId="06ABF6AE">
-            <wp:extent cx="6643613" cy="2601264"/>
-            <wp:effectExtent l="0" t="0" r="5080" b="8890"/>
-            <wp:docPr id="36" name="Picture 36"/>
+          <wp:inline distT="0" distB="0" distL="0" distR="0" wp14:anchorId="69DAC66E" wp14:editId="04AC71CA">
+            <wp:extent cx="6125308" cy="3603387"/>
+            <wp:effectExtent l="0" t="0" r="8890" b="0"/>
+            <wp:docPr id="1" name="Picture 1"/>
             <wp:cNvGraphicFramePr>
               <a:graphicFrameLocks xmlns:a="http://schemas.openxmlformats.org/drawingml/2006/main" noChangeAspect="1"/>
             </wp:cNvGraphicFramePr>
@@ -2370,14 +2372,14 @@
                     <pic:cNvPicPr/>
                   </pic:nvPicPr>
                   <pic:blipFill rotWithShape="1">
-                    <a:blip r:embed="rId33"/>
-                    <a:srcRect t="30360" b="10077"/>
+                    <a:blip r:embed="rId32"/>
+                    <a:srcRect b="25226"/>
                     <a:stretch/>
                   </pic:blipFill>
                   <pic:spPr bwMode="auto">
                     <a:xfrm>
                       <a:off x="0" y="0"/>
-                      <a:ext cx="6645910" cy="2602163"/>
+                      <a:ext cx="6126226" cy="3603927"/>
                     </a:xfrm>
                     <a:prstGeom prst="rect">
                       <a:avLst/>
@@ -2397,9 +2399,6 @@
           </wp:inline>
         </w:drawing>
       </w:r>
-      <w:r>
-        <w:br w:type="page"/>
-      </w:r>
     </w:p>
     <w:p>
       <w:pPr>
@@ -2416,8 +2415,19 @@
         <w:rPr>
           <w:b/>
         </w:rPr>
-        <w:lastRenderedPageBreak/>
-        <w:t>STEP 3:</w:t>
+        <w:t xml:space="preserve">STEP </w:t>
+      </w:r>
+      <w:r>
+        <w:rPr>
+          <w:b/>
+        </w:rPr>
+        <w:t>2</w:t>
+      </w:r>
+      <w:r>
+        <w:rPr>
+          <w:b/>
+        </w:rPr>
+        <w:t>:</w:t>
       </w:r>
       <w:r>
         <w:t xml:space="preserve"> Deploy the solution to the Raspberry Pi</w:t>
@@ -2484,7 +2494,7 @@
                     <pic:cNvPicPr/>
                   </pic:nvPicPr>
                   <pic:blipFill rotWithShape="1">
-                    <a:blip r:embed="rId34" cstate="print">
+                    <a:blip r:embed="rId33" cstate="print">
                       <a:extLst>
                         <a:ext uri="{28A0092B-C50C-407E-A947-70E740481C1C}">
                           <a14:useLocalDpi xmlns:a14="http://schemas.microsoft.com/office/drawing/2010/main"/>
@@ -2542,13 +2552,20 @@
         <w:rPr>
           <w:b/>
         </w:rPr>
+        <w:lastRenderedPageBreak/>
         <w:t xml:space="preserve">STEP </w:t>
       </w:r>
       <w:r>
         <w:rPr>
           <w:b/>
         </w:rPr>
-        <w:t>4:</w:t>
+        <w:t>3</w:t>
+      </w:r>
+      <w:r>
+        <w:rPr>
+          <w:b/>
+        </w:rPr>
+        <w:t>:</w:t>
       </w:r>
       <w:r>
         <w:t xml:space="preserve"> Check that Visual Studio </w:t>
@@ -2587,7 +2604,7 @@
                     <pic:cNvPicPr/>
                   </pic:nvPicPr>
                   <pic:blipFill>
-                    <a:blip r:embed="rId35" cstate="print">
+                    <a:blip r:embed="rId34" cstate="print">
                       <a:extLst>
                         <a:ext uri="{28A0092B-C50C-407E-A947-70E740481C1C}">
                           <a14:useLocalDpi xmlns:a14="http://schemas.microsoft.com/office/drawing/2010/main"/>
@@ -2635,21 +2652,39 @@
         </w:numPr>
         <w:rPr>
           <w:b/>
-        </w:rPr>
-      </w:pPr>
-      <w:r>
-        <w:rPr>
-          <w:b/>
-        </w:rPr>
-        <w:t>STEP 5:</w:t>
-      </w:r>
-      <w:r>
+          <w:highlight w:val="yellow"/>
+        </w:rPr>
+      </w:pPr>
+      <w:r>
+        <w:rPr>
+          <w:b/>
+          <w:highlight w:val="yellow"/>
+        </w:rPr>
+        <w:t>STEP 4</w:t>
+      </w:r>
+      <w:r>
+        <w:rPr>
+          <w:b/>
+          <w:highlight w:val="yellow"/>
+        </w:rPr>
+        <w:t>:</w:t>
+      </w:r>
+      <w:r>
+        <w:rPr>
+          <w:highlight w:val="yellow"/>
+        </w:rPr>
         <w:t xml:space="preserve"> Check the LED Matrix on the Raspberry Pi.  You should see your name, the machine name and the IP Address scrolling on the </w:t>
       </w:r>
       <w:r>
+        <w:rPr>
+          <w:highlight w:val="yellow"/>
+        </w:rPr>
         <w:t xml:space="preserve">LED Matrix </w:t>
       </w:r>
       <w:r>
+        <w:rPr>
+          <w:highlight w:val="yellow"/>
+        </w:rPr>
         <w:t>display.</w:t>
       </w:r>
     </w:p>
@@ -2673,7 +2708,13 @@
         <w:rPr>
           <w:b/>
         </w:rPr>
-        <w:t>STEP 6:</w:t>
+        <w:t>STEP 5</w:t>
+      </w:r>
+      <w:r>
+        <w:rPr>
+          <w:b/>
+        </w:rPr>
+        <w:t>:</w:t>
       </w:r>
       <w:r>
         <w:t xml:space="preserve"> Pat yourself on the back, you did it</w:t>
@@ -2689,13 +2730,13 @@
       <w:pPr>
         <w:pStyle w:val="Experiment"/>
       </w:pPr>
-      <w:bookmarkStart w:id="11" w:name="_Toc425505708"/>
-      <w:bookmarkStart w:id="12" w:name="_Toc425505709"/>
+      <w:bookmarkStart w:id="10" w:name="_Toc425505708"/>
+      <w:bookmarkStart w:id="11" w:name="_Toc425505709"/>
       <w:r>
         <w:lastRenderedPageBreak/>
         <w:t>Experiment 2: Sensing the World</w:t>
       </w:r>
-      <w:bookmarkEnd w:id="11"/>
+      <w:bookmarkEnd w:id="10"/>
     </w:p>
     <w:p>
       <w:r>
@@ -2797,6 +2838,66 @@
             <wp:extent cx="6645910" cy="4351655"/>
             <wp:effectExtent l="0" t="0" r="2540" b="0"/>
             <wp:docPr id="33" name="Picture 33"/>
+            <wp:cNvGraphicFramePr>
+              <a:graphicFrameLocks xmlns:a="http://schemas.openxmlformats.org/drawingml/2006/main" noChangeAspect="1"/>
+            </wp:cNvGraphicFramePr>
+            <a:graphic xmlns:a="http://schemas.openxmlformats.org/drawingml/2006/main">
+              <a:graphicData uri="http://schemas.openxmlformats.org/drawingml/2006/picture">
+                <pic:pic xmlns:pic="http://schemas.openxmlformats.org/drawingml/2006/picture">
+                  <pic:nvPicPr>
+                    <pic:cNvPr id="1" name=""/>
+                    <pic:cNvPicPr/>
+                  </pic:nvPicPr>
+                  <pic:blipFill>
+                    <a:blip r:embed="rId35"/>
+                    <a:stretch>
+                      <a:fillRect/>
+                    </a:stretch>
+                  </pic:blipFill>
+                  <pic:spPr>
+                    <a:xfrm>
+                      <a:off x="0" y="0"/>
+                      <a:ext cx="6645910" cy="4351655"/>
+                    </a:xfrm>
+                    <a:prstGeom prst="rect">
+                      <a:avLst/>
+                    </a:prstGeom>
+                  </pic:spPr>
+                </pic:pic>
+              </a:graphicData>
+            </a:graphic>
+          </wp:inline>
+        </w:drawing>
+      </w:r>
+    </w:p>
+    <w:p>
+      <w:r>
+        <w:t xml:space="preserve">Your “StartupTask.cs” file should look like the screenshot below after you have deleted the code.  If it doesn’t look the same then </w:t>
+      </w:r>
+      <w:proofErr w:type="spellStart"/>
+      <w:r>
+        <w:rPr>
+          <w:b/>
+        </w:rPr>
+        <w:t>Ctrl+Z</w:t>
+      </w:r>
+      <w:proofErr w:type="spellEnd"/>
+      <w:r>
+        <w:t xml:space="preserve"> to undo the changes you made and try again.</w:t>
+      </w:r>
+    </w:p>
+    <w:p>
+      <w:r>
+        <w:rPr>
+          <w:noProof/>
+          <w:lang w:eastAsia="en-AU"/>
+        </w:rPr>
+        <w:lastRenderedPageBreak/>
+        <w:drawing>
+          <wp:inline distT="0" distB="0" distL="0" distR="0" wp14:anchorId="028F5506" wp14:editId="4FBD6B38">
+            <wp:extent cx="6645910" cy="4612005"/>
+            <wp:effectExtent l="0" t="0" r="2540" b="0"/>
+            <wp:docPr id="32" name="Picture 32"/>
             <wp:cNvGraphicFramePr>
               <a:graphicFrameLocks xmlns:a="http://schemas.openxmlformats.org/drawingml/2006/main" noChangeAspect="1"/>
             </wp:cNvGraphicFramePr>
@@ -2816,64 +2917,6 @@
                   <pic:spPr>
                     <a:xfrm>
                       <a:off x="0" y="0"/>
-                      <a:ext cx="6645910" cy="4351655"/>
-                    </a:xfrm>
-                    <a:prstGeom prst="rect">
-                      <a:avLst/>
-                    </a:prstGeom>
-                  </pic:spPr>
-                </pic:pic>
-              </a:graphicData>
-            </a:graphic>
-          </wp:inline>
-        </w:drawing>
-      </w:r>
-    </w:p>
-    <w:p>
-      <w:r>
-        <w:t xml:space="preserve">Your “StartupTask.cs” file should look like the screenshot below after you have deleted the code.  If it doesn’t look the same then </w:t>
-      </w:r>
-      <w:r>
-        <w:rPr>
-          <w:b/>
-        </w:rPr>
-        <w:t>Ctrl+Z</w:t>
-      </w:r>
-      <w:r>
-        <w:t xml:space="preserve"> to undo the changes you made and try again.</w:t>
-      </w:r>
-    </w:p>
-    <w:p>
-      <w:r>
-        <w:rPr>
-          <w:noProof/>
-          <w:lang w:eastAsia="en-AU"/>
-        </w:rPr>
-        <w:lastRenderedPageBreak/>
-        <w:drawing>
-          <wp:inline distT="0" distB="0" distL="0" distR="0" wp14:anchorId="028F5506" wp14:editId="4FBD6B38">
-            <wp:extent cx="6645910" cy="4612005"/>
-            <wp:effectExtent l="0" t="0" r="2540" b="0"/>
-            <wp:docPr id="32" name="Picture 32"/>
-            <wp:cNvGraphicFramePr>
-              <a:graphicFrameLocks xmlns:a="http://schemas.openxmlformats.org/drawingml/2006/main" noChangeAspect="1"/>
-            </wp:cNvGraphicFramePr>
-            <a:graphic xmlns:a="http://schemas.openxmlformats.org/drawingml/2006/main">
-              <a:graphicData uri="http://schemas.openxmlformats.org/drawingml/2006/picture">
-                <pic:pic xmlns:pic="http://schemas.openxmlformats.org/drawingml/2006/picture">
-                  <pic:nvPicPr>
-                    <pic:cNvPr id="1" name=""/>
-                    <pic:cNvPicPr/>
-                  </pic:nvPicPr>
-                  <pic:blipFill>
-                    <a:blip r:embed="rId37"/>
-                    <a:stretch>
-                      <a:fillRect/>
-                    </a:stretch>
-                  </pic:blipFill>
-                  <pic:spPr>
-                    <a:xfrm>
-                      <a:off x="0" y="0"/>
                       <a:ext cx="6645910" cy="4612005"/>
                     </a:xfrm>
                     <a:prstGeom prst="rect">
@@ -3332,12 +3375,14 @@
       <w:r>
         <w:t xml:space="preserve"> Your “StartupTask.cs” file should like look like the following.  If not, </w:t>
       </w:r>
+      <w:proofErr w:type="spellStart"/>
       <w:r>
         <w:rPr>
           <w:b/>
         </w:rPr>
         <w:t>Ctrl+Z</w:t>
       </w:r>
+      <w:proofErr w:type="spellEnd"/>
       <w:r>
         <w:t xml:space="preserve"> and try again.</w:t>
       </w:r>
@@ -4576,16 +4621,12 @@
     </w:p>
     <w:p>
       <w:pPr>
-        <w:pStyle w:val="ListParagraph"/>
-        <w:ind w:left="360"/>
-      </w:pPr>
-    </w:p>
-    <w:p>
-      <w:pPr>
-        <w:rPr>
-          <w:b/>
-        </w:rPr>
-      </w:pPr>
+        <w:rPr>
+          <w:b/>
+        </w:rPr>
+      </w:pPr>
+      <w:bookmarkStart w:id="12" w:name="_GoBack"/>
+      <w:bookmarkEnd w:id="12"/>
     </w:p>
     <w:p>
       <w:pPr>
@@ -4674,7 +4715,6 @@
         <w:rPr>
           <w:b/>
         </w:rPr>
-        <w:lastRenderedPageBreak/>
         <w:t>STEP 6</w:t>
       </w:r>
       <w:r>
@@ -4701,7 +4741,7 @@
       <w:r>
         <w:t>: Remote Debugging</w:t>
       </w:r>
-      <w:bookmarkEnd w:id="12"/>
+      <w:bookmarkEnd w:id="11"/>
     </w:p>
     <w:p>
       <w:pPr>
@@ -4760,6 +4800,7 @@
       <w:r>
         <w:t xml:space="preserve">Right-click on the line that </w:t>
       </w:r>
+      <w:proofErr w:type="gramStart"/>
       <w:r>
         <w:t xml:space="preserve">reads  </w:t>
       </w:r>
@@ -4774,6 +4815,7 @@
         </w:rPr>
         <w:t>if</w:t>
       </w:r>
+      <w:proofErr w:type="gramEnd"/>
       <w:r>
         <w:rPr>
           <w:rFonts w:ascii="Consolas" w:hAnsi="Consolas" w:cs="Consolas"/>
@@ -4849,7 +4891,7 @@
                     <pic:cNvPicPr/>
                   </pic:nvPicPr>
                   <pic:blipFill rotWithShape="1">
-                    <a:blip r:embed="rId38"/>
+                    <a:blip r:embed="rId37"/>
                     <a:srcRect b="13942"/>
                     <a:stretch/>
                   </pic:blipFill>
@@ -4901,7 +4943,7 @@
                     <pic:cNvPicPr/>
                   </pic:nvPicPr>
                   <pic:blipFill rotWithShape="1">
-                    <a:blip r:embed="rId39"/>
+                    <a:blip r:embed="rId38"/>
                     <a:srcRect t="24184" b="23909"/>
                     <a:stretch/>
                   </pic:blipFill>
@@ -5890,7 +5932,7 @@
       <w:r>
         <w:t>Azure IoT Hub (</w:t>
       </w:r>
-      <w:hyperlink r:id="rId40" w:history="1">
+      <w:hyperlink r:id="rId39" w:history="1">
         <w:r>
           <w:rPr>
             <w:rStyle w:val="Hyperlink"/>
@@ -5913,7 +5955,7 @@
       <w:r>
         <w:t>Azure Event Hubs (</w:t>
       </w:r>
-      <w:hyperlink r:id="rId41" w:history="1">
+      <w:hyperlink r:id="rId40" w:history="1">
         <w:r>
           <w:rPr>
             <w:rStyle w:val="Hyperlink"/>
@@ -5936,7 +5978,7 @@
       <w:r>
         <w:t>MQTT (</w:t>
       </w:r>
-      <w:hyperlink r:id="rId42" w:history="1">
+      <w:hyperlink r:id="rId41" w:history="1">
         <w:r>
           <w:rPr>
             <w:rStyle w:val="Hyperlink"/>
@@ -6523,7 +6565,7 @@
       <w:r>
         <w:t xml:space="preserve"> </w:t>
       </w:r>
-      <w:hyperlink r:id="rId43" w:history="1">
+      <w:hyperlink r:id="rId42" w:history="1">
         <w:r>
           <w:rPr>
             <w:rStyle w:val="Hyperlink"/>
@@ -6534,7 +6576,7 @@
       <w:r>
         <w:t xml:space="preserve">. This is the Remote Monitoring web dashboard that is part of one of the preconfigured solutions in </w:t>
       </w:r>
-      <w:hyperlink r:id="rId44" w:history="1">
+      <w:hyperlink r:id="rId43" w:history="1">
         <w:r>
           <w:rPr>
             <w:rStyle w:val="Hyperlink"/>
@@ -6584,8 +6626,16 @@
         <w:rPr>
           <w:b/>
         </w:rPr>
-        <w:t>Sign In</w:t>
-      </w:r>
+        <w:t xml:space="preserve">Sign </w:t>
+      </w:r>
+      <w:proofErr w:type="gramStart"/>
+      <w:r>
+        <w:rPr>
+          <w:b/>
+        </w:rPr>
+        <w:t>In</w:t>
+      </w:r>
+      <w:proofErr w:type="gramEnd"/>
       <w:r>
         <w:t xml:space="preserve"> using this Microsoft Account:</w:t>
       </w:r>
@@ -6597,7 +6647,7 @@
       <w:r>
         <w:t xml:space="preserve">Email: </w:t>
       </w:r>
-      <w:hyperlink r:id="rId45" w:history="1">
+      <w:hyperlink r:id="rId44" w:history="1">
         <w:r>
           <w:rPr>
             <w:rStyle w:val="Hyperlink"/>
@@ -6689,7 +6739,7 @@
                     <pic:cNvPicPr/>
                   </pic:nvPicPr>
                   <pic:blipFill>
-                    <a:blip r:embed="rId46" cstate="print">
+                    <a:blip r:embed="rId45" cstate="print">
                       <a:extLst>
                         <a:ext uri="{28A0092B-C50C-407E-A947-70E740481C1C}">
                           <a14:useLocalDpi xmlns:a14="http://schemas.microsoft.com/office/drawing/2010/main" val="0"/>
@@ -6805,7 +6855,15 @@
         <w:t>Click DEVICE DETAILS</w:t>
       </w:r>
       <w:r>
-        <w:t xml:space="preserve"> in the right-hand corner of the dashboard. You will find the device metadata associated to this device. This is stored within a DocumentDB store which is also preconfigured as part of the Azure IoT Suite Remote Monitoring solution.</w:t>
+        <w:t xml:space="preserve"> in the right-hand corner of the dashboard. You will find the device metadata associated to this device. This is stored within a </w:t>
+      </w:r>
+      <w:proofErr w:type="spellStart"/>
+      <w:r>
+        <w:t>DocumentDB</w:t>
+      </w:r>
+      <w:proofErr w:type="spellEnd"/>
+      <w:r>
+        <w:t xml:space="preserve"> store which is also preconfigured as part of the Azure IoT Suite Remote Monitoring solution.</w:t>
       </w:r>
     </w:p>
     <w:p>
@@ -6837,7 +6895,7 @@
                     <pic:cNvPicPr/>
                   </pic:nvPicPr>
                   <pic:blipFill>
-                    <a:blip r:embed="rId47" cstate="print">
+                    <a:blip r:embed="rId46" cstate="print">
                       <a:extLst>
                         <a:ext uri="{28A0092B-C50C-407E-A947-70E740481C1C}">
                           <a14:useLocalDpi xmlns:a14="http://schemas.microsoft.com/office/drawing/2010/main" val="0"/>
@@ -6911,9 +6969,17 @@
         <w:t>running in an Azure Virtual Machine.</w:t>
       </w:r>
       <w:r>
-        <w:t xml:space="preserve"> The MQTT service is provided by the Mosquitto </w:t>
-      </w:r>
-      <w:hyperlink r:id="rId48" w:history="1">
+        <w:t xml:space="preserve"> The MQTT service is provided by the </w:t>
+      </w:r>
+      <w:proofErr w:type="spellStart"/>
+      <w:r>
+        <w:t>Mosquitto</w:t>
+      </w:r>
+      <w:proofErr w:type="spellEnd"/>
+      <w:r>
+        <w:t xml:space="preserve"> </w:t>
+      </w:r>
+      <w:hyperlink r:id="rId47" w:history="1">
         <w:r>
           <w:rPr>
             <w:rStyle w:val="Hyperlink"/>
@@ -7460,12 +7526,14 @@
       <w:r>
         <w:t xml:space="preserve">  Press Windows Key, type “</w:t>
       </w:r>
+      <w:proofErr w:type="spellStart"/>
       <w:r>
         <w:rPr>
           <w:b/>
         </w:rPr>
         <w:t>iot</w:t>
       </w:r>
+      <w:proofErr w:type="spellEnd"/>
       <w:r>
         <w:t>” and start the “</w:t>
       </w:r>
@@ -7491,7 +7559,7 @@
             <wp:extent cx="6535187" cy="1755842"/>
             <wp:effectExtent l="0" t="0" r="0" b="0"/>
             <wp:docPr id="2" name="Picture 2" descr="IoT Dashboard">
-              <a:hlinkClick xmlns:a="http://schemas.openxmlformats.org/drawingml/2006/main" r:id="rId49" tgtFrame="&quot;_blank&quot;"/>
+              <a:hlinkClick xmlns:a="http://schemas.openxmlformats.org/drawingml/2006/main" r:id="rId48" tgtFrame="&quot;_blank&quot;"/>
             </wp:docPr>
             <wp:cNvGraphicFramePr>
               <a:graphicFrameLocks xmlns:a="http://schemas.openxmlformats.org/drawingml/2006/main" noChangeAspect="1"/>
@@ -7501,14 +7569,14 @@
                 <pic:pic xmlns:pic="http://schemas.openxmlformats.org/drawingml/2006/picture">
                   <pic:nvPicPr>
                     <pic:cNvPr id="0" name="Picture 1" descr="IoT Dashboard">
-                      <a:hlinkClick r:id="rId49" tgtFrame="&quot;_blank&quot;"/>
+                      <a:hlinkClick r:id="rId48" tgtFrame="&quot;_blank&quot;"/>
                     </pic:cNvPr>
                     <pic:cNvPicPr>
                       <a:picLocks noChangeAspect="1" noChangeArrowheads="1"/>
                     </pic:cNvPicPr>
                   </pic:nvPicPr>
                   <pic:blipFill rotWithShape="1">
-                    <a:blip r:embed="rId50">
+                    <a:blip r:embed="rId49">
                       <a:extLst>
                         <a:ext uri="{28A0092B-C50C-407E-A947-70E740481C1C}">
                           <a14:useLocalDpi xmlns:a14="http://schemas.microsoft.com/office/drawing/2010/main" val="0"/>
@@ -7551,7 +7619,7 @@
         </w:rPr>
         <w:t xml:space="preserve">(IoT Dashboard installable from </w:t>
       </w:r>
-      <w:hyperlink r:id="rId51" w:history="1">
+      <w:hyperlink r:id="rId50" w:history="1">
         <w:r>
           <w:rPr>
             <w:rStyle w:val="Hyperlink"/>
@@ -7609,7 +7677,15 @@
         <w:t xml:space="preserve">ook for </w:t>
       </w:r>
       <w:r>
-        <w:t xml:space="preserve">“gb/followed by the first 5 letters of </w:t>
+        <w:t>“</w:t>
+      </w:r>
+      <w:proofErr w:type="spellStart"/>
+      <w:r>
+        <w:t>gb</w:t>
+      </w:r>
+      <w:proofErr w:type="spellEnd"/>
+      <w:r>
+        <w:t xml:space="preserve">/followed by the first 5 letters of </w:t>
       </w:r>
       <w:r>
         <w:t>your name</w:t>
@@ -7731,7 +7807,7 @@
       <w:r>
         <w:t xml:space="preserve"> </w:t>
       </w:r>
-      <w:hyperlink r:id="rId52" w:history="1">
+      <w:hyperlink r:id="rId51" w:history="1">
         <w:r>
           <w:rPr>
             <w:rStyle w:val="Hyperlink"/>
@@ -7840,7 +7916,7 @@
         </w:rPr>
         <w:t xml:space="preserve">Take 30 seconds to complete the Maker Den Evaluation at </w:t>
       </w:r>
-      <w:hyperlink r:id="rId53" w:history="1">
+      <w:hyperlink r:id="rId52" w:history="1">
         <w:r>
           <w:rPr>
             <w:rStyle w:val="Hyperlink"/>
@@ -8069,7 +8145,7 @@
                     </pic:cNvPicPr>
                   </pic:nvPicPr>
                   <pic:blipFill>
-                    <a:blip r:embed="rId54" cstate="print">
+                    <a:blip r:embed="rId53" cstate="print">
                       <a:extLst>
                         <a:ext uri="{28A0092B-C50C-407E-A947-70E740481C1C}">
                           <a14:useLocalDpi xmlns:a14="http://schemas.microsoft.com/office/drawing/2010/main" val="0"/>
@@ -8116,7 +8192,7 @@
       <w:r>
         <w:t xml:space="preserve"> is available at </w:t>
       </w:r>
-      <w:hyperlink r:id="rId55" w:history="1">
+      <w:hyperlink r:id="rId54" w:history="1">
         <w:r>
           <w:rPr>
             <w:rStyle w:val="Hyperlink"/>
@@ -8269,7 +8345,7 @@
             <wp:extent cx="6645600" cy="3693600"/>
             <wp:effectExtent l="0" t="0" r="3175" b="2540"/>
             <wp:docPr id="9" name="Picture 9" descr="Windows IoT Remote Client">
-              <a:hlinkClick xmlns:a="http://schemas.openxmlformats.org/drawingml/2006/main" r:id="rId56" tgtFrame="&quot;_blank&quot;"/>
+              <a:hlinkClick xmlns:a="http://schemas.openxmlformats.org/drawingml/2006/main" r:id="rId55" tgtFrame="&quot;_blank&quot;"/>
             </wp:docPr>
             <wp:cNvGraphicFramePr>
               <a:graphicFrameLocks xmlns:a="http://schemas.openxmlformats.org/drawingml/2006/main" noChangeAspect="1"/>
@@ -8279,14 +8355,14 @@
                 <pic:pic xmlns:pic="http://schemas.openxmlformats.org/drawingml/2006/picture">
                   <pic:nvPicPr>
                     <pic:cNvPr id="0" name="Picture 6" descr="Windows IoT Remote Client">
-                      <a:hlinkClick r:id="rId56" tgtFrame="&quot;_blank&quot;"/>
+                      <a:hlinkClick r:id="rId55" tgtFrame="&quot;_blank&quot;"/>
                     </pic:cNvPr>
                     <pic:cNvPicPr>
                       <a:picLocks noChangeAspect="1" noChangeArrowheads="1"/>
                     </pic:cNvPicPr>
                   </pic:nvPicPr>
                   <pic:blipFill>
-                    <a:blip r:embed="rId57">
+                    <a:blip r:embed="rId56">
                       <a:extLst>
                         <a:ext uri="{28A0092B-C50C-407E-A947-70E740481C1C}">
                           <a14:useLocalDpi xmlns:a14="http://schemas.microsoft.com/office/drawing/2010/main" val="0"/>
@@ -8456,7 +8532,39 @@
           <w:rFonts w:eastAsia="Times New Roman"/>
           <w:lang w:val="en" w:eastAsia="en-AU"/>
         </w:rPr>
-        <w:t>In this exercise, you'll create and deploy a UWP app for headed mode using a XAML view to display a TextBlock and a button that updates the TextBlock content.</w:t>
+        <w:t xml:space="preserve">In this exercise, you'll create and deploy a UWP app for headed mode using a XAML view to display a </w:t>
+      </w:r>
+      <w:proofErr w:type="spellStart"/>
+      <w:r>
+        <w:rPr>
+          <w:rFonts w:eastAsia="Times New Roman"/>
+          <w:lang w:val="en" w:eastAsia="en-AU"/>
+        </w:rPr>
+        <w:t>TextBlock</w:t>
+      </w:r>
+      <w:proofErr w:type="spellEnd"/>
+      <w:r>
+        <w:rPr>
+          <w:rFonts w:eastAsia="Times New Roman"/>
+          <w:lang w:val="en" w:eastAsia="en-AU"/>
+        </w:rPr>
+        <w:t xml:space="preserve"> and a button that updates the </w:t>
+      </w:r>
+      <w:proofErr w:type="spellStart"/>
+      <w:r>
+        <w:rPr>
+          <w:rFonts w:eastAsia="Times New Roman"/>
+          <w:lang w:val="en" w:eastAsia="en-AU"/>
+        </w:rPr>
+        <w:t>TextBlock</w:t>
+      </w:r>
+      <w:proofErr w:type="spellEnd"/>
+      <w:r>
+        <w:rPr>
+          <w:rFonts w:eastAsia="Times New Roman"/>
+          <w:lang w:val="en" w:eastAsia="en-AU"/>
+        </w:rPr>
+        <w:t xml:space="preserve"> content.</w:t>
       </w:r>
     </w:p>
     <w:p>
@@ -8531,7 +8639,23 @@
           <w:rFonts w:eastAsia="Times New Roman"/>
           <w:lang w:val="en" w:eastAsia="en-AU"/>
         </w:rPr>
-        <w:t>In the installed templates tree, navigate to Visual C# &gt; Windows &gt; Universal and select the template Blank App (Windows Universal). Enter the name "IoTWorkshop".</w:t>
+        <w:t>In the installed templates tree, navigate to Visual C# &gt; Windows &gt; Universal and select the template Blank App (Windows Universal). Enter the name "</w:t>
+      </w:r>
+      <w:proofErr w:type="spellStart"/>
+      <w:r>
+        <w:rPr>
+          <w:rFonts w:eastAsia="Times New Roman"/>
+          <w:lang w:val="en" w:eastAsia="en-AU"/>
+        </w:rPr>
+        <w:t>IoTWorkshop</w:t>
+      </w:r>
+      <w:proofErr w:type="spellEnd"/>
+      <w:r>
+        <w:rPr>
+          <w:rFonts w:eastAsia="Times New Roman"/>
+          <w:lang w:val="en" w:eastAsia="en-AU"/>
+        </w:rPr>
+        <w:t>".</w:t>
       </w:r>
     </w:p>
     <w:p>
@@ -8564,7 +8688,7 @@
             <wp:extent cx="5717146" cy="3967315"/>
             <wp:effectExtent l="0" t="0" r="0" b="0"/>
             <wp:docPr id="25" name="Picture 25" descr="New Universal Blank App">
-              <a:hlinkClick xmlns:a="http://schemas.openxmlformats.org/drawingml/2006/main" r:id="rId58" tgtFrame="&quot;_blank&quot;"/>
+              <a:hlinkClick xmlns:a="http://schemas.openxmlformats.org/drawingml/2006/main" r:id="rId57" tgtFrame="&quot;_blank&quot;"/>
             </wp:docPr>
             <wp:cNvGraphicFramePr>
               <a:graphicFrameLocks xmlns:a="http://schemas.openxmlformats.org/drawingml/2006/main" noChangeAspect="1"/>
@@ -8574,14 +8698,14 @@
                 <pic:pic xmlns:pic="http://schemas.openxmlformats.org/drawingml/2006/picture">
                   <pic:nvPicPr>
                     <pic:cNvPr id="0" name="Picture 11" descr="New Universal Blank App">
-                      <a:hlinkClick r:id="rId58" tgtFrame="&quot;_blank&quot;"/>
+                      <a:hlinkClick r:id="rId57" tgtFrame="&quot;_blank&quot;"/>
                     </pic:cNvPr>
                     <pic:cNvPicPr>
                       <a:picLocks noChangeAspect="1" noChangeArrowheads="1"/>
                     </pic:cNvPicPr>
                   </pic:nvPicPr>
                   <pic:blipFill>
-                    <a:blip r:embed="rId59">
+                    <a:blip r:embed="rId58">
                       <a:extLst>
                         <a:ext uri="{28A0092B-C50C-407E-A947-70E740481C1C}">
                           <a14:useLocalDpi xmlns:a14="http://schemas.microsoft.com/office/drawing/2010/main" val="0"/>
@@ -8694,7 +8818,7 @@
             <wp:extent cx="6645600" cy="3362400"/>
             <wp:effectExtent l="0" t="0" r="3175" b="0"/>
             <wp:docPr id="28" name="Picture 28" descr="Add Windows IoT extension SDK">
-              <a:hlinkClick xmlns:a="http://schemas.openxmlformats.org/drawingml/2006/main" r:id="rId60" tgtFrame="&quot;_blank&quot;"/>
+              <a:hlinkClick xmlns:a="http://schemas.openxmlformats.org/drawingml/2006/main" r:id="rId59" tgtFrame="&quot;_blank&quot;"/>
             </wp:docPr>
             <wp:cNvGraphicFramePr>
               <a:graphicFrameLocks xmlns:a="http://schemas.openxmlformats.org/drawingml/2006/main" noChangeAspect="1"/>
@@ -8704,14 +8828,14 @@
                 <pic:pic xmlns:pic="http://schemas.openxmlformats.org/drawingml/2006/picture">
                   <pic:nvPicPr>
                     <pic:cNvPr id="0" name="Picture 12" descr="Add Windows IoT extension SDK">
-                      <a:hlinkClick r:id="rId60" tgtFrame="&quot;_blank&quot;"/>
+                      <a:hlinkClick r:id="rId59" tgtFrame="&quot;_blank&quot;"/>
                     </pic:cNvPr>
                     <pic:cNvPicPr>
                       <a:picLocks noChangeAspect="1" noChangeArrowheads="1"/>
                     </pic:cNvPicPr>
                   </pic:nvPicPr>
                   <pic:blipFill>
-                    <a:blip r:embed="rId61">
+                    <a:blip r:embed="rId60">
                       <a:extLst>
                         <a:ext uri="{28A0092B-C50C-407E-A947-70E740481C1C}">
                           <a14:useLocalDpi xmlns:a14="http://schemas.microsoft.com/office/drawing/2010/main" val="0"/>
@@ -8792,7 +8916,23 @@
           <w:rFonts w:eastAsia="Times New Roman"/>
           <w:lang w:val="en" w:eastAsia="en-AU"/>
         </w:rPr>
-        <w:t>From Solution Explorer, select the MainPage.xaml file.</w:t>
+        <w:t xml:space="preserve">From Solution Explorer, select the </w:t>
+      </w:r>
+      <w:proofErr w:type="spellStart"/>
+      <w:r>
+        <w:rPr>
+          <w:rFonts w:eastAsia="Times New Roman"/>
+          <w:lang w:val="en" w:eastAsia="en-AU"/>
+        </w:rPr>
+        <w:t>MainPage.xaml</w:t>
+      </w:r>
+      <w:proofErr w:type="spellEnd"/>
+      <w:r>
+        <w:rPr>
+          <w:rFonts w:eastAsia="Times New Roman"/>
+          <w:lang w:val="en" w:eastAsia="en-AU"/>
+        </w:rPr>
+        <w:t xml:space="preserve"> file.</w:t>
       </w:r>
     </w:p>
     <w:p>
@@ -9094,6 +9234,7 @@
         </w:rPr>
         <w:t xml:space="preserve">Double click the Click Me! button in the design surface to generate the click method in the </w:t>
       </w:r>
+      <w:proofErr w:type="spellStart"/>
       <w:r>
         <w:rPr>
           <w:rFonts w:eastAsia="Times New Roman"/>
@@ -9103,6 +9244,7 @@
         </w:rPr>
         <w:t>MainPage.xaml.cs</w:t>
       </w:r>
+      <w:proofErr w:type="spellEnd"/>
       <w:r>
         <w:rPr>
           <w:rFonts w:eastAsia="Times New Roman"/>
@@ -9128,7 +9270,23 @@
           <w:rFonts w:eastAsia="Times New Roman"/>
           <w:lang w:val="en" w:eastAsia="en-AU"/>
         </w:rPr>
-        <w:t>Add the following line to the ClickMe_Click method:</w:t>
+        <w:t xml:space="preserve">Add the following line to the </w:t>
+      </w:r>
+      <w:proofErr w:type="spellStart"/>
+      <w:r>
+        <w:rPr>
+          <w:rFonts w:eastAsia="Times New Roman"/>
+          <w:lang w:val="en" w:eastAsia="en-AU"/>
+        </w:rPr>
+        <w:t>ClickMe_Click</w:t>
+      </w:r>
+      <w:proofErr w:type="spellEnd"/>
+      <w:r>
+        <w:rPr>
+          <w:rFonts w:eastAsia="Times New Roman"/>
+          <w:lang w:val="en" w:eastAsia="en-AU"/>
+        </w:rPr>
+        <w:t xml:space="preserve"> method:</w:t>
       </w:r>
     </w:p>
     <w:p>
@@ -9301,7 +9459,7 @@
             <wp:extent cx="4556097" cy="3593541"/>
             <wp:effectExtent l="0" t="0" r="0" b="6985"/>
             <wp:docPr id="29" name="Picture 29" descr="Hello World app running locally">
-              <a:hlinkClick xmlns:a="http://schemas.openxmlformats.org/drawingml/2006/main" r:id="rId62" tgtFrame="&quot;_blank&quot;"/>
+              <a:hlinkClick xmlns:a="http://schemas.openxmlformats.org/drawingml/2006/main" r:id="rId61" tgtFrame="&quot;_blank&quot;"/>
             </wp:docPr>
             <wp:cNvGraphicFramePr>
               <a:graphicFrameLocks xmlns:a="http://schemas.openxmlformats.org/drawingml/2006/main" noChangeAspect="1"/>
@@ -9311,14 +9469,14 @@
                 <pic:pic xmlns:pic="http://schemas.openxmlformats.org/drawingml/2006/picture">
                   <pic:nvPicPr>
                     <pic:cNvPr id="0" name="Picture 13" descr="Hello World app running locally">
-                      <a:hlinkClick r:id="rId62" tgtFrame="&quot;_blank&quot;"/>
+                      <a:hlinkClick r:id="rId61" tgtFrame="&quot;_blank&quot;"/>
                     </pic:cNvPr>
                     <pic:cNvPicPr>
                       <a:picLocks noChangeAspect="1" noChangeArrowheads="1"/>
                     </pic:cNvPicPr>
                   </pic:nvPicPr>
                   <pic:blipFill>
-                    <a:blip r:embed="rId63">
+                    <a:blip r:embed="rId62">
                       <a:extLst>
                         <a:ext uri="{28A0092B-C50C-407E-A947-70E740481C1C}">
                           <a14:useLocalDpi xmlns:a14="http://schemas.microsoft.com/office/drawing/2010/main" val="0"/>
@@ -9548,7 +9706,7 @@
             <wp:extent cx="2950210" cy="1144905"/>
             <wp:effectExtent l="0" t="0" r="2540" b="0"/>
             <wp:docPr id="31" name="Picture 31" descr="ARM Solution Platform">
-              <a:hlinkClick xmlns:a="http://schemas.openxmlformats.org/drawingml/2006/main" r:id="rId64" tgtFrame="&quot;_blank&quot;"/>
+              <a:hlinkClick xmlns:a="http://schemas.openxmlformats.org/drawingml/2006/main" r:id="rId63" tgtFrame="&quot;_blank&quot;"/>
             </wp:docPr>
             <wp:cNvGraphicFramePr>
               <a:graphicFrameLocks xmlns:a="http://schemas.openxmlformats.org/drawingml/2006/main" noChangeAspect="1"/>
@@ -9558,14 +9716,14 @@
                 <pic:pic xmlns:pic="http://schemas.openxmlformats.org/drawingml/2006/picture">
                   <pic:nvPicPr>
                     <pic:cNvPr id="0" name="Picture 14" descr="ARM Solution Platform">
-                      <a:hlinkClick r:id="rId64" tgtFrame="&quot;_blank&quot;"/>
+                      <a:hlinkClick r:id="rId63" tgtFrame="&quot;_blank&quot;"/>
                     </pic:cNvPr>
                     <pic:cNvPicPr>
                       <a:picLocks noChangeAspect="1" noChangeArrowheads="1"/>
                     </pic:cNvPicPr>
                   </pic:nvPicPr>
                   <pic:blipFill>
-                    <a:blip r:embed="rId65">
+                    <a:blip r:embed="rId64">
                       <a:extLst>
                         <a:ext uri="{28A0092B-C50C-407E-A947-70E740481C1C}">
                           <a14:useLocalDpi xmlns:a14="http://schemas.microsoft.com/office/drawing/2010/main" val="0"/>
@@ -9698,7 +9856,7 @@
             <wp:extent cx="4214495" cy="1550670"/>
             <wp:effectExtent l="0" t="0" r="0" b="0"/>
             <wp:docPr id="35" name="Picture 35" descr="Run in remote machine">
-              <a:hlinkClick xmlns:a="http://schemas.openxmlformats.org/drawingml/2006/main" r:id="rId66" tgtFrame="&quot;_blank&quot;"/>
+              <a:hlinkClick xmlns:a="http://schemas.openxmlformats.org/drawingml/2006/main" r:id="rId65" tgtFrame="&quot;_blank&quot;"/>
             </wp:docPr>
             <wp:cNvGraphicFramePr>
               <a:graphicFrameLocks xmlns:a="http://schemas.openxmlformats.org/drawingml/2006/main" noChangeAspect="1"/>
@@ -9708,14 +9866,14 @@
                 <pic:pic xmlns:pic="http://schemas.openxmlformats.org/drawingml/2006/picture">
                   <pic:nvPicPr>
                     <pic:cNvPr id="0" name="Picture 15" descr="Run in remote machine">
-                      <a:hlinkClick r:id="rId66" tgtFrame="&quot;_blank&quot;"/>
+                      <a:hlinkClick r:id="rId65" tgtFrame="&quot;_blank&quot;"/>
                     </pic:cNvPr>
                     <pic:cNvPicPr>
                       <a:picLocks noChangeAspect="1" noChangeArrowheads="1"/>
                     </pic:cNvPicPr>
                   </pic:nvPicPr>
                   <pic:blipFill>
-                    <a:blip r:embed="rId67">
+                    <a:blip r:embed="rId66">
                       <a:extLst>
                         <a:ext uri="{28A0092B-C50C-407E-A947-70E740481C1C}">
                           <a14:useLocalDpi xmlns:a14="http://schemas.microsoft.com/office/drawing/2010/main" val="0"/>
@@ -9939,7 +10097,7 @@
             <wp:extent cx="3673475" cy="4699000"/>
             <wp:effectExtent l="0" t="0" r="3175" b="6350"/>
             <wp:docPr id="38" name="Picture 38" descr="Remote Connections dialog">
-              <a:hlinkClick xmlns:a="http://schemas.openxmlformats.org/drawingml/2006/main" r:id="rId68" tgtFrame="&quot;_blank&quot;"/>
+              <a:hlinkClick xmlns:a="http://schemas.openxmlformats.org/drawingml/2006/main" r:id="rId67" tgtFrame="&quot;_blank&quot;"/>
             </wp:docPr>
             <wp:cNvGraphicFramePr>
               <a:graphicFrameLocks xmlns:a="http://schemas.openxmlformats.org/drawingml/2006/main" noChangeAspect="1"/>
@@ -9949,14 +10107,14 @@
                 <pic:pic xmlns:pic="http://schemas.openxmlformats.org/drawingml/2006/picture">
                   <pic:nvPicPr>
                     <pic:cNvPr id="0" name="Picture 16" descr="Remote Connections dialog">
-                      <a:hlinkClick r:id="rId68" tgtFrame="&quot;_blank&quot;"/>
+                      <a:hlinkClick r:id="rId67" tgtFrame="&quot;_blank&quot;"/>
                     </pic:cNvPr>
                     <pic:cNvPicPr>
                       <a:picLocks noChangeAspect="1" noChangeArrowheads="1"/>
                     </pic:cNvPicPr>
                   </pic:nvPicPr>
                   <pic:blipFill>
-                    <a:blip r:embed="rId69">
+                    <a:blip r:embed="rId68">
                       <a:extLst>
                         <a:ext uri="{28A0092B-C50C-407E-A947-70E740481C1C}">
                           <a14:useLocalDpi xmlns:a14="http://schemas.microsoft.com/office/drawing/2010/main" val="0"/>
@@ -10237,8 +10395,17 @@
           <w:lang w:val="en" w:eastAsia="en-AU"/>
         </w:rPr>
         <w:lastRenderedPageBreak/>
-        <w:t>Exercise 3: Using Windows.Devices.Gpio</w:t>
-      </w:r>
+        <w:t xml:space="preserve">Exercise 3: Using </w:t>
+      </w:r>
+      <w:proofErr w:type="gramStart"/>
+      <w:r>
+        <w:rPr>
+          <w:rFonts w:eastAsia="Times New Roman"/>
+          <w:lang w:val="en" w:eastAsia="en-AU"/>
+        </w:rPr>
+        <w:t>Windows.Devices.Gpio</w:t>
+      </w:r>
+      <w:proofErr w:type="gramEnd"/>
     </w:p>
     <w:p>
       <w:pPr>
@@ -10270,6 +10437,8 @@
         </w:rPr>
         <w:t xml:space="preserve">The </w:t>
       </w:r>
+      <w:proofErr w:type="spellStart"/>
+      <w:proofErr w:type="gramStart"/>
       <w:r>
         <w:rPr>
           <w:rFonts w:eastAsia="Times New Roman" w:cs="Helvetica"/>
@@ -10281,6 +10450,8 @@
         </w:rPr>
         <w:t>Windows.Devices.Gpio</w:t>
       </w:r>
+      <w:proofErr w:type="spellEnd"/>
+      <w:proofErr w:type="gramEnd"/>
       <w:r>
         <w:rPr>
           <w:rFonts w:eastAsia="Times New Roman" w:cs="Helvetica"/>
@@ -10308,7 +10479,27 @@
           <w:szCs w:val="28"/>
           <w:lang w:val="en" w:eastAsia="en-AU"/>
         </w:rPr>
-        <w:t>The individual GPIO (General Purpose IO) pins on the Raspberry Pi may be addressed from code using the UWP GPIO APIs. We will use one of these pins to toggle an LED. You will access the GPIO pins using their logical GPIO number, not the the physical pin number. This is consistent with how other APIs and operating systems work on the Raspberry Pi.</w:t>
+        <w:t xml:space="preserve">The individual GPIO (General Purpose IO) pins on the Raspberry Pi may be addressed from code using the UWP GPIO APIs. We will use one of these pins to toggle an LED. You will access the GPIO pins using their logical GPIO number, not the </w:t>
+      </w:r>
+      <w:proofErr w:type="spellStart"/>
+      <w:r>
+        <w:rPr>
+          <w:rFonts w:eastAsia="Times New Roman" w:cs="Helvetica"/>
+          <w:color w:val="333333"/>
+          <w:szCs w:val="28"/>
+          <w:lang w:val="en" w:eastAsia="en-AU"/>
+        </w:rPr>
+        <w:t>the</w:t>
+      </w:r>
+      <w:proofErr w:type="spellEnd"/>
+      <w:r>
+        <w:rPr>
+          <w:rFonts w:eastAsia="Times New Roman" w:cs="Helvetica"/>
+          <w:color w:val="333333"/>
+          <w:szCs w:val="28"/>
+          <w:lang w:val="en" w:eastAsia="en-AU"/>
+        </w:rPr>
+        <w:t xml:space="preserve"> physical pin number. This is consistent with how other APIs and operating systems work on the Raspberry Pi.</w:t>
       </w:r>
     </w:p>
     <w:p>
@@ -10334,7 +10525,7 @@
             <wp:extent cx="6645600" cy="4546800"/>
             <wp:effectExtent l="0" t="0" r="3175" b="6350"/>
             <wp:docPr id="45" name="Picture 45" descr="https://camo.githubusercontent.com/711bd59989d320a08150416c29480d5ec20be253/687474703a2f2f6d732d696f742e6769746875622e696f2f636f6e74656e742f696d616765732f50696e4d617070696e67732f5250325f50696e6f75742e706e67">
-              <a:hlinkClick xmlns:a="http://schemas.openxmlformats.org/drawingml/2006/main" r:id="rId70" tgtFrame="&quot;_blank&quot;"/>
+              <a:hlinkClick xmlns:a="http://schemas.openxmlformats.org/drawingml/2006/main" r:id="rId69" tgtFrame="&quot;_blank&quot;"/>
             </wp:docPr>
             <wp:cNvGraphicFramePr>
               <a:graphicFrameLocks xmlns:a="http://schemas.openxmlformats.org/drawingml/2006/main" noChangeAspect="1"/>
@@ -10344,14 +10535,14 @@
                 <pic:pic xmlns:pic="http://schemas.openxmlformats.org/drawingml/2006/picture">
                   <pic:nvPicPr>
                     <pic:cNvPr id="0" name="Picture 45" descr="https://camo.githubusercontent.com/711bd59989d320a08150416c29480d5ec20be253/687474703a2f2f6d732d696f742e6769746875622e696f2f636f6e74656e742f696d616765732f50696e4d617070696e67732f5250325f50696e6f75742e706e67">
-                      <a:hlinkClick r:id="rId70" tgtFrame="&quot;_blank&quot;"/>
+                      <a:hlinkClick r:id="rId69" tgtFrame="&quot;_blank&quot;"/>
                     </pic:cNvPr>
                     <pic:cNvPicPr>
                       <a:picLocks noChangeAspect="1" noChangeArrowheads="1"/>
                     </pic:cNvPicPr>
                   </pic:nvPicPr>
                   <pic:blipFill>
-                    <a:blip r:embed="rId71">
+                    <a:blip r:embed="rId70">
                       <a:extLst>
                         <a:ext uri="{28A0092B-C50C-407E-A947-70E740481C1C}">
                           <a14:useLocalDpi xmlns:a14="http://schemas.microsoft.com/office/drawing/2010/main" val="0"/>
@@ -10500,6 +10691,7 @@
         </w:rPr>
         <w:t xml:space="preserve">. Name it anything you want. We named ours </w:t>
       </w:r>
+      <w:proofErr w:type="spellStart"/>
       <w:r>
         <w:rPr>
           <w:rFonts w:eastAsia="Times New Roman" w:cs="Helvetica"/>
@@ -10511,6 +10703,7 @@
         </w:rPr>
         <w:t>IoTHelloBlinky</w:t>
       </w:r>
+      <w:proofErr w:type="spellEnd"/>
       <w:r>
         <w:rPr>
           <w:rFonts w:eastAsia="Times New Roman" w:cs="Helvetica"/>
@@ -10577,7 +10770,47 @@
           <w:lang w:val="en" w:eastAsia="en-AU"/>
         </w:rPr>
         <w:lastRenderedPageBreak/>
-        <w:t>You'll use a ToggleButton to turn the LED on and off. In the MainPage.xaml XAML view, place the following markup inside the opening and closing Grid tags.</w:t>
+        <w:t xml:space="preserve">You'll use a </w:t>
+      </w:r>
+      <w:proofErr w:type="spellStart"/>
+      <w:r>
+        <w:rPr>
+          <w:rFonts w:eastAsia="Times New Roman" w:cs="Helvetica"/>
+          <w:color w:val="333333"/>
+          <w:szCs w:val="28"/>
+          <w:lang w:val="en" w:eastAsia="en-AU"/>
+        </w:rPr>
+        <w:t>ToggleButton</w:t>
+      </w:r>
+      <w:proofErr w:type="spellEnd"/>
+      <w:r>
+        <w:rPr>
+          <w:rFonts w:eastAsia="Times New Roman" w:cs="Helvetica"/>
+          <w:color w:val="333333"/>
+          <w:szCs w:val="28"/>
+          <w:lang w:val="en" w:eastAsia="en-AU"/>
+        </w:rPr>
+        <w:t xml:space="preserve"> to turn the LED on and off. In the </w:t>
+      </w:r>
+      <w:proofErr w:type="spellStart"/>
+      <w:r>
+        <w:rPr>
+          <w:rFonts w:eastAsia="Times New Roman" w:cs="Helvetica"/>
+          <w:color w:val="333333"/>
+          <w:szCs w:val="28"/>
+          <w:lang w:val="en" w:eastAsia="en-AU"/>
+        </w:rPr>
+        <w:t>MainPage.xaml</w:t>
+      </w:r>
+      <w:proofErr w:type="spellEnd"/>
+      <w:r>
+        <w:rPr>
+          <w:rFonts w:eastAsia="Times New Roman" w:cs="Helvetica"/>
+          <w:color w:val="333333"/>
+          <w:szCs w:val="28"/>
+          <w:lang w:val="en" w:eastAsia="en-AU"/>
+        </w:rPr>
+        <w:t xml:space="preserve"> XAML view, place the following markup inside the opening and closing Grid tags.</w:t>
       </w:r>
     </w:p>
     <w:p>
@@ -10702,6 +10935,8 @@
         </w:rPr>
         <w:t xml:space="preserve">Next, you need some code to light up the LED. However, before that, you'll need to add a reference to the IoT UWP extension library to get access to the </w:t>
       </w:r>
+      <w:proofErr w:type="spellStart"/>
+      <w:proofErr w:type="gramStart"/>
       <w:r>
         <w:rPr>
           <w:rFonts w:eastAsia="Times New Roman" w:cs="Helvetica"/>
@@ -10713,6 +10948,8 @@
         </w:rPr>
         <w:t>Windows.Devices.Gpio</w:t>
       </w:r>
+      <w:proofErr w:type="spellEnd"/>
+      <w:proofErr w:type="gramEnd"/>
       <w:r>
         <w:rPr>
           <w:rFonts w:eastAsia="Times New Roman" w:cs="Helvetica"/>
@@ -10766,7 +11003,7 @@
             <wp:extent cx="6645600" cy="3970800"/>
             <wp:effectExtent l="0" t="0" r="3175" b="0"/>
             <wp:docPr id="41" name="Picture 41" descr="Add IoT Extension SDK">
-              <a:hlinkClick xmlns:a="http://schemas.openxmlformats.org/drawingml/2006/main" r:id="rId72" tgtFrame="&quot;_blank&quot;"/>
+              <a:hlinkClick xmlns:a="http://schemas.openxmlformats.org/drawingml/2006/main" r:id="rId71" tgtFrame="&quot;_blank&quot;"/>
             </wp:docPr>
             <wp:cNvGraphicFramePr>
               <a:graphicFrameLocks xmlns:a="http://schemas.openxmlformats.org/drawingml/2006/main" noChangeAspect="1"/>
@@ -10776,14 +11013,14 @@
                 <pic:pic xmlns:pic="http://schemas.openxmlformats.org/drawingml/2006/picture">
                   <pic:nvPicPr>
                     <pic:cNvPr id="0" name="Picture 46" descr="Add IoT Extension SDK">
-                      <a:hlinkClick r:id="rId72" tgtFrame="&quot;_blank&quot;"/>
+                      <a:hlinkClick r:id="rId71" tgtFrame="&quot;_blank&quot;"/>
                     </pic:cNvPr>
                     <pic:cNvPicPr>
                       <a:picLocks noChangeAspect="1" noChangeArrowheads="1"/>
                     </pic:cNvPicPr>
                   </pic:nvPicPr>
                   <pic:blipFill>
-                    <a:blip r:embed="rId73">
+                    <a:blip r:embed="rId72">
                       <a:extLst>
                         <a:ext uri="{28A0092B-C50C-407E-A947-70E740481C1C}">
                           <a14:useLocalDpi xmlns:a14="http://schemas.microsoft.com/office/drawing/2010/main" val="0"/>
@@ -10841,7 +11078,27 @@
           <w:szCs w:val="28"/>
           <w:lang w:val="en" w:eastAsia="en-AU"/>
         </w:rPr>
-        <w:t>Now that you have the extension SDK in place, you can add the code. Open the MainPage.xaml.cs code-behind file and add the following namespace to the using statements at the top of the file</w:t>
+        <w:t xml:space="preserve">Now that you have the extension SDK in place, you can add the code. Open the </w:t>
+      </w:r>
+      <w:proofErr w:type="spellStart"/>
+      <w:r>
+        <w:rPr>
+          <w:rFonts w:eastAsia="Times New Roman" w:cs="Helvetica"/>
+          <w:color w:val="333333"/>
+          <w:szCs w:val="28"/>
+          <w:lang w:val="en" w:eastAsia="en-AU"/>
+        </w:rPr>
+        <w:t>MainPage.xaml.cs</w:t>
+      </w:r>
+      <w:proofErr w:type="spellEnd"/>
+      <w:r>
+        <w:rPr>
+          <w:rFonts w:eastAsia="Times New Roman" w:cs="Helvetica"/>
+          <w:color w:val="333333"/>
+          <w:szCs w:val="28"/>
+          <w:lang w:val="en" w:eastAsia="en-AU"/>
+        </w:rPr>
+        <w:t xml:space="preserve"> code-behind file and add the following namespace to the using statements at the top of the file</w:t>
       </w:r>
     </w:p>
     <w:p>
@@ -10899,7 +11156,7 @@
         <w:lastRenderedPageBreak/>
         <w:t xml:space="preserve">Next, add the code to initialize the GPIO controller and pin. The Red LED on the FEZ HAT is connected directly to GPIO 24 on the Raspberry Pi. What this code does is get the default GPIO Controller (which maps to a device driver in Windows), and opens the Red LED Pin for output. This is detailed in the </w:t>
       </w:r>
-      <w:hyperlink r:id="rId74" w:history="1">
+      <w:hyperlink r:id="rId73" w:history="1">
         <w:r>
           <w:rPr>
             <w:rStyle w:val="Hyperlink"/>
@@ -11612,7 +11869,7 @@
       </w:pPr>
     </w:p>
     <w:sectPr>
-      <w:footerReference w:type="default" r:id="rId75"/>
+      <w:footerReference w:type="default" r:id="rId74"/>
       <w:pgSz w:w="11906" w:h="16838" w:code="9"/>
       <w:pgMar w:top="567" w:right="720" w:bottom="720" w:left="720" w:header="709" w:footer="709" w:gutter="0"/>
       <w:cols w:space="708"/>
@@ -11678,7 +11935,7 @@
           <w:rPr>
             <w:noProof/>
           </w:rPr>
-          <w:t>1</w:t>
+          <w:t>16</w:t>
         </w:r>
         <w:r>
           <w:rPr>
@@ -15147,7 +15404,7 @@
 </file>
 
 <file path=customXml/itemProps1.xml><?xml version="1.0" encoding="utf-8"?>
-<ds:datastoreItem xmlns:ds="http://schemas.openxmlformats.org/officeDocument/2006/customXml" ds:itemID="{A29609B7-6244-41EE-BF01-8474F0817F6D}">
+<ds:datastoreItem xmlns:ds="http://schemas.openxmlformats.org/officeDocument/2006/customXml" ds:itemID="{AD4820CA-6B40-43EF-B48E-465568ED48FC}">
   <ds:schemaRefs>
     <ds:schemaRef ds:uri="http://schemas.openxmlformats.org/officeDocument/2006/bibliography"/>
   </ds:schemaRefs>

--- a/Maker Den for Windows 10 IoT Core User Guide FEZ HAT.docx
+++ b/Maker Den for Windows 10 IoT Core User Guide FEZ HAT.docx
@@ -1763,9 +1763,9 @@
           <w:lang w:eastAsia="en-AU"/>
         </w:rPr>
         <w:drawing>
-          <wp:inline distT="0" distB="0" distL="0" distR="0" wp14:anchorId="4E08EB65" wp14:editId="493B7271">
+          <wp:inline distT="0" distB="0" distL="0" distR="0" wp14:anchorId="4E08EB65" wp14:editId="15C62536">
             <wp:extent cx="6645600" cy="3063600"/>
-            <wp:effectExtent l="0" t="0" r="3175" b="3810"/>
+            <wp:effectExtent l="19050" t="19050" r="22225" b="22860"/>
             <wp:docPr id="12" name="Picture 12" descr="Windows 10 IoT Core Dashboard">
               <a:hlinkClick xmlns:a="http://schemas.openxmlformats.org/drawingml/2006/main" r:id="rId24" tgtFrame="&quot;_blank&quot;"/>
             </wp:docPr>
@@ -1806,7 +1806,9 @@
                     </a:prstGeom>
                     <a:noFill/>
                     <a:ln>
-                      <a:noFill/>
+                      <a:solidFill>
+                        <a:schemeClr val="tx1"/>
+                      </a:solidFill>
                     </a:ln>
                   </pic:spPr>
                 </pic:pic>
@@ -1960,9 +1962,9 @@
         </w:rPr>
         <w:lastRenderedPageBreak/>
         <w:drawing>
-          <wp:inline distT="0" distB="0" distL="0" distR="0" wp14:anchorId="473B5FBA" wp14:editId="7F9CCAD8">
+          <wp:inline distT="0" distB="0" distL="0" distR="0" wp14:anchorId="473B5FBA" wp14:editId="02ED7D83">
             <wp:extent cx="5146431" cy="3029968"/>
-            <wp:effectExtent l="0" t="0" r="0" b="0"/>
+            <wp:effectExtent l="19050" t="19050" r="16510" b="18415"/>
             <wp:docPr id="11" name="Picture 11" descr="Device Portal credentials">
               <a:hlinkClick xmlns:a="http://schemas.openxmlformats.org/drawingml/2006/main" r:id="rId28" tgtFrame="&quot;_blank&quot;"/>
             </wp:docPr>
@@ -2001,7 +2003,9 @@
                     </a:prstGeom>
                     <a:noFill/>
                     <a:ln>
-                      <a:noFill/>
+                      <a:solidFill>
+                        <a:schemeClr val="tx1"/>
+                      </a:solidFill>
                     </a:ln>
                     <a:extLst>
                       <a:ext uri="{53640926-AAD7-44D8-BBD7-CCE9431645EC}">
@@ -2055,9 +2059,9 @@
           <w:lang w:eastAsia="en-AU"/>
         </w:rPr>
         <w:drawing>
-          <wp:inline distT="0" distB="0" distL="0" distR="0" wp14:anchorId="4BD43AD6" wp14:editId="77F8255D">
+          <wp:inline distT="0" distB="0" distL="0" distR="0" wp14:anchorId="4BD43AD6" wp14:editId="21DBA4CE">
             <wp:extent cx="5146040" cy="3395383"/>
-            <wp:effectExtent l="0" t="0" r="0" b="0"/>
+            <wp:effectExtent l="19050" t="19050" r="16510" b="14605"/>
             <wp:docPr id="10" name="Picture 10" descr="Windows Device Portal">
               <a:hlinkClick xmlns:a="http://schemas.openxmlformats.org/drawingml/2006/main" r:id="rId30" tgtFrame="&quot;_blank&quot;"/>
             </wp:docPr>
@@ -2098,7 +2102,9 @@
                     </a:prstGeom>
                     <a:noFill/>
                     <a:ln>
-                      <a:noFill/>
+                      <a:solidFill>
+                        <a:schemeClr val="tx1"/>
+                      </a:solidFill>
                     </a:ln>
                   </pic:spPr>
                 </pic:pic>
@@ -2357,9 +2363,9 @@
           <w:lang w:eastAsia="en-AU"/>
         </w:rPr>
         <w:drawing>
-          <wp:inline distT="0" distB="0" distL="0" distR="0" wp14:anchorId="69DAC66E" wp14:editId="04AC71CA">
-            <wp:extent cx="6125308" cy="3603387"/>
-            <wp:effectExtent l="0" t="0" r="8890" b="0"/>
+          <wp:inline distT="0" distB="0" distL="0" distR="0" wp14:anchorId="48C574C0" wp14:editId="3BF267C2">
+            <wp:extent cx="6120000" cy="3772800"/>
+            <wp:effectExtent l="19050" t="19050" r="14605" b="18415"/>
             <wp:docPr id="1" name="Picture 1"/>
             <wp:cNvGraphicFramePr>
               <a:graphicFrameLocks xmlns:a="http://schemas.openxmlformats.org/drawingml/2006/main" noChangeAspect="1"/>
@@ -2371,27 +2377,25 @@
                     <pic:cNvPr id="1" name=""/>
                     <pic:cNvPicPr/>
                   </pic:nvPicPr>
-                  <pic:blipFill rotWithShape="1">
+                  <pic:blipFill>
                     <a:blip r:embed="rId32"/>
-                    <a:srcRect b="25226"/>
-                    <a:stretch/>
+                    <a:stretch>
+                      <a:fillRect/>
+                    </a:stretch>
                   </pic:blipFill>
-                  <pic:spPr bwMode="auto">
+                  <pic:spPr>
                     <a:xfrm>
                       <a:off x="0" y="0"/>
-                      <a:ext cx="6126226" cy="3603927"/>
+                      <a:ext cx="6120000" cy="3772800"/>
                     </a:xfrm>
                     <a:prstGeom prst="rect">
                       <a:avLst/>
                     </a:prstGeom>
                     <a:ln>
-                      <a:noFill/>
+                      <a:solidFill>
+                        <a:schemeClr val="tx1"/>
+                      </a:solidFill>
                     </a:ln>
-                    <a:extLst>
-                      <a:ext uri="{53640926-AAD7-44D8-BBD7-CCE9431645EC}">
-                        <a14:shadowObscured xmlns:a14="http://schemas.microsoft.com/office/drawing/2010/main"/>
-                      </a:ext>
-                    </a:extLst>
                   </pic:spPr>
                 </pic:pic>
               </a:graphicData>
@@ -2473,16 +2477,114 @@
       </w:r>
     </w:p>
     <w:p>
+      <w:pPr>
+        <w:rPr>
+          <w:b/>
+        </w:rPr>
+      </w:pPr>
       <w:r>
         <w:rPr>
           <w:noProof/>
           <w:lang w:eastAsia="en-AU"/>
         </w:rPr>
         <w:drawing>
-          <wp:inline distT="0" distB="0" distL="0" distR="0" wp14:anchorId="51732763" wp14:editId="2052C851">
-            <wp:extent cx="6120000" cy="2800800"/>
-            <wp:effectExtent l="19050" t="19050" r="14605" b="19050"/>
-            <wp:docPr id="27" name="Picture 27"/>
+          <wp:inline distT="0" distB="0" distL="0" distR="0" wp14:anchorId="56D27B5D" wp14:editId="0C8F1334">
+            <wp:extent cx="6120000" cy="2898000"/>
+            <wp:effectExtent l="19050" t="19050" r="14605" b="17145"/>
+            <wp:docPr id="14" name="Picture 14"/>
+            <wp:cNvGraphicFramePr>
+              <a:graphicFrameLocks xmlns:a="http://schemas.openxmlformats.org/drawingml/2006/main" noChangeAspect="1"/>
+            </wp:cNvGraphicFramePr>
+            <a:graphic xmlns:a="http://schemas.openxmlformats.org/drawingml/2006/main">
+              <a:graphicData uri="http://schemas.openxmlformats.org/drawingml/2006/picture">
+                <pic:pic xmlns:pic="http://schemas.openxmlformats.org/drawingml/2006/picture">
+                  <pic:nvPicPr>
+                    <pic:cNvPr id="1" name=""/>
+                    <pic:cNvPicPr/>
+                  </pic:nvPicPr>
+                  <pic:blipFill>
+                    <a:blip r:embed="rId33"/>
+                    <a:stretch>
+                      <a:fillRect/>
+                    </a:stretch>
+                  </pic:blipFill>
+                  <pic:spPr>
+                    <a:xfrm>
+                      <a:off x="0" y="0"/>
+                      <a:ext cx="6120000" cy="2898000"/>
+                    </a:xfrm>
+                    <a:prstGeom prst="rect">
+                      <a:avLst/>
+                    </a:prstGeom>
+                    <a:ln>
+                      <a:solidFill>
+                        <a:schemeClr val="tx1"/>
+                      </a:solidFill>
+                    </a:ln>
+                  </pic:spPr>
+                </pic:pic>
+              </a:graphicData>
+            </a:graphic>
+          </wp:inline>
+        </w:drawing>
+      </w:r>
+    </w:p>
+    <w:p/>
+    <w:p>
+      <w:pPr>
+        <w:pStyle w:val="ListParagraph"/>
+        <w:numPr>
+          <w:ilvl w:val="0"/>
+          <w:numId w:val="2"/>
+        </w:numPr>
+        <w:rPr>
+          <w:b/>
+        </w:rPr>
+      </w:pPr>
+      <w:r>
+        <w:rPr>
+          <w:b/>
+        </w:rPr>
+        <w:t xml:space="preserve">STEP </w:t>
+      </w:r>
+      <w:r>
+        <w:rPr>
+          <w:b/>
+        </w:rPr>
+        <w:t>3</w:t>
+      </w:r>
+      <w:r>
+        <w:rPr>
+          <w:b/>
+        </w:rPr>
+        <w:t>:</w:t>
+      </w:r>
+      <w:r>
+        <w:t xml:space="preserve"> Check that Visual Studio </w:t>
+      </w:r>
+      <w:r>
+        <w:t>has successfully</w:t>
+      </w:r>
+      <w:r>
+        <w:t xml:space="preserve"> compiled and deployed the code by looking at the output window and the status bar.</w:t>
+      </w:r>
+    </w:p>
+    <w:p>
+      <w:pPr>
+        <w:pStyle w:val="ListParagraph"/>
+      </w:pPr>
+    </w:p>
+    <w:p>
+      <w:r>
+        <w:rPr>
+          <w:noProof/>
+          <w:lang w:eastAsia="en-AU"/>
+        </w:rPr>
+        <w:drawing>
+          <wp:inline distT="0" distB="0" distL="0" distR="0" wp14:anchorId="6E1B535C" wp14:editId="2946C0E1">
+            <wp:extent cx="6119046" cy="1989308"/>
+            <wp:effectExtent l="19050" t="19050" r="15240" b="11430"/>
+            <wp:docPr id="30" name="Picture 30"/>
             <wp:cNvGraphicFramePr>
               <a:graphicFrameLocks xmlns:a="http://schemas.openxmlformats.org/drawingml/2006/main" noChangeAspect="1"/>
             </wp:cNvGraphicFramePr>
@@ -2494,20 +2596,20 @@
                     <pic:cNvPicPr/>
                   </pic:nvPicPr>
                   <pic:blipFill rotWithShape="1">
-                    <a:blip r:embed="rId33" cstate="print">
+                    <a:blip r:embed="rId34" cstate="print">
                       <a:extLst>
                         <a:ext uri="{28A0092B-C50C-407E-A947-70E740481C1C}">
                           <a14:useLocalDpi xmlns:a14="http://schemas.microsoft.com/office/drawing/2010/main"/>
                         </a:ext>
                       </a:extLst>
                     </a:blip>
-                    <a:srcRect b="38878"/>
+                    <a:srcRect t="27850"/>
                     <a:stretch/>
                   </pic:blipFill>
                   <pic:spPr bwMode="auto">
                     <a:xfrm>
                       <a:off x="0" y="0"/>
-                      <a:ext cx="6120000" cy="2800800"/>
+                      <a:ext cx="6120000" cy="1989618"/>
                     </a:xfrm>
                     <a:prstGeom prst="rect">
                       <a:avLst/>
@@ -2517,11 +2619,14 @@
                         <a:shade val="85000"/>
                       </a:srgbClr>
                     </a:solidFill>
-                    <a:ln w="3175" cap="sq">
+                    <a:ln w="3175" cap="sq" cmpd="sng" algn="ctr">
                       <a:solidFill>
-                        <a:schemeClr val="tx1"/>
+                        <a:sysClr val="windowText" lastClr="000000"/>
                       </a:solidFill>
+                      <a:prstDash val="solid"/>
                       <a:miter lim="800000"/>
+                      <a:headEnd type="none" w="med" len="med"/>
+                      <a:tailEnd type="none" w="med" len="med"/>
                     </a:ln>
                     <a:effectLst/>
                     <a:extLst>
@@ -2542,106 +2647,50 @@
         <w:pStyle w:val="ListParagraph"/>
         <w:numPr>
           <w:ilvl w:val="0"/>
-          <w:numId w:val="2"/>
+          <w:numId w:val="3"/>
         </w:numPr>
         <w:rPr>
           <w:b/>
+          <w:highlight w:val="yellow"/>
         </w:rPr>
       </w:pPr>
       <w:r>
         <w:rPr>
           <w:b/>
-        </w:rPr>
-        <w:lastRenderedPageBreak/>
-        <w:t xml:space="preserve">STEP </w:t>
+          <w:highlight w:val="yellow"/>
+        </w:rPr>
+        <w:t>STEP 4</w:t>
       </w:r>
       <w:r>
         <w:rPr>
           <w:b/>
-        </w:rPr>
-        <w:t>3</w:t>
-      </w:r>
-      <w:r>
-        <w:rPr>
-          <w:b/>
+          <w:highlight w:val="yellow"/>
         </w:rPr>
         <w:t>:</w:t>
       </w:r>
       <w:r>
-        <w:t xml:space="preserve"> Check that Visual Studio </w:t>
-      </w:r>
-      <w:r>
-        <w:t>has successfully</w:t>
-      </w:r>
-      <w:r>
-        <w:t xml:space="preserve"> compiled and deployed the code by looking at the output window and the status bar.</w:t>
+        <w:rPr>
+          <w:highlight w:val="yellow"/>
+        </w:rPr>
+        <w:t xml:space="preserve"> Check the LED Matrix on the Raspberry Pi.  You should see your name, the machine name and the IP Address scrolling on the </w:t>
+      </w:r>
+      <w:r>
+        <w:rPr>
+          <w:highlight w:val="yellow"/>
+        </w:rPr>
+        <w:t xml:space="preserve">LED Matrix </w:t>
+      </w:r>
+      <w:r>
+        <w:rPr>
+          <w:highlight w:val="yellow"/>
+        </w:rPr>
+        <w:t>display.</w:t>
       </w:r>
     </w:p>
     <w:p>
       <w:pPr>
         <w:pStyle w:val="ListParagraph"/>
       </w:pPr>
-    </w:p>
-    <w:p>
-      <w:r>
-        <w:rPr>
-          <w:noProof/>
-          <w:lang w:eastAsia="en-AU"/>
-        </w:rPr>
-        <w:drawing>
-          <wp:inline distT="0" distB="0" distL="0" distR="0" wp14:anchorId="6E1B535C" wp14:editId="71899128">
-            <wp:extent cx="6120000" cy="2757600"/>
-            <wp:effectExtent l="19050" t="19050" r="14605" b="24130"/>
-            <wp:docPr id="30" name="Picture 30"/>
-            <wp:cNvGraphicFramePr>
-              <a:graphicFrameLocks xmlns:a="http://schemas.openxmlformats.org/drawingml/2006/main" noChangeAspect="1"/>
-            </wp:cNvGraphicFramePr>
-            <a:graphic xmlns:a="http://schemas.openxmlformats.org/drawingml/2006/main">
-              <a:graphicData uri="http://schemas.openxmlformats.org/drawingml/2006/picture">
-                <pic:pic xmlns:pic="http://schemas.openxmlformats.org/drawingml/2006/picture">
-                  <pic:nvPicPr>
-                    <pic:cNvPr id="1" name=""/>
-                    <pic:cNvPicPr/>
-                  </pic:nvPicPr>
-                  <pic:blipFill>
-                    <a:blip r:embed="rId34" cstate="print">
-                      <a:extLst>
-                        <a:ext uri="{28A0092B-C50C-407E-A947-70E740481C1C}">
-                          <a14:useLocalDpi xmlns:a14="http://schemas.microsoft.com/office/drawing/2010/main"/>
-                        </a:ext>
-                      </a:extLst>
-                    </a:blip>
-                    <a:stretch>
-                      <a:fillRect/>
-                    </a:stretch>
-                  </pic:blipFill>
-                  <pic:spPr>
-                    <a:xfrm>
-                      <a:off x="0" y="0"/>
-                      <a:ext cx="6120000" cy="2757600"/>
-                    </a:xfrm>
-                    <a:prstGeom prst="rect">
-                      <a:avLst/>
-                    </a:prstGeom>
-                    <a:solidFill>
-                      <a:srgbClr val="FFFFFF">
-                        <a:shade val="85000"/>
-                      </a:srgbClr>
-                    </a:solidFill>
-                    <a:ln w="3175" cap="sq">
-                      <a:solidFill>
-                        <a:schemeClr val="tx1"/>
-                      </a:solidFill>
-                      <a:miter lim="800000"/>
-                    </a:ln>
-                    <a:effectLst/>
-                  </pic:spPr>
-                </pic:pic>
-              </a:graphicData>
-            </a:graphic>
-          </wp:inline>
-        </w:drawing>
-      </w:r>
     </w:p>
     <w:p>
       <w:pPr>
@@ -2652,46 +2701,46 @@
         </w:numPr>
         <w:rPr>
           <w:b/>
-          <w:highlight w:val="yellow"/>
         </w:rPr>
       </w:pPr>
       <w:r>
         <w:rPr>
           <w:b/>
-          <w:highlight w:val="yellow"/>
-        </w:rPr>
-        <w:t>STEP 4</w:t>
+        </w:rPr>
+        <w:t>STEP 5</w:t>
       </w:r>
       <w:r>
         <w:rPr>
           <w:b/>
-          <w:highlight w:val="yellow"/>
         </w:rPr>
         <w:t>:</w:t>
       </w:r>
       <w:r>
-        <w:rPr>
-          <w:highlight w:val="yellow"/>
-        </w:rPr>
-        <w:t xml:space="preserve"> Check the LED Matrix on the Raspberry Pi.  You should see your name, the machine name and the IP Address scrolling on the </w:t>
-      </w:r>
-      <w:r>
-        <w:rPr>
-          <w:highlight w:val="yellow"/>
-        </w:rPr>
-        <w:t xml:space="preserve">LED Matrix </w:t>
-      </w:r>
-      <w:r>
-        <w:rPr>
-          <w:highlight w:val="yellow"/>
-        </w:rPr>
-        <w:t>display.</w:t>
-      </w:r>
-    </w:p>
-    <w:p>
-      <w:pPr>
-        <w:pStyle w:val="ListParagraph"/>
-      </w:pPr>
+        <w:t xml:space="preserve"> Pat yourself on the back, you did it</w:t>
+      </w:r>
+      <w:r>
+        <w:sym w:font="Wingdings" w:char="F04A"/>
+      </w:r>
+      <w:r>
+        <w:br w:type="page"/>
+      </w:r>
+    </w:p>
+    <w:p>
+      <w:pPr>
+        <w:pStyle w:val="Experiment"/>
+      </w:pPr>
+      <w:bookmarkStart w:id="10" w:name="_Toc425505708"/>
+      <w:bookmarkStart w:id="11" w:name="_Toc425505709"/>
+      <w:r>
+        <w:lastRenderedPageBreak/>
+        <w:t>Experiment 2: Sensing the World</w:t>
+      </w:r>
+      <w:bookmarkEnd w:id="10"/>
+    </w:p>
+    <w:p>
+      <w:r>
+        <w:t>This lab reads the current light levels from the light sensor.</w:t>
+      </w:r>
     </w:p>
     <w:p>
       <w:pPr>
@@ -2700,48 +2749,55 @@
           <w:ilvl w:val="0"/>
           <w:numId w:val="3"/>
         </w:numPr>
+      </w:pPr>
+      <w:r>
         <w:rPr>
           <w:b/>
         </w:rPr>
-      </w:pPr>
+        <w:t xml:space="preserve">STEP 1: </w:t>
+      </w:r>
+      <w:r>
+        <w:t xml:space="preserve">Review the code in the </w:t>
+      </w:r>
       <w:r>
         <w:rPr>
           <w:b/>
         </w:rPr>
-        <w:t>STEP 5</w:t>
+        <w:t>StartupTask</w:t>
       </w:r>
       <w:r>
         <w:rPr>
           <w:b/>
         </w:rPr>
-        <w:t>:</w:t>
-      </w:r>
-      <w:r>
-        <w:t xml:space="preserve"> Pat yourself on the back, you did it</w:t>
-      </w:r>
-      <w:r>
-        <w:sym w:font="Wingdings" w:char="F04A"/>
-      </w:r>
-      <w:r>
-        <w:br w:type="page"/>
-      </w:r>
-    </w:p>
-    <w:p>
-      <w:pPr>
-        <w:pStyle w:val="Experiment"/>
-      </w:pPr>
-      <w:bookmarkStart w:id="10" w:name="_Toc425505708"/>
-      <w:bookmarkStart w:id="11" w:name="_Toc425505709"/>
-      <w:r>
-        <w:lastRenderedPageBreak/>
-        <w:t>Experiment 2: Sensing the World</w:t>
-      </w:r>
-      <w:bookmarkEnd w:id="10"/>
-    </w:p>
-    <w:p>
-      <w:r>
-        <w:t>This lab reads the current light levels from the light sensor.</w:t>
-      </w:r>
+        <w:t>.cs</w:t>
+      </w:r>
+      <w:r>
+        <w:t xml:space="preserve"> file. Look for the </w:t>
+      </w:r>
+      <w:r>
+        <w:rPr>
+          <w:b/>
+        </w:rPr>
+        <w:t>#region</w:t>
+      </w:r>
+      <w:r>
+        <w:t xml:space="preserve"> and </w:t>
+      </w:r>
+      <w:r>
+        <w:rPr>
+          <w:b/>
+        </w:rPr>
+        <w:t>#endregion</w:t>
+      </w:r>
+      <w:r>
+        <w:t xml:space="preserve"> tags.  </w:t>
+      </w:r>
+    </w:p>
+    <w:p>
+      <w:pPr>
+        <w:pStyle w:val="ListParagraph"/>
+        <w:ind w:left="360"/>
+      </w:pPr>
     </w:p>
     <w:p>
       <w:pPr>
@@ -2755,63 +2811,6 @@
         <w:rPr>
           <w:b/>
         </w:rPr>
-        <w:t xml:space="preserve">STEP 1: </w:t>
-      </w:r>
-      <w:r>
-        <w:t xml:space="preserve">Review the code in the </w:t>
-      </w:r>
-      <w:r>
-        <w:rPr>
-          <w:b/>
-        </w:rPr>
-        <w:t>StartupTask</w:t>
-      </w:r>
-      <w:r>
-        <w:rPr>
-          <w:b/>
-        </w:rPr>
-        <w:t>.cs</w:t>
-      </w:r>
-      <w:r>
-        <w:t xml:space="preserve"> file. Look for the </w:t>
-      </w:r>
-      <w:r>
-        <w:rPr>
-          <w:b/>
-        </w:rPr>
-        <w:t>#region</w:t>
-      </w:r>
-      <w:r>
-        <w:t xml:space="preserve"> and </w:t>
-      </w:r>
-      <w:r>
-        <w:rPr>
-          <w:b/>
-        </w:rPr>
-        <w:t>#endregion</w:t>
-      </w:r>
-      <w:r>
-        <w:t xml:space="preserve"> tags.  </w:t>
-      </w:r>
-    </w:p>
-    <w:p>
-      <w:pPr>
-        <w:pStyle w:val="ListParagraph"/>
-        <w:ind w:left="360"/>
-      </w:pPr>
-    </w:p>
-    <w:p>
-      <w:pPr>
-        <w:pStyle w:val="ListParagraph"/>
-        <w:numPr>
-          <w:ilvl w:val="0"/>
-          <w:numId w:val="3"/>
-        </w:numPr>
-      </w:pPr>
-      <w:r>
-        <w:rPr>
-          <w:b/>
-        </w:rPr>
         <w:t>STEP 2:</w:t>
       </w:r>
       <w:r>
@@ -2834,10 +2833,10 @@
           <w:lang w:eastAsia="en-AU"/>
         </w:rPr>
         <w:drawing>
-          <wp:inline distT="0" distB="0" distL="0" distR="0" wp14:anchorId="0FB786F0" wp14:editId="0EC04E7A">
-            <wp:extent cx="6645910" cy="4351655"/>
-            <wp:effectExtent l="0" t="0" r="2540" b="0"/>
-            <wp:docPr id="33" name="Picture 33"/>
+          <wp:inline distT="0" distB="0" distL="0" distR="0" wp14:anchorId="3E7F800D" wp14:editId="50B834A1">
+            <wp:extent cx="6645910" cy="4097020"/>
+            <wp:effectExtent l="19050" t="19050" r="21590" b="17780"/>
+            <wp:docPr id="15" name="Picture 15"/>
             <wp:cNvGraphicFramePr>
               <a:graphicFrameLocks xmlns:a="http://schemas.openxmlformats.org/drawingml/2006/main" noChangeAspect="1"/>
             </wp:cNvGraphicFramePr>
@@ -2857,11 +2856,16 @@
                   <pic:spPr>
                     <a:xfrm>
                       <a:off x="0" y="0"/>
-                      <a:ext cx="6645910" cy="4351655"/>
+                      <a:ext cx="6645910" cy="4097020"/>
                     </a:xfrm>
                     <a:prstGeom prst="rect">
                       <a:avLst/>
                     </a:prstGeom>
+                    <a:ln>
+                      <a:solidFill>
+                        <a:schemeClr val="tx1"/>
+                      </a:solidFill>
+                    </a:ln>
                   </pic:spPr>
                 </pic:pic>
               </a:graphicData>
@@ -2894,10 +2898,10 @@
         </w:rPr>
         <w:lastRenderedPageBreak/>
         <w:drawing>
-          <wp:inline distT="0" distB="0" distL="0" distR="0" wp14:anchorId="028F5506" wp14:editId="4FBD6B38">
-            <wp:extent cx="6645910" cy="4612005"/>
-            <wp:effectExtent l="0" t="0" r="2540" b="0"/>
-            <wp:docPr id="32" name="Picture 32"/>
+          <wp:inline distT="0" distB="0" distL="0" distR="0" wp14:anchorId="50A1A4B0" wp14:editId="6D577867">
+            <wp:extent cx="6645910" cy="4251325"/>
+            <wp:effectExtent l="19050" t="19050" r="21590" b="15875"/>
+            <wp:docPr id="16" name="Picture 16"/>
             <wp:cNvGraphicFramePr>
               <a:graphicFrameLocks xmlns:a="http://schemas.openxmlformats.org/drawingml/2006/main" noChangeAspect="1"/>
             </wp:cNvGraphicFramePr>
@@ -2917,11 +2921,16 @@
                   <pic:spPr>
                     <a:xfrm>
                       <a:off x="0" y="0"/>
-                      <a:ext cx="6645910" cy="4612005"/>
+                      <a:ext cx="6645910" cy="4251325"/>
                     </a:xfrm>
                     <a:prstGeom prst="rect">
                       <a:avLst/>
                     </a:prstGeom>
+                    <a:ln>
+                      <a:solidFill>
+                        <a:schemeClr val="tx1"/>
+                      </a:solidFill>
+                    </a:ln>
                   </pic:spPr>
                 </pic:pic>
               </a:graphicData>
@@ -3010,11 +3019,13 @@
         <w:pStyle w:val="CodeNew"/>
         <w:rPr>
           <w:color w:val="000000"/>
-          <w:highlight w:val="white"/>
-        </w:rPr>
-      </w:pPr>
-      <w:r>
-        <w:rPr>
+          <w:szCs w:val="20"/>
+          <w:highlight w:val="white"/>
+        </w:rPr>
+      </w:pPr>
+      <w:r>
+        <w:rPr>
+          <w:szCs w:val="20"/>
           <w:highlight w:val="white"/>
         </w:rPr>
         <w:t>while</w:t>
@@ -3022,12 +3033,14 @@
       <w:r>
         <w:rPr>
           <w:color w:val="000000"/>
+          <w:szCs w:val="20"/>
           <w:highlight w:val="white"/>
         </w:rPr>
         <w:t xml:space="preserve"> (</w:t>
       </w:r>
       <w:r>
         <w:rPr>
+          <w:szCs w:val="20"/>
           <w:highlight w:val="white"/>
         </w:rPr>
         <w:t>true</w:t>
@@ -3035,6 +3048,7 @@
       <w:r>
         <w:rPr>
           <w:color w:val="000000"/>
+          <w:szCs w:val="20"/>
           <w:highlight w:val="white"/>
         </w:rPr>
         <w:t>)</w:t>
@@ -3045,12 +3059,14 @@
         <w:pStyle w:val="CodeNew"/>
         <w:rPr>
           <w:color w:val="000000"/>
-          <w:highlight w:val="white"/>
-        </w:rPr>
-      </w:pPr>
-      <w:r>
-        <w:rPr>
-          <w:color w:val="000000"/>
+          <w:szCs w:val="20"/>
+          <w:highlight w:val="white"/>
+        </w:rPr>
+      </w:pPr>
+      <w:r>
+        <w:rPr>
+          <w:color w:val="000000"/>
+          <w:szCs w:val="20"/>
           <w:highlight w:val="white"/>
         </w:rPr>
         <w:t>{</w:t>
@@ -3061,18 +3077,72 @@
         <w:pStyle w:val="CodeNew"/>
         <w:rPr>
           <w:color w:val="000000"/>
-          <w:highlight w:val="white"/>
-        </w:rPr>
-      </w:pPr>
-      <w:r>
-        <w:rPr>
-          <w:color w:val="000000"/>
+          <w:szCs w:val="20"/>
+          <w:highlight w:val="white"/>
+        </w:rPr>
+      </w:pPr>
+      <w:r>
+        <w:rPr>
+          <w:color w:val="000000"/>
+          <w:szCs w:val="20"/>
+          <w:highlight w:val="white"/>
+        </w:rPr>
+        <w:t xml:space="preserve">   </w:t>
+      </w:r>
+      <w:r>
+        <w:rPr>
+          <w:color w:val="000000"/>
+          <w:szCs w:val="20"/>
+          <w:highlight w:val="white"/>
+        </w:rPr>
+        <w:t xml:space="preserve"> </w:t>
+      </w:r>
+      <w:r>
+        <w:rPr>
+          <w:szCs w:val="20"/>
+          <w:highlight w:val="white"/>
+        </w:rPr>
+        <w:t>var</w:t>
+      </w:r>
+      <w:r>
+        <w:rPr>
+          <w:color w:val="000000"/>
+          <w:szCs w:val="20"/>
+          <w:highlight w:val="white"/>
+        </w:rPr>
+        <w:t xml:space="preserve"> level = hat.GetLightLevel() * 100;</w:t>
+      </w:r>
+    </w:p>
+    <w:p>
+      <w:pPr>
+        <w:pStyle w:val="CodeNew"/>
+        <w:rPr>
+          <w:color w:val="000000"/>
+          <w:szCs w:val="20"/>
+          <w:highlight w:val="white"/>
+        </w:rPr>
+      </w:pPr>
+    </w:p>
+    <w:p>
+      <w:pPr>
+        <w:pStyle w:val="CodeNew"/>
+        <w:rPr>
+          <w:color w:val="000000"/>
+          <w:szCs w:val="20"/>
+          <w:highlight w:val="white"/>
+        </w:rPr>
+      </w:pPr>
+      <w:r>
+        <w:rPr>
+          <w:color w:val="000000"/>
+          <w:szCs w:val="20"/>
           <w:highlight w:val="white"/>
         </w:rPr>
         <w:t xml:space="preserve">    </w:t>
       </w:r>
       <w:r>
         <w:rPr>
+          <w:szCs w:val="20"/>
           <w:highlight w:val="white"/>
         </w:rPr>
         <w:t>if</w:t>
@@ -3080,6 +3150,7 @@
       <w:r>
         <w:rPr>
           <w:color w:val="000000"/>
+          <w:szCs w:val="20"/>
           <w:highlight w:val="white"/>
         </w:rPr>
         <w:t xml:space="preserve"> (hat.GetLightLevel() * 100 &gt; LIGHT_THRESHOLD)</w:t>
@@ -3090,12 +3161,14 @@
         <w:pStyle w:val="CodeNew"/>
         <w:rPr>
           <w:color w:val="000000"/>
-          <w:highlight w:val="white"/>
-        </w:rPr>
-      </w:pPr>
-      <w:r>
-        <w:rPr>
-          <w:color w:val="000000"/>
+          <w:szCs w:val="20"/>
+          <w:highlight w:val="white"/>
+        </w:rPr>
+      </w:pPr>
+      <w:r>
+        <w:rPr>
+          <w:color w:val="000000"/>
+          <w:szCs w:val="20"/>
           <w:highlight w:val="white"/>
         </w:rPr>
         <w:t xml:space="preserve">    {</w:t>
@@ -3106,12 +3179,14 @@
         <w:pStyle w:val="CodeNew"/>
         <w:rPr>
           <w:color w:val="000000"/>
-          <w:highlight w:val="white"/>
-        </w:rPr>
-      </w:pPr>
-      <w:r>
-        <w:rPr>
-          <w:color w:val="000000"/>
+          <w:szCs w:val="20"/>
+          <w:highlight w:val="white"/>
+        </w:rPr>
+      </w:pPr>
+      <w:r>
+        <w:rPr>
+          <w:color w:val="000000"/>
+          <w:szCs w:val="20"/>
           <w:highlight w:val="white"/>
         </w:rPr>
         <w:t xml:space="preserve">        hat.D2.Color = </w:t>
@@ -3119,6 +3194,7 @@
       <w:r>
         <w:rPr>
           <w:color w:val="2B91AF"/>
+          <w:szCs w:val="20"/>
           <w:highlight w:val="white"/>
         </w:rPr>
         <w:t>FEZHAT</w:t>
@@ -3126,6 +3202,7 @@
       <w:r>
         <w:rPr>
           <w:color w:val="000000"/>
+          <w:szCs w:val="20"/>
           <w:highlight w:val="white"/>
         </w:rPr>
         <w:t>.</w:t>
@@ -3133,6 +3210,7 @@
       <w:r>
         <w:rPr>
           <w:color w:val="2B91AF"/>
+          <w:szCs w:val="20"/>
           <w:highlight w:val="white"/>
         </w:rPr>
         <w:t>Color</w:t>
@@ -3140,6 +3218,7 @@
       <w:r>
         <w:rPr>
           <w:color w:val="000000"/>
+          <w:szCs w:val="20"/>
           <w:highlight w:val="white"/>
         </w:rPr>
         <w:t>.Green;</w:t>
@@ -3150,12 +3229,14 @@
         <w:pStyle w:val="CodeNew"/>
         <w:rPr>
           <w:color w:val="000000"/>
-          <w:highlight w:val="white"/>
-        </w:rPr>
-      </w:pPr>
-      <w:r>
-        <w:rPr>
-          <w:color w:val="000000"/>
+          <w:szCs w:val="20"/>
+          <w:highlight w:val="white"/>
+        </w:rPr>
+      </w:pPr>
+      <w:r>
+        <w:rPr>
+          <w:color w:val="000000"/>
+          <w:szCs w:val="20"/>
           <w:highlight w:val="white"/>
         </w:rPr>
         <w:t xml:space="preserve">    }</w:t>
@@ -3166,18 +3247,21 @@
         <w:pStyle w:val="CodeNew"/>
         <w:rPr>
           <w:color w:val="000000"/>
-          <w:highlight w:val="white"/>
-        </w:rPr>
-      </w:pPr>
-      <w:r>
-        <w:rPr>
-          <w:color w:val="000000"/>
+          <w:szCs w:val="20"/>
+          <w:highlight w:val="white"/>
+        </w:rPr>
+      </w:pPr>
+      <w:r>
+        <w:rPr>
+          <w:color w:val="000000"/>
+          <w:szCs w:val="20"/>
           <w:highlight w:val="white"/>
         </w:rPr>
         <w:t xml:space="preserve">    </w:t>
       </w:r>
       <w:r>
         <w:rPr>
+          <w:szCs w:val="20"/>
           <w:highlight w:val="white"/>
         </w:rPr>
         <w:t>else</w:t>
@@ -3188,12 +3272,14 @@
         <w:pStyle w:val="CodeNew"/>
         <w:rPr>
           <w:color w:val="000000"/>
-          <w:highlight w:val="white"/>
-        </w:rPr>
-      </w:pPr>
-      <w:r>
-        <w:rPr>
-          <w:color w:val="000000"/>
+          <w:szCs w:val="20"/>
+          <w:highlight w:val="white"/>
+        </w:rPr>
+      </w:pPr>
+      <w:r>
+        <w:rPr>
+          <w:color w:val="000000"/>
+          <w:szCs w:val="20"/>
           <w:highlight w:val="white"/>
         </w:rPr>
         <w:t xml:space="preserve">    {</w:t>
@@ -3204,12 +3290,14 @@
         <w:pStyle w:val="CodeNew"/>
         <w:rPr>
           <w:color w:val="000000"/>
-          <w:highlight w:val="white"/>
-        </w:rPr>
-      </w:pPr>
-      <w:r>
-        <w:rPr>
-          <w:color w:val="000000"/>
+          <w:szCs w:val="20"/>
+          <w:highlight w:val="white"/>
+        </w:rPr>
+      </w:pPr>
+      <w:r>
+        <w:rPr>
+          <w:color w:val="000000"/>
+          <w:szCs w:val="20"/>
           <w:highlight w:val="white"/>
         </w:rPr>
         <w:t xml:space="preserve">        hat.D2.Color = </w:t>
@@ -3217,6 +3305,7 @@
       <w:r>
         <w:rPr>
           <w:color w:val="2B91AF"/>
+          <w:szCs w:val="20"/>
           <w:highlight w:val="white"/>
         </w:rPr>
         <w:t>FEZHAT</w:t>
@@ -3224,6 +3313,7 @@
       <w:r>
         <w:rPr>
           <w:color w:val="000000"/>
+          <w:szCs w:val="20"/>
           <w:highlight w:val="white"/>
         </w:rPr>
         <w:t>.</w:t>
@@ -3231,6 +3321,7 @@
       <w:r>
         <w:rPr>
           <w:color w:val="2B91AF"/>
+          <w:szCs w:val="20"/>
           <w:highlight w:val="white"/>
         </w:rPr>
         <w:t>Color</w:t>
@@ -3238,6 +3329,7 @@
       <w:r>
         <w:rPr>
           <w:color w:val="000000"/>
+          <w:szCs w:val="20"/>
           <w:highlight w:val="white"/>
         </w:rPr>
         <w:t>.Red;</w:t>
@@ -3248,12 +3340,14 @@
         <w:pStyle w:val="CodeNew"/>
         <w:rPr>
           <w:color w:val="000000"/>
-          <w:highlight w:val="white"/>
-        </w:rPr>
-      </w:pPr>
-      <w:r>
-        <w:rPr>
-          <w:color w:val="000000"/>
+          <w:szCs w:val="20"/>
+          <w:highlight w:val="white"/>
+        </w:rPr>
+      </w:pPr>
+      <w:r>
+        <w:rPr>
+          <w:color w:val="000000"/>
+          <w:szCs w:val="20"/>
           <w:highlight w:val="white"/>
         </w:rPr>
         <w:t xml:space="preserve">    }</w:t>
@@ -3264,6 +3358,7 @@
         <w:pStyle w:val="CodeNew"/>
         <w:rPr>
           <w:color w:val="000000"/>
+          <w:szCs w:val="20"/>
           <w:highlight w:val="white"/>
         </w:rPr>
       </w:pPr>
@@ -3273,18 +3368,21 @@
         <w:pStyle w:val="CodeNew"/>
         <w:rPr>
           <w:color w:val="000000"/>
-          <w:highlight w:val="white"/>
-        </w:rPr>
-      </w:pPr>
-      <w:r>
-        <w:rPr>
-          <w:color w:val="000000"/>
+          <w:szCs w:val="20"/>
+          <w:highlight w:val="white"/>
+        </w:rPr>
+      </w:pPr>
+      <w:r>
+        <w:rPr>
+          <w:color w:val="000000"/>
+          <w:szCs w:val="20"/>
           <w:highlight w:val="white"/>
         </w:rPr>
         <w:t xml:space="preserve">    </w:t>
       </w:r>
       <w:r>
         <w:rPr>
+          <w:szCs w:val="20"/>
           <w:highlight w:val="white"/>
         </w:rPr>
         <w:t>await</w:t>
@@ -3292,6 +3390,7 @@
       <w:r>
         <w:rPr>
           <w:color w:val="000000"/>
+          <w:szCs w:val="20"/>
           <w:highlight w:val="white"/>
         </w:rPr>
         <w:t xml:space="preserve"> </w:t>
@@ -3299,6 +3398,7 @@
       <w:r>
         <w:rPr>
           <w:color w:val="2B91AF"/>
+          <w:szCs w:val="20"/>
           <w:highlight w:val="white"/>
         </w:rPr>
         <w:t>Task</w:t>
@@ -3306,6 +3406,7 @@
       <w:r>
         <w:rPr>
           <w:color w:val="000000"/>
+          <w:szCs w:val="20"/>
           <w:highlight w:val="white"/>
         </w:rPr>
         <w:t>.Delay(500);</w:t>
@@ -3316,11 +3417,13 @@
         <w:pStyle w:val="CodeNew"/>
         <w:rPr>
           <w:color w:val="000000"/>
-        </w:rPr>
-      </w:pPr>
-      <w:r>
-        <w:rPr>
-          <w:color w:val="000000"/>
+          <w:szCs w:val="20"/>
+        </w:rPr>
+      </w:pPr>
+      <w:r>
+        <w:rPr>
+          <w:color w:val="000000"/>
+          <w:szCs w:val="20"/>
           <w:highlight w:val="white"/>
         </w:rPr>
         <w:t>}</w:t>
@@ -3405,11 +3508,13 @@
         <w:pStyle w:val="CodeNew"/>
         <w:rPr>
           <w:color w:val="000000"/>
-          <w:highlight w:val="white"/>
-        </w:rPr>
-      </w:pPr>
-      <w:r>
-        <w:rPr>
+          <w:sz w:val="19"/>
+          <w:highlight w:val="white"/>
+        </w:rPr>
+      </w:pPr>
+      <w:r>
+        <w:rPr>
+          <w:sz w:val="19"/>
           <w:highlight w:val="white"/>
         </w:rPr>
         <w:lastRenderedPageBreak/>
@@ -3421,6 +3526,7 @@
         <w:pStyle w:val="CodeNew"/>
         <w:rPr>
           <w:color w:val="000000"/>
+          <w:sz w:val="19"/>
           <w:highlight w:val="white"/>
         </w:rPr>
       </w:pPr>
@@ -3430,11 +3536,13 @@
         <w:pStyle w:val="CodeNew"/>
         <w:rPr>
           <w:color w:val="000000"/>
-          <w:highlight w:val="white"/>
-        </w:rPr>
-      </w:pPr>
-      <w:r>
-        <w:rPr>
+          <w:sz w:val="19"/>
+          <w:highlight w:val="white"/>
+        </w:rPr>
+      </w:pPr>
+      <w:r>
+        <w:rPr>
+          <w:sz w:val="19"/>
           <w:highlight w:val="white"/>
         </w:rPr>
         <w:t>using</w:t>
@@ -3442,6 +3550,7 @@
       <w:r>
         <w:rPr>
           <w:color w:val="000000"/>
+          <w:sz w:val="19"/>
           <w:highlight w:val="white"/>
         </w:rPr>
         <w:t xml:space="preserve"> GHIElectronics.UWP.Shields;</w:t>
@@ -3452,11 +3561,13 @@
         <w:pStyle w:val="CodeNew"/>
         <w:rPr>
           <w:color w:val="000000"/>
-          <w:highlight w:val="white"/>
-        </w:rPr>
-      </w:pPr>
-      <w:r>
-        <w:rPr>
+          <w:sz w:val="19"/>
+          <w:highlight w:val="white"/>
+        </w:rPr>
+      </w:pPr>
+      <w:r>
+        <w:rPr>
+          <w:sz w:val="19"/>
           <w:highlight w:val="white"/>
         </w:rPr>
         <w:t>using</w:t>
@@ -3464,6 +3575,7 @@
       <w:r>
         <w:rPr>
           <w:color w:val="000000"/>
+          <w:sz w:val="19"/>
           <w:highlight w:val="white"/>
         </w:rPr>
         <w:t xml:space="preserve"> IotServices;</w:t>
@@ -3474,11 +3586,13 @@
         <w:pStyle w:val="CodeNew"/>
         <w:rPr>
           <w:color w:val="000000"/>
-          <w:highlight w:val="white"/>
-        </w:rPr>
-      </w:pPr>
-      <w:r>
-        <w:rPr>
+          <w:sz w:val="19"/>
+          <w:highlight w:val="white"/>
+        </w:rPr>
+      </w:pPr>
+      <w:r>
+        <w:rPr>
+          <w:sz w:val="19"/>
           <w:highlight w:val="white"/>
         </w:rPr>
         <w:t>using</w:t>
@@ -3486,6 +3600,7 @@
       <w:r>
         <w:rPr>
           <w:color w:val="000000"/>
+          <w:sz w:val="19"/>
           <w:highlight w:val="white"/>
         </w:rPr>
         <w:t xml:space="preserve"> Microsoft.Azure.Devices.Client;</w:t>
@@ -3496,11 +3611,13 @@
         <w:pStyle w:val="CodeNew"/>
         <w:rPr>
           <w:color w:val="000000"/>
-          <w:highlight w:val="white"/>
-        </w:rPr>
-      </w:pPr>
-      <w:r>
-        <w:rPr>
+          <w:sz w:val="19"/>
+          <w:highlight w:val="white"/>
+        </w:rPr>
+      </w:pPr>
+      <w:r>
+        <w:rPr>
+          <w:sz w:val="19"/>
           <w:highlight w:val="white"/>
         </w:rPr>
         <w:t>using</w:t>
@@ -3508,6 +3625,7 @@
       <w:r>
         <w:rPr>
           <w:color w:val="000000"/>
+          <w:sz w:val="19"/>
           <w:highlight w:val="white"/>
         </w:rPr>
         <w:t xml:space="preserve"> System;</w:t>
@@ -3518,11 +3636,13 @@
         <w:pStyle w:val="CodeNew"/>
         <w:rPr>
           <w:color w:val="000000"/>
-          <w:highlight w:val="white"/>
-        </w:rPr>
-      </w:pPr>
-      <w:r>
-        <w:rPr>
+          <w:sz w:val="19"/>
+          <w:highlight w:val="white"/>
+        </w:rPr>
+      </w:pPr>
+      <w:r>
+        <w:rPr>
+          <w:sz w:val="19"/>
           <w:highlight w:val="white"/>
         </w:rPr>
         <w:t>using</w:t>
@@ -3530,6 +3650,7 @@
       <w:r>
         <w:rPr>
           <w:color w:val="000000"/>
+          <w:sz w:val="19"/>
           <w:highlight w:val="white"/>
         </w:rPr>
         <w:t xml:space="preserve"> System.Diagnostics;</w:t>
@@ -3540,11 +3661,13 @@
         <w:pStyle w:val="CodeNew"/>
         <w:rPr>
           <w:color w:val="000000"/>
-          <w:highlight w:val="white"/>
-        </w:rPr>
-      </w:pPr>
-      <w:r>
-        <w:rPr>
+          <w:sz w:val="19"/>
+          <w:highlight w:val="white"/>
+        </w:rPr>
+      </w:pPr>
+      <w:r>
+        <w:rPr>
+          <w:sz w:val="19"/>
           <w:highlight w:val="white"/>
         </w:rPr>
         <w:t>using</w:t>
@@ -3552,6 +3675,7 @@
       <w:r>
         <w:rPr>
           <w:color w:val="000000"/>
+          <w:sz w:val="19"/>
           <w:highlight w:val="white"/>
         </w:rPr>
         <w:t xml:space="preserve"> System.Threading.Tasks;</w:t>
@@ -3562,11 +3686,13 @@
         <w:pStyle w:val="CodeNew"/>
         <w:rPr>
           <w:color w:val="000000"/>
-          <w:highlight w:val="white"/>
-        </w:rPr>
-      </w:pPr>
-      <w:r>
-        <w:rPr>
+          <w:sz w:val="19"/>
+          <w:highlight w:val="white"/>
+        </w:rPr>
+      </w:pPr>
+      <w:r>
+        <w:rPr>
+          <w:sz w:val="19"/>
           <w:highlight w:val="white"/>
         </w:rPr>
         <w:t>using</w:t>
@@ -3574,6 +3700,7 @@
       <w:r>
         <w:rPr>
           <w:color w:val="000000"/>
+          <w:sz w:val="19"/>
           <w:highlight w:val="white"/>
         </w:rPr>
         <w:t xml:space="preserve"> Windows.ApplicationModel.Background;</w:t>
@@ -3584,6 +3711,7 @@
         <w:pStyle w:val="CodeNew"/>
         <w:rPr>
           <w:color w:val="000000"/>
+          <w:sz w:val="19"/>
           <w:highlight w:val="white"/>
         </w:rPr>
       </w:pPr>
@@ -3593,11 +3721,13 @@
         <w:pStyle w:val="CodeNew"/>
         <w:rPr>
           <w:color w:val="000000"/>
-          <w:highlight w:val="white"/>
-        </w:rPr>
-      </w:pPr>
-      <w:r>
-        <w:rPr>
+          <w:sz w:val="19"/>
+          <w:highlight w:val="white"/>
+        </w:rPr>
+      </w:pPr>
+      <w:r>
+        <w:rPr>
+          <w:sz w:val="19"/>
           <w:highlight w:val="white"/>
         </w:rPr>
         <w:t>namespace</w:t>
@@ -3605,6 +3735,7 @@
       <w:r>
         <w:rPr>
           <w:color w:val="000000"/>
+          <w:sz w:val="19"/>
           <w:highlight w:val="white"/>
         </w:rPr>
         <w:t xml:space="preserve"> MakerDenFEZHAT</w:t>
@@ -3615,12 +3746,14 @@
         <w:pStyle w:val="CodeNew"/>
         <w:rPr>
           <w:color w:val="000000"/>
-          <w:highlight w:val="white"/>
-        </w:rPr>
-      </w:pPr>
-      <w:r>
-        <w:rPr>
-          <w:color w:val="000000"/>
+          <w:sz w:val="19"/>
+          <w:highlight w:val="white"/>
+        </w:rPr>
+      </w:pPr>
+      <w:r>
+        <w:rPr>
+          <w:color w:val="000000"/>
+          <w:sz w:val="19"/>
           <w:highlight w:val="white"/>
         </w:rPr>
         <w:t>{</w:t>
@@ -3631,18 +3764,21 @@
         <w:pStyle w:val="CodeNew"/>
         <w:rPr>
           <w:color w:val="000000"/>
-          <w:highlight w:val="white"/>
-        </w:rPr>
-      </w:pPr>
-      <w:r>
-        <w:rPr>
-          <w:color w:val="000000"/>
+          <w:sz w:val="19"/>
+          <w:highlight w:val="white"/>
+        </w:rPr>
+      </w:pPr>
+      <w:r>
+        <w:rPr>
+          <w:color w:val="000000"/>
+          <w:sz w:val="19"/>
           <w:highlight w:val="white"/>
         </w:rPr>
         <w:t xml:space="preserve">    </w:t>
       </w:r>
       <w:r>
         <w:rPr>
+          <w:sz w:val="19"/>
           <w:highlight w:val="white"/>
         </w:rPr>
         <w:t>public</w:t>
@@ -3650,12 +3786,14 @@
       <w:r>
         <w:rPr>
           <w:color w:val="000000"/>
+          <w:sz w:val="19"/>
           <w:highlight w:val="white"/>
         </w:rPr>
         <w:t xml:space="preserve"> </w:t>
       </w:r>
       <w:r>
         <w:rPr>
+          <w:sz w:val="19"/>
           <w:highlight w:val="white"/>
         </w:rPr>
         <w:t>sealed</w:t>
@@ -3663,12 +3801,14 @@
       <w:r>
         <w:rPr>
           <w:color w:val="000000"/>
+          <w:sz w:val="19"/>
           <w:highlight w:val="white"/>
         </w:rPr>
         <w:t xml:space="preserve"> </w:t>
       </w:r>
       <w:r>
         <w:rPr>
+          <w:sz w:val="19"/>
           <w:highlight w:val="white"/>
         </w:rPr>
         <w:t>class</w:t>
@@ -3676,6 +3816,7 @@
       <w:r>
         <w:rPr>
           <w:color w:val="000000"/>
+          <w:sz w:val="19"/>
           <w:highlight w:val="white"/>
         </w:rPr>
         <w:t xml:space="preserve"> </w:t>
@@ -3683,6 +3824,7 @@
       <w:r>
         <w:rPr>
           <w:color w:val="2B91AF"/>
+          <w:sz w:val="19"/>
           <w:highlight w:val="white"/>
         </w:rPr>
         <w:t>StartupTask</w:t>
@@ -3690,6 +3832,7 @@
       <w:r>
         <w:rPr>
           <w:color w:val="000000"/>
+          <w:sz w:val="19"/>
           <w:highlight w:val="white"/>
         </w:rPr>
         <w:t xml:space="preserve"> : </w:t>
@@ -3697,6 +3840,7 @@
       <w:r>
         <w:rPr>
           <w:color w:val="2B91AF"/>
+          <w:sz w:val="19"/>
           <w:highlight w:val="white"/>
         </w:rPr>
         <w:t>IBackgroundTask</w:t>
@@ -3707,12 +3851,14 @@
         <w:pStyle w:val="CodeNew"/>
         <w:rPr>
           <w:color w:val="000000"/>
-          <w:highlight w:val="white"/>
-        </w:rPr>
-      </w:pPr>
-      <w:r>
-        <w:rPr>
-          <w:color w:val="000000"/>
+          <w:sz w:val="19"/>
+          <w:highlight w:val="white"/>
+        </w:rPr>
+      </w:pPr>
+      <w:r>
+        <w:rPr>
+          <w:color w:val="000000"/>
+          <w:sz w:val="19"/>
           <w:highlight w:val="white"/>
         </w:rPr>
         <w:t xml:space="preserve">    {</w:t>
@@ -3723,12 +3869,14 @@
         <w:pStyle w:val="CodeNew"/>
         <w:rPr>
           <w:color w:val="000000"/>
-          <w:highlight w:val="white"/>
-        </w:rPr>
-      </w:pPr>
-      <w:r>
-        <w:rPr>
-          <w:color w:val="000000"/>
+          <w:sz w:val="19"/>
+          <w:highlight w:val="white"/>
+        </w:rPr>
+      </w:pPr>
+      <w:r>
+        <w:rPr>
+          <w:color w:val="000000"/>
+          <w:sz w:val="19"/>
           <w:highlight w:val="white"/>
         </w:rPr>
         <w:t xml:space="preserve">        Expand to view global variables        </w:t>
@@ -3739,6 +3887,7 @@
         <w:pStyle w:val="CodeNew"/>
         <w:rPr>
           <w:color w:val="000000"/>
+          <w:sz w:val="19"/>
           <w:highlight w:val="white"/>
         </w:rPr>
       </w:pPr>
@@ -3748,18 +3897,21 @@
         <w:pStyle w:val="CodeNew"/>
         <w:rPr>
           <w:color w:val="000000"/>
-          <w:highlight w:val="white"/>
-        </w:rPr>
-      </w:pPr>
-      <w:r>
-        <w:rPr>
-          <w:color w:val="000000"/>
+          <w:sz w:val="19"/>
+          <w:highlight w:val="white"/>
+        </w:rPr>
+      </w:pPr>
+      <w:r>
+        <w:rPr>
+          <w:color w:val="000000"/>
+          <w:sz w:val="19"/>
           <w:highlight w:val="white"/>
         </w:rPr>
         <w:t xml:space="preserve">        </w:t>
       </w:r>
       <w:r>
         <w:rPr>
+          <w:sz w:val="19"/>
           <w:highlight w:val="white"/>
         </w:rPr>
         <w:t>public</w:t>
@@ -3767,12 +3919,14 @@
       <w:r>
         <w:rPr>
           <w:color w:val="000000"/>
+          <w:sz w:val="19"/>
           <w:highlight w:val="white"/>
         </w:rPr>
         <w:t xml:space="preserve"> </w:t>
       </w:r>
       <w:r>
         <w:rPr>
+          <w:sz w:val="19"/>
           <w:highlight w:val="white"/>
         </w:rPr>
         <w:t>async</w:t>
@@ -3780,12 +3934,14 @@
       <w:r>
         <w:rPr>
           <w:color w:val="000000"/>
+          <w:sz w:val="19"/>
           <w:highlight w:val="white"/>
         </w:rPr>
         <w:t xml:space="preserve"> </w:t>
       </w:r>
       <w:r>
         <w:rPr>
+          <w:sz w:val="19"/>
           <w:highlight w:val="white"/>
         </w:rPr>
         <w:t>void</w:t>
@@ -3793,6 +3949,7 @@
       <w:r>
         <w:rPr>
           <w:color w:val="000000"/>
+          <w:sz w:val="19"/>
           <w:highlight w:val="white"/>
         </w:rPr>
         <w:t xml:space="preserve"> Run(</w:t>
@@ -3800,6 +3957,7 @@
       <w:r>
         <w:rPr>
           <w:color w:val="2B91AF"/>
+          <w:sz w:val="19"/>
           <w:highlight w:val="white"/>
         </w:rPr>
         <w:t>IBackgroundTaskInstance</w:t>
@@ -3807,6 +3965,7 @@
       <w:r>
         <w:rPr>
           <w:color w:val="000000"/>
+          <w:sz w:val="19"/>
           <w:highlight w:val="white"/>
         </w:rPr>
         <w:t xml:space="preserve"> taskInstance)</w:t>
@@ -3817,12 +3976,14 @@
         <w:pStyle w:val="CodeNew"/>
         <w:rPr>
           <w:color w:val="000000"/>
-          <w:highlight w:val="white"/>
-        </w:rPr>
-      </w:pPr>
-      <w:r>
-        <w:rPr>
-          <w:color w:val="000000"/>
+          <w:sz w:val="19"/>
+          <w:highlight w:val="white"/>
+        </w:rPr>
+      </w:pPr>
+      <w:r>
+        <w:rPr>
+          <w:color w:val="000000"/>
+          <w:sz w:val="19"/>
           <w:highlight w:val="white"/>
         </w:rPr>
         <w:t xml:space="preserve">        {</w:t>
@@ -3833,12 +3994,14 @@
         <w:pStyle w:val="CodeNew"/>
         <w:rPr>
           <w:color w:val="000000"/>
-          <w:highlight w:val="white"/>
-        </w:rPr>
-      </w:pPr>
-      <w:r>
-        <w:rPr>
-          <w:color w:val="000000"/>
+          <w:sz w:val="19"/>
+          <w:highlight w:val="white"/>
+        </w:rPr>
+      </w:pPr>
+      <w:r>
+        <w:rPr>
+          <w:color w:val="000000"/>
+          <w:sz w:val="19"/>
           <w:highlight w:val="white"/>
         </w:rPr>
         <w:t xml:space="preserve">            </w:t>
@@ -3846,6 +4009,7 @@
       <w:r>
         <w:rPr>
           <w:color w:val="000000"/>
+          <w:sz w:val="19"/>
         </w:rPr>
         <w:t>Expand to view variable initialisation</w:t>
       </w:r>
@@ -3855,6 +4019,7 @@
         <w:pStyle w:val="CodeNew"/>
         <w:rPr>
           <w:color w:val="000000"/>
+          <w:sz w:val="19"/>
           <w:highlight w:val="white"/>
         </w:rPr>
       </w:pPr>
@@ -3864,12 +4029,14 @@
         <w:pStyle w:val="CodeNew"/>
         <w:rPr>
           <w:color w:val="000000"/>
-          <w:highlight w:val="white"/>
-        </w:rPr>
-      </w:pPr>
-      <w:r>
-        <w:rPr>
-          <w:color w:val="000000"/>
+          <w:sz w:val="19"/>
+          <w:highlight w:val="white"/>
+        </w:rPr>
+      </w:pPr>
+      <w:r>
+        <w:rPr>
+          <w:color w:val="000000"/>
+          <w:sz w:val="19"/>
           <w:highlight w:val="white"/>
         </w:rPr>
         <w:t xml:space="preserve">            </w:t>
@@ -3877,6 +4044,7 @@
       <w:r>
         <w:rPr>
           <w:color w:val="808080"/>
+          <w:sz w:val="19"/>
           <w:highlight w:val="white"/>
         </w:rPr>
         <w:t>#region</w:t>
@@ -3884,6 +4052,7 @@
       <w:r>
         <w:rPr>
           <w:color w:val="000000"/>
+          <w:sz w:val="19"/>
           <w:highlight w:val="white"/>
         </w:rPr>
         <w:t xml:space="preserve"> Code snippets to go between the #region and #endregion tags</w:t>
@@ -3894,6 +4063,7 @@
         <w:pStyle w:val="CodeNew"/>
         <w:rPr>
           <w:color w:val="000000"/>
+          <w:sz w:val="19"/>
           <w:highlight w:val="white"/>
         </w:rPr>
       </w:pPr>
@@ -3903,18 +4073,21 @@
         <w:pStyle w:val="CodeNew"/>
         <w:rPr>
           <w:color w:val="000000"/>
-          <w:highlight w:val="white"/>
-        </w:rPr>
-      </w:pPr>
-      <w:r>
-        <w:rPr>
-          <w:color w:val="000000"/>
+          <w:sz w:val="19"/>
+          <w:highlight w:val="white"/>
+        </w:rPr>
+      </w:pPr>
+      <w:r>
+        <w:rPr>
+          <w:color w:val="000000"/>
+          <w:sz w:val="19"/>
           <w:highlight w:val="white"/>
         </w:rPr>
         <w:t xml:space="preserve">            </w:t>
       </w:r>
       <w:r>
         <w:rPr>
+          <w:sz w:val="19"/>
           <w:highlight w:val="white"/>
         </w:rPr>
         <w:t>while</w:t>
@@ -3922,12 +4095,14 @@
       <w:r>
         <w:rPr>
           <w:color w:val="000000"/>
+          <w:sz w:val="19"/>
           <w:highlight w:val="white"/>
         </w:rPr>
         <w:t xml:space="preserve"> (</w:t>
       </w:r>
       <w:r>
         <w:rPr>
+          <w:sz w:val="19"/>
           <w:highlight w:val="white"/>
         </w:rPr>
         <w:t>true</w:t>
@@ -3935,6 +4110,7 @@
       <w:r>
         <w:rPr>
           <w:color w:val="000000"/>
+          <w:sz w:val="19"/>
           <w:highlight w:val="white"/>
         </w:rPr>
         <w:t>)</w:t>
@@ -3945,12 +4121,14 @@
         <w:pStyle w:val="CodeNew"/>
         <w:rPr>
           <w:color w:val="000000"/>
-          <w:highlight w:val="white"/>
-        </w:rPr>
-      </w:pPr>
-      <w:r>
-        <w:rPr>
-          <w:color w:val="000000"/>
+          <w:sz w:val="19"/>
+          <w:highlight w:val="white"/>
+        </w:rPr>
+      </w:pPr>
+      <w:r>
+        <w:rPr>
+          <w:color w:val="000000"/>
+          <w:sz w:val="19"/>
           <w:highlight w:val="white"/>
         </w:rPr>
         <w:t xml:space="preserve">            {</w:t>
@@ -3961,18 +4139,64 @@
         <w:pStyle w:val="CodeNew"/>
         <w:rPr>
           <w:color w:val="000000"/>
-          <w:highlight w:val="white"/>
-        </w:rPr>
-      </w:pPr>
-      <w:r>
-        <w:rPr>
-          <w:color w:val="000000"/>
+          <w:sz w:val="19"/>
+          <w:highlight w:val="white"/>
+        </w:rPr>
+      </w:pPr>
+      <w:r>
+        <w:rPr>
+          <w:color w:val="000000"/>
+          <w:sz w:val="19"/>
           <w:highlight w:val="white"/>
         </w:rPr>
         <w:t xml:space="preserve">                </w:t>
       </w:r>
       <w:r>
         <w:rPr>
+          <w:sz w:val="19"/>
+          <w:highlight w:val="white"/>
+        </w:rPr>
+        <w:t>var</w:t>
+      </w:r>
+      <w:r>
+        <w:rPr>
+          <w:color w:val="000000"/>
+          <w:sz w:val="19"/>
+          <w:highlight w:val="white"/>
+        </w:rPr>
+        <w:t xml:space="preserve"> level = hat.GetLightLevel() * 100;</w:t>
+      </w:r>
+    </w:p>
+    <w:p>
+      <w:pPr>
+        <w:pStyle w:val="CodeNew"/>
+        <w:rPr>
+          <w:color w:val="000000"/>
+          <w:sz w:val="19"/>
+          <w:highlight w:val="white"/>
+        </w:rPr>
+      </w:pPr>
+    </w:p>
+    <w:p>
+      <w:pPr>
+        <w:pStyle w:val="CodeNew"/>
+        <w:rPr>
+          <w:color w:val="000000"/>
+          <w:sz w:val="19"/>
+          <w:highlight w:val="white"/>
+        </w:rPr>
+      </w:pPr>
+      <w:r>
+        <w:rPr>
+          <w:color w:val="000000"/>
+          <w:sz w:val="19"/>
+          <w:highlight w:val="white"/>
+        </w:rPr>
+        <w:t xml:space="preserve">                </w:t>
+      </w:r>
+      <w:r>
+        <w:rPr>
+          <w:sz w:val="19"/>
           <w:highlight w:val="white"/>
         </w:rPr>
         <w:t>if</w:t>
@@ -3980,6 +4204,7 @@
       <w:r>
         <w:rPr>
           <w:color w:val="000000"/>
+          <w:sz w:val="19"/>
           <w:highlight w:val="white"/>
         </w:rPr>
         <w:t xml:space="preserve"> (hat.GetLightLevel() * 100 &gt; LIGHT_THRESHOLD)</w:t>
@@ -3990,12 +4215,14 @@
         <w:pStyle w:val="CodeNew"/>
         <w:rPr>
           <w:color w:val="000000"/>
-          <w:highlight w:val="white"/>
-        </w:rPr>
-      </w:pPr>
-      <w:r>
-        <w:rPr>
-          <w:color w:val="000000"/>
+          <w:sz w:val="19"/>
+          <w:highlight w:val="white"/>
+        </w:rPr>
+      </w:pPr>
+      <w:r>
+        <w:rPr>
+          <w:color w:val="000000"/>
+          <w:sz w:val="19"/>
           <w:highlight w:val="white"/>
         </w:rPr>
         <w:t xml:space="preserve">                {</w:t>
@@ -4006,12 +4233,14 @@
         <w:pStyle w:val="CodeNew"/>
         <w:rPr>
           <w:color w:val="000000"/>
-          <w:highlight w:val="white"/>
-        </w:rPr>
-      </w:pPr>
-      <w:r>
-        <w:rPr>
-          <w:color w:val="000000"/>
+          <w:sz w:val="19"/>
+          <w:highlight w:val="white"/>
+        </w:rPr>
+      </w:pPr>
+      <w:r>
+        <w:rPr>
+          <w:color w:val="000000"/>
+          <w:sz w:val="19"/>
           <w:highlight w:val="white"/>
         </w:rPr>
         <w:t xml:space="preserve">                    hat.D2.Color = </w:t>
@@ -4019,6 +4248,7 @@
       <w:r>
         <w:rPr>
           <w:color w:val="2B91AF"/>
+          <w:sz w:val="19"/>
           <w:highlight w:val="white"/>
         </w:rPr>
         <w:t>FEZHAT</w:t>
@@ -4026,6 +4256,7 @@
       <w:r>
         <w:rPr>
           <w:color w:val="000000"/>
+          <w:sz w:val="19"/>
           <w:highlight w:val="white"/>
         </w:rPr>
         <w:t>.</w:t>
@@ -4033,6 +4264,7 @@
       <w:r>
         <w:rPr>
           <w:color w:val="2B91AF"/>
+          <w:sz w:val="19"/>
           <w:highlight w:val="white"/>
         </w:rPr>
         <w:t>Color</w:t>
@@ -4040,6 +4272,7 @@
       <w:r>
         <w:rPr>
           <w:color w:val="000000"/>
+          <w:sz w:val="19"/>
           <w:highlight w:val="white"/>
         </w:rPr>
         <w:t>.Green;</w:t>
@@ -4050,12 +4283,14 @@
         <w:pStyle w:val="CodeNew"/>
         <w:rPr>
           <w:color w:val="000000"/>
-          <w:highlight w:val="white"/>
-        </w:rPr>
-      </w:pPr>
-      <w:r>
-        <w:rPr>
-          <w:color w:val="000000"/>
+          <w:sz w:val="19"/>
+          <w:highlight w:val="white"/>
+        </w:rPr>
+      </w:pPr>
+      <w:r>
+        <w:rPr>
+          <w:color w:val="000000"/>
+          <w:sz w:val="19"/>
           <w:highlight w:val="white"/>
         </w:rPr>
         <w:t xml:space="preserve">                }</w:t>
@@ -4066,18 +4301,21 @@
         <w:pStyle w:val="CodeNew"/>
         <w:rPr>
           <w:color w:val="000000"/>
-          <w:highlight w:val="white"/>
-        </w:rPr>
-      </w:pPr>
-      <w:r>
-        <w:rPr>
-          <w:color w:val="000000"/>
+          <w:sz w:val="19"/>
+          <w:highlight w:val="white"/>
+        </w:rPr>
+      </w:pPr>
+      <w:r>
+        <w:rPr>
+          <w:color w:val="000000"/>
+          <w:sz w:val="19"/>
           <w:highlight w:val="white"/>
         </w:rPr>
         <w:t xml:space="preserve">                </w:t>
       </w:r>
       <w:r>
         <w:rPr>
+          <w:sz w:val="19"/>
           <w:highlight w:val="white"/>
         </w:rPr>
         <w:t>else</w:t>
@@ -4088,12 +4326,14 @@
         <w:pStyle w:val="CodeNew"/>
         <w:rPr>
           <w:color w:val="000000"/>
-          <w:highlight w:val="white"/>
-        </w:rPr>
-      </w:pPr>
-      <w:r>
-        <w:rPr>
-          <w:color w:val="000000"/>
+          <w:sz w:val="19"/>
+          <w:highlight w:val="white"/>
+        </w:rPr>
+      </w:pPr>
+      <w:r>
+        <w:rPr>
+          <w:color w:val="000000"/>
+          <w:sz w:val="19"/>
           <w:highlight w:val="white"/>
         </w:rPr>
         <w:t xml:space="preserve">                {</w:t>
@@ -4104,12 +4344,14 @@
         <w:pStyle w:val="CodeNew"/>
         <w:rPr>
           <w:color w:val="000000"/>
-          <w:highlight w:val="white"/>
-        </w:rPr>
-      </w:pPr>
-      <w:r>
-        <w:rPr>
-          <w:color w:val="000000"/>
+          <w:sz w:val="19"/>
+          <w:highlight w:val="white"/>
+        </w:rPr>
+      </w:pPr>
+      <w:r>
+        <w:rPr>
+          <w:color w:val="000000"/>
+          <w:sz w:val="19"/>
           <w:highlight w:val="white"/>
         </w:rPr>
         <w:t xml:space="preserve">                    hat.D2.Color = </w:t>
@@ -4117,6 +4359,7 @@
       <w:r>
         <w:rPr>
           <w:color w:val="2B91AF"/>
+          <w:sz w:val="19"/>
           <w:highlight w:val="white"/>
         </w:rPr>
         <w:t>FEZHAT</w:t>
@@ -4124,6 +4367,7 @@
       <w:r>
         <w:rPr>
           <w:color w:val="000000"/>
+          <w:sz w:val="19"/>
           <w:highlight w:val="white"/>
         </w:rPr>
         <w:t>.</w:t>
@@ -4131,6 +4375,7 @@
       <w:r>
         <w:rPr>
           <w:color w:val="2B91AF"/>
+          <w:sz w:val="19"/>
           <w:highlight w:val="white"/>
         </w:rPr>
         <w:t>Color</w:t>
@@ -4138,6 +4383,7 @@
       <w:r>
         <w:rPr>
           <w:color w:val="000000"/>
+          <w:sz w:val="19"/>
           <w:highlight w:val="white"/>
         </w:rPr>
         <w:t>.Red;</w:t>
@@ -4148,12 +4394,14 @@
         <w:pStyle w:val="CodeNew"/>
         <w:rPr>
           <w:color w:val="000000"/>
-          <w:highlight w:val="white"/>
-        </w:rPr>
-      </w:pPr>
-      <w:r>
-        <w:rPr>
-          <w:color w:val="000000"/>
+          <w:sz w:val="19"/>
+          <w:highlight w:val="white"/>
+        </w:rPr>
+      </w:pPr>
+      <w:r>
+        <w:rPr>
+          <w:color w:val="000000"/>
+          <w:sz w:val="19"/>
           <w:highlight w:val="white"/>
         </w:rPr>
         <w:t xml:space="preserve">                }</w:t>
@@ -4164,6 +4412,7 @@
         <w:pStyle w:val="CodeNew"/>
         <w:rPr>
           <w:color w:val="000000"/>
+          <w:sz w:val="19"/>
           <w:highlight w:val="white"/>
         </w:rPr>
       </w:pPr>
@@ -4173,18 +4422,21 @@
         <w:pStyle w:val="CodeNew"/>
         <w:rPr>
           <w:color w:val="000000"/>
-          <w:highlight w:val="white"/>
-        </w:rPr>
-      </w:pPr>
-      <w:r>
-        <w:rPr>
-          <w:color w:val="000000"/>
+          <w:sz w:val="19"/>
+          <w:highlight w:val="white"/>
+        </w:rPr>
+      </w:pPr>
+      <w:r>
+        <w:rPr>
+          <w:color w:val="000000"/>
+          <w:sz w:val="19"/>
           <w:highlight w:val="white"/>
         </w:rPr>
         <w:t xml:space="preserve">                </w:t>
       </w:r>
       <w:r>
         <w:rPr>
+          <w:sz w:val="19"/>
           <w:highlight w:val="white"/>
         </w:rPr>
         <w:t>await</w:t>
@@ -4192,6 +4444,7 @@
       <w:r>
         <w:rPr>
           <w:color w:val="000000"/>
+          <w:sz w:val="19"/>
           <w:highlight w:val="white"/>
         </w:rPr>
         <w:t xml:space="preserve"> </w:t>
@@ -4199,6 +4452,7 @@
       <w:r>
         <w:rPr>
           <w:color w:val="2B91AF"/>
+          <w:sz w:val="19"/>
           <w:highlight w:val="white"/>
         </w:rPr>
         <w:t>Task</w:t>
@@ -4206,6 +4460,7 @@
       <w:r>
         <w:rPr>
           <w:color w:val="000000"/>
+          <w:sz w:val="19"/>
           <w:highlight w:val="white"/>
         </w:rPr>
         <w:t>.Delay(500);</w:t>
@@ -4216,12 +4471,14 @@
         <w:pStyle w:val="CodeNew"/>
         <w:rPr>
           <w:color w:val="000000"/>
-          <w:highlight w:val="white"/>
-        </w:rPr>
-      </w:pPr>
-      <w:r>
-        <w:rPr>
-          <w:color w:val="000000"/>
+          <w:sz w:val="19"/>
+          <w:highlight w:val="white"/>
+        </w:rPr>
+      </w:pPr>
+      <w:r>
+        <w:rPr>
+          <w:color w:val="000000"/>
+          <w:sz w:val="19"/>
           <w:highlight w:val="white"/>
         </w:rPr>
         <w:t xml:space="preserve">            }</w:t>
@@ -4232,6 +4489,7 @@
         <w:pStyle w:val="CodeNew"/>
         <w:rPr>
           <w:color w:val="000000"/>
+          <w:sz w:val="19"/>
           <w:highlight w:val="white"/>
         </w:rPr>
       </w:pPr>
@@ -4241,12 +4499,14 @@
         <w:pStyle w:val="CodeNew"/>
         <w:rPr>
           <w:color w:val="000000"/>
-          <w:highlight w:val="white"/>
-        </w:rPr>
-      </w:pPr>
-      <w:r>
-        <w:rPr>
-          <w:color w:val="000000"/>
+          <w:sz w:val="19"/>
+          <w:highlight w:val="white"/>
+        </w:rPr>
+      </w:pPr>
+      <w:r>
+        <w:rPr>
+          <w:color w:val="000000"/>
+          <w:sz w:val="19"/>
           <w:highlight w:val="white"/>
         </w:rPr>
         <w:t xml:space="preserve">            </w:t>
@@ -4254,6 +4514,7 @@
       <w:r>
         <w:rPr>
           <w:color w:val="808080"/>
+          <w:sz w:val="19"/>
           <w:highlight w:val="white"/>
         </w:rPr>
         <w:t>#endregion</w:t>
@@ -4264,12 +4525,14 @@
         <w:pStyle w:val="CodeNew"/>
         <w:rPr>
           <w:color w:val="000000"/>
-          <w:highlight w:val="white"/>
-        </w:rPr>
-      </w:pPr>
-      <w:r>
-        <w:rPr>
-          <w:color w:val="000000"/>
+          <w:sz w:val="19"/>
+          <w:highlight w:val="white"/>
+        </w:rPr>
+      </w:pPr>
+      <w:r>
+        <w:rPr>
+          <w:color w:val="000000"/>
+          <w:sz w:val="19"/>
           <w:highlight w:val="white"/>
         </w:rPr>
         <w:t xml:space="preserve">        }</w:t>
@@ -4280,6 +4543,7 @@
         <w:pStyle w:val="CodeNew"/>
         <w:rPr>
           <w:color w:val="000000"/>
+          <w:sz w:val="19"/>
           <w:highlight w:val="white"/>
         </w:rPr>
       </w:pPr>
@@ -4289,18 +4553,21 @@
         <w:pStyle w:val="CodeNew"/>
         <w:rPr>
           <w:color w:val="000000"/>
-          <w:highlight w:val="white"/>
-        </w:rPr>
-      </w:pPr>
-      <w:r>
-        <w:rPr>
-          <w:color w:val="000000"/>
+          <w:sz w:val="19"/>
+          <w:highlight w:val="white"/>
+        </w:rPr>
+      </w:pPr>
+      <w:r>
+        <w:rPr>
+          <w:color w:val="000000"/>
+          <w:sz w:val="19"/>
           <w:highlight w:val="white"/>
         </w:rPr>
         <w:t xml:space="preserve">        </w:t>
       </w:r>
       <w:r>
         <w:rPr>
+          <w:sz w:val="19"/>
           <w:highlight w:val="white"/>
         </w:rPr>
         <w:t>async</w:t>
@@ -4308,12 +4575,14 @@
       <w:r>
         <w:rPr>
           <w:color w:val="000000"/>
+          <w:sz w:val="19"/>
           <w:highlight w:val="white"/>
         </w:rPr>
         <w:t xml:space="preserve"> </w:t>
       </w:r>
       <w:r>
         <w:rPr>
+          <w:sz w:val="19"/>
           <w:highlight w:val="white"/>
         </w:rPr>
         <w:t>void</w:t>
@@ -4321,6 +4590,7 @@
       <w:r>
         <w:rPr>
           <w:color w:val="000000"/>
+          <w:sz w:val="19"/>
           <w:highlight w:val="white"/>
         </w:rPr>
         <w:t xml:space="preserve"> Publish()</w:t>
@@ -4331,12 +4601,14 @@
         <w:pStyle w:val="CodeNew"/>
         <w:rPr>
           <w:color w:val="000000"/>
-          <w:highlight w:val="white"/>
-        </w:rPr>
-      </w:pPr>
-      <w:r>
-        <w:rPr>
-          <w:color w:val="000000"/>
+          <w:sz w:val="19"/>
+          <w:highlight w:val="white"/>
+        </w:rPr>
+      </w:pPr>
+      <w:r>
+        <w:rPr>
+          <w:color w:val="000000"/>
+          <w:sz w:val="19"/>
           <w:highlight w:val="white"/>
         </w:rPr>
         <w:t xml:space="preserve">        {</w:t>
@@ -4347,12 +4619,14 @@
         <w:pStyle w:val="CodeNew"/>
         <w:rPr>
           <w:color w:val="000000"/>
-          <w:highlight w:val="white"/>
-        </w:rPr>
-      </w:pPr>
-      <w:r>
-        <w:rPr>
-          <w:color w:val="000000"/>
+          <w:sz w:val="19"/>
+          <w:highlight w:val="white"/>
+        </w:rPr>
+      </w:pPr>
+      <w:r>
+        <w:rPr>
+          <w:color w:val="000000"/>
+          <w:sz w:val="19"/>
           <w:highlight w:val="white"/>
         </w:rPr>
         <w:t xml:space="preserve">            </w:t>
@@ -4360,6 +4634,7 @@
       <w:r>
         <w:rPr>
           <w:color w:val="808080"/>
+          <w:sz w:val="19"/>
           <w:highlight w:val="white"/>
         </w:rPr>
         <w:t>#region</w:t>
@@ -4367,6 +4642,7 @@
       <w:r>
         <w:rPr>
           <w:color w:val="000000"/>
+          <w:sz w:val="19"/>
           <w:highlight w:val="white"/>
         </w:rPr>
         <w:t xml:space="preserve"> Publish to Azure IoTHub</w:t>
@@ -4377,12 +4653,14 @@
         <w:pStyle w:val="CodeNew"/>
         <w:rPr>
           <w:color w:val="000000"/>
-          <w:highlight w:val="white"/>
-        </w:rPr>
-      </w:pPr>
-      <w:r>
-        <w:rPr>
-          <w:color w:val="000000"/>
+          <w:sz w:val="19"/>
+          <w:highlight w:val="white"/>
+        </w:rPr>
+      </w:pPr>
+      <w:r>
+        <w:rPr>
+          <w:color w:val="000000"/>
+          <w:sz w:val="19"/>
           <w:highlight w:val="white"/>
         </w:rPr>
         <w:t xml:space="preserve">            </w:t>
@@ -4390,6 +4668,7 @@
       <w:r>
         <w:rPr>
           <w:color w:val="808080"/>
+          <w:sz w:val="19"/>
           <w:highlight w:val="white"/>
         </w:rPr>
         <w:t>#endregion</w:t>
@@ -4400,12 +4679,14 @@
         <w:pStyle w:val="CodeNew"/>
         <w:rPr>
           <w:color w:val="000000"/>
-          <w:highlight w:val="white"/>
-        </w:rPr>
-      </w:pPr>
-      <w:r>
-        <w:rPr>
-          <w:color w:val="000000"/>
+          <w:sz w:val="19"/>
+          <w:highlight w:val="white"/>
+        </w:rPr>
+      </w:pPr>
+      <w:r>
+        <w:rPr>
+          <w:color w:val="000000"/>
+          <w:sz w:val="19"/>
           <w:highlight w:val="white"/>
         </w:rPr>
         <w:t xml:space="preserve">        }</w:t>
@@ -4416,6 +4697,7 @@
         <w:pStyle w:val="CodeNew"/>
         <w:rPr>
           <w:color w:val="000000"/>
+          <w:sz w:val="19"/>
           <w:highlight w:val="white"/>
         </w:rPr>
       </w:pPr>
@@ -4425,18 +4707,21 @@
         <w:pStyle w:val="CodeNew"/>
         <w:rPr>
           <w:color w:val="000000"/>
-          <w:highlight w:val="white"/>
-        </w:rPr>
-      </w:pPr>
-      <w:r>
-        <w:rPr>
-          <w:color w:val="000000"/>
+          <w:sz w:val="19"/>
+          <w:highlight w:val="white"/>
+        </w:rPr>
+      </w:pPr>
+      <w:r>
+        <w:rPr>
+          <w:color w:val="000000"/>
+          <w:sz w:val="19"/>
           <w:highlight w:val="white"/>
         </w:rPr>
         <w:t xml:space="preserve">        </w:t>
       </w:r>
       <w:r>
         <w:rPr>
+          <w:sz w:val="19"/>
           <w:highlight w:val="white"/>
         </w:rPr>
         <w:t>private</w:t>
@@ -4444,12 +4729,14 @@
       <w:r>
         <w:rPr>
           <w:color w:val="000000"/>
+          <w:sz w:val="19"/>
           <w:highlight w:val="white"/>
         </w:rPr>
         <w:t xml:space="preserve"> </w:t>
       </w:r>
       <w:r>
         <w:rPr>
+          <w:sz w:val="19"/>
           <w:highlight w:val="white"/>
         </w:rPr>
         <w:t>void</w:t>
@@ -4457,12 +4744,14 @@
       <w:r>
         <w:rPr>
           <w:color w:val="000000"/>
+          <w:sz w:val="19"/>
           <w:highlight w:val="white"/>
         </w:rPr>
         <w:t xml:space="preserve"> Commanding_CommandReceived(</w:t>
       </w:r>
       <w:r>
         <w:rPr>
+          <w:sz w:val="19"/>
           <w:highlight w:val="white"/>
         </w:rPr>
         <w:t>object</w:t>
@@ -4470,6 +4759,7 @@
       <w:r>
         <w:rPr>
           <w:color w:val="000000"/>
+          <w:sz w:val="19"/>
           <w:highlight w:val="white"/>
         </w:rPr>
         <w:t xml:space="preserve"> sender, </w:t>
@@ -4477,6 +4767,7 @@
       <w:r>
         <w:rPr>
           <w:color w:val="2B91AF"/>
+          <w:sz w:val="19"/>
           <w:highlight w:val="white"/>
         </w:rPr>
         <w:t>CommandEventArgs</w:t>
@@ -4484,12 +4775,14 @@
       <w:r>
         <w:rPr>
           <w:color w:val="000000"/>
+          <w:sz w:val="19"/>
           <w:highlight w:val="white"/>
         </w:rPr>
         <w:t>&lt;</w:t>
       </w:r>
       <w:r>
         <w:rPr>
+          <w:sz w:val="19"/>
           <w:highlight w:val="white"/>
         </w:rPr>
         <w:t>string</w:t>
@@ -4497,6 +4790,7 @@
       <w:r>
         <w:rPr>
           <w:color w:val="000000"/>
+          <w:sz w:val="19"/>
           <w:highlight w:val="white"/>
         </w:rPr>
         <w:t>&gt; e)</w:t>
@@ -4507,12 +4801,14 @@
         <w:pStyle w:val="CodeNew"/>
         <w:rPr>
           <w:color w:val="000000"/>
-          <w:highlight w:val="white"/>
-        </w:rPr>
-      </w:pPr>
-      <w:r>
-        <w:rPr>
-          <w:color w:val="000000"/>
+          <w:sz w:val="19"/>
+          <w:highlight w:val="white"/>
+        </w:rPr>
+      </w:pPr>
+      <w:r>
+        <w:rPr>
+          <w:color w:val="000000"/>
+          <w:sz w:val="19"/>
           <w:highlight w:val="white"/>
         </w:rPr>
         <w:t xml:space="preserve">        {</w:t>
@@ -4523,12 +4819,14 @@
         <w:pStyle w:val="CodeNew"/>
         <w:rPr>
           <w:color w:val="000000"/>
-          <w:highlight w:val="white"/>
-        </w:rPr>
-      </w:pPr>
-      <w:r>
-        <w:rPr>
-          <w:color w:val="000000"/>
+          <w:sz w:val="19"/>
+          <w:highlight w:val="white"/>
+        </w:rPr>
+      </w:pPr>
+      <w:r>
+        <w:rPr>
+          <w:color w:val="000000"/>
+          <w:sz w:val="19"/>
           <w:highlight w:val="white"/>
         </w:rPr>
         <w:t xml:space="preserve">            </w:t>
@@ -4536,6 +4834,7 @@
       <w:r>
         <w:rPr>
           <w:color w:val="808080"/>
+          <w:sz w:val="19"/>
           <w:highlight w:val="white"/>
         </w:rPr>
         <w:t>#region</w:t>
@@ -4543,6 +4842,7 @@
       <w:r>
         <w:rPr>
           <w:color w:val="000000"/>
+          <w:sz w:val="19"/>
           <w:highlight w:val="white"/>
         </w:rPr>
         <w:t xml:space="preserve"> IoT Hub Command Support</w:t>
@@ -4553,12 +4853,14 @@
         <w:pStyle w:val="CodeNew"/>
         <w:rPr>
           <w:color w:val="000000"/>
-          <w:highlight w:val="white"/>
-        </w:rPr>
-      </w:pPr>
-      <w:r>
-        <w:rPr>
-          <w:color w:val="000000"/>
+          <w:sz w:val="19"/>
+          <w:highlight w:val="white"/>
+        </w:rPr>
+      </w:pPr>
+      <w:r>
+        <w:rPr>
+          <w:color w:val="000000"/>
+          <w:sz w:val="19"/>
           <w:highlight w:val="white"/>
         </w:rPr>
         <w:t xml:space="preserve">            </w:t>
@@ -4566,6 +4868,7 @@
       <w:r>
         <w:rPr>
           <w:color w:val="808080"/>
+          <w:sz w:val="19"/>
           <w:highlight w:val="white"/>
         </w:rPr>
         <w:t>#endregion</w:t>
@@ -4576,12 +4879,14 @@
         <w:pStyle w:val="CodeNew"/>
         <w:rPr>
           <w:color w:val="000000"/>
-          <w:highlight w:val="white"/>
-        </w:rPr>
-      </w:pPr>
-      <w:r>
-        <w:rPr>
-          <w:color w:val="000000"/>
+          <w:sz w:val="19"/>
+          <w:highlight w:val="white"/>
+        </w:rPr>
+      </w:pPr>
+      <w:r>
+        <w:rPr>
+          <w:color w:val="000000"/>
+          <w:sz w:val="19"/>
           <w:highlight w:val="white"/>
         </w:rPr>
         <w:t xml:space="preserve">        }</w:t>
@@ -4592,12 +4897,14 @@
         <w:pStyle w:val="CodeNew"/>
         <w:rPr>
           <w:color w:val="000000"/>
-          <w:highlight w:val="white"/>
-        </w:rPr>
-      </w:pPr>
-      <w:r>
-        <w:rPr>
-          <w:color w:val="000000"/>
+          <w:sz w:val="19"/>
+          <w:highlight w:val="white"/>
+        </w:rPr>
+      </w:pPr>
+      <w:r>
+        <w:rPr>
+          <w:color w:val="000000"/>
+          <w:sz w:val="19"/>
           <w:highlight w:val="white"/>
         </w:rPr>
         <w:t xml:space="preserve">    }</w:t>
@@ -4608,12 +4915,14 @@
         <w:pStyle w:val="CodeNew"/>
         <w:rPr>
           <w:color w:val="000000"/>
-          <w:highlight w:val="white"/>
-        </w:rPr>
-      </w:pPr>
-      <w:r>
-        <w:rPr>
-          <w:color w:val="000000"/>
+          <w:sz w:val="19"/>
+          <w:highlight w:val="white"/>
+        </w:rPr>
+      </w:pPr>
+      <w:r>
+        <w:rPr>
+          <w:color w:val="000000"/>
+          <w:sz w:val="19"/>
           <w:highlight w:val="white"/>
         </w:rPr>
         <w:t>}</w:t>
@@ -4625,8 +4934,6 @@
           <w:b/>
         </w:rPr>
       </w:pPr>
-      <w:bookmarkStart w:id="12" w:name="_GoBack"/>
-      <w:bookmarkEnd w:id="12"/>
     </w:p>
     <w:p>
       <w:pPr>
@@ -4733,10 +5040,10 @@
       </w:pPr>
       <w:r>
         <w:lastRenderedPageBreak/>
-        <w:t>Experiment 2a</w:t>
-      </w:r>
-      <w:r>
-        <w:t xml:space="preserve"> (Optional)</w:t>
+        <w:t xml:space="preserve">Experiment </w:t>
+      </w:r>
+      <w:r>
+        <w:t>3</w:t>
       </w:r>
       <w:r>
         <w:t>: Remote Debugging</w:t>
@@ -4864,22 +5171,16 @@
       </w:r>
     </w:p>
     <w:p>
-      <w:pPr>
+      <w:r>
         <w:rPr>
           <w:noProof/>
           <w:lang w:eastAsia="en-AU"/>
         </w:rPr>
-      </w:pPr>
-      <w:r>
-        <w:rPr>
-          <w:noProof/>
-          <w:lang w:eastAsia="en-AU"/>
-        </w:rPr>
         <w:drawing>
-          <wp:inline distT="0" distB="0" distL="0" distR="0" wp14:anchorId="717FA93C" wp14:editId="6DDE3F94">
-            <wp:extent cx="6645910" cy="2406650"/>
-            <wp:effectExtent l="19050" t="19050" r="21590" b="12700"/>
-            <wp:docPr id="19" name="Picture 19"/>
+          <wp:inline distT="0" distB="0" distL="0" distR="0" wp14:anchorId="56E7FA00" wp14:editId="6B1DDCD5">
+            <wp:extent cx="6120000" cy="2786400"/>
+            <wp:effectExtent l="19050" t="19050" r="14605" b="13970"/>
+            <wp:docPr id="17" name="Picture 17"/>
             <wp:cNvGraphicFramePr>
               <a:graphicFrameLocks xmlns:a="http://schemas.openxmlformats.org/drawingml/2006/main" noChangeAspect="1"/>
             </wp:cNvGraphicFramePr>
@@ -4892,21 +5193,25 @@
                   </pic:nvPicPr>
                   <pic:blipFill rotWithShape="1">
                     <a:blip r:embed="rId37"/>
-                    <a:srcRect b="13942"/>
+                    <a:srcRect t="3603" b="18903"/>
                     <a:stretch/>
                   </pic:blipFill>
                   <pic:spPr bwMode="auto">
                     <a:xfrm>
                       <a:off x="0" y="0"/>
-                      <a:ext cx="6645910" cy="2406650"/>
+                      <a:ext cx="6120000" cy="2786400"/>
                     </a:xfrm>
                     <a:prstGeom prst="rect">
                       <a:avLst/>
                     </a:prstGeom>
-                    <a:ln w="3175">
+                    <a:ln w="9525" cap="flat" cmpd="sng" algn="ctr">
                       <a:solidFill>
-                        <a:schemeClr val="tx1"/>
+                        <a:sysClr val="windowText" lastClr="000000"/>
                       </a:solidFill>
+                      <a:prstDash val="solid"/>
+                      <a:round/>
+                      <a:headEnd type="none" w="med" len="med"/>
+                      <a:tailEnd type="none" w="med" len="med"/>
                     </a:ln>
                     <a:extLst>
                       <a:ext uri="{53640926-AAD7-44D8-BBD7-CCE9431645EC}">
@@ -4928,9 +5233,9 @@
           <w:lang w:eastAsia="en-AU"/>
         </w:rPr>
         <w:drawing>
-          <wp:inline distT="0" distB="0" distL="0" distR="0" wp14:anchorId="47AD5836" wp14:editId="0F358817">
-            <wp:extent cx="6645910" cy="1676400"/>
-            <wp:effectExtent l="19050" t="19050" r="21590" b="19050"/>
+          <wp:inline distT="0" distB="0" distL="0" distR="0" wp14:anchorId="47AD5836" wp14:editId="2DB2FE14">
+            <wp:extent cx="6120000" cy="1544400"/>
+            <wp:effectExtent l="19050" t="19050" r="14605" b="17780"/>
             <wp:docPr id="20" name="Picture 20"/>
             <wp:cNvGraphicFramePr>
               <a:graphicFrameLocks xmlns:a="http://schemas.openxmlformats.org/drawingml/2006/main" noChangeAspect="1"/>
@@ -4950,12 +5255,12 @@
                   <pic:spPr bwMode="auto">
                     <a:xfrm>
                       <a:off x="0" y="0"/>
-                      <a:ext cx="6645910" cy="1676400"/>
+                      <a:ext cx="6120000" cy="1544400"/>
                     </a:xfrm>
                     <a:prstGeom prst="rect">
                       <a:avLst/>
                     </a:prstGeom>
-                    <a:ln w="3175">
+                    <a:ln w="9525">
                       <a:solidFill>
                         <a:schemeClr val="tx1"/>
                       </a:solidFill>
@@ -5127,771 +5432,7 @@
       <w:pPr>
         <w:pStyle w:val="Experiment"/>
       </w:pPr>
-      <w:bookmarkStart w:id="13" w:name="_Toc425505710"/>
-      <w:r>
-        <w:lastRenderedPageBreak/>
-        <w:t>Experiment 3: Sensing Light and Temperature</w:t>
-      </w:r>
-      <w:bookmarkEnd w:id="13"/>
-    </w:p>
-    <w:p>
-      <w:r>
-        <w:t xml:space="preserve">This lab reads the current light </w:t>
-      </w:r>
-      <w:r>
-        <w:t xml:space="preserve">and temperature </w:t>
-      </w:r>
-      <w:r>
-        <w:t>levels</w:t>
-      </w:r>
-      <w:r>
-        <w:t>.</w:t>
-      </w:r>
-      <w:r>
-        <w:t xml:space="preserve">  The</w:t>
-      </w:r>
-      <w:r>
-        <w:t xml:space="preserve"> proce</w:t>
-      </w:r>
-      <w:r>
-        <w:t xml:space="preserve">ss is </w:t>
-      </w:r>
-      <w:r>
-        <w:t xml:space="preserve">similar to </w:t>
-      </w:r>
-      <w:r>
-        <w:t>Experiment 2</w:t>
-      </w:r>
-      <w:r>
-        <w:t>.</w:t>
-      </w:r>
-    </w:p>
-    <w:p>
-      <w:pPr>
-        <w:pStyle w:val="ListParagraph"/>
-        <w:numPr>
-          <w:ilvl w:val="0"/>
-          <w:numId w:val="1"/>
-        </w:numPr>
-      </w:pPr>
-      <w:r>
-        <w:rPr>
-          <w:b/>
-        </w:rPr>
-        <w:t>STEP 1:</w:t>
-      </w:r>
-      <w:r>
-        <w:t xml:space="preserve"> </w:t>
-      </w:r>
-      <w:r>
-        <w:t>Delete</w:t>
-      </w:r>
-      <w:r>
-        <w:t xml:space="preserve"> the code between the #region tags</w:t>
-      </w:r>
-    </w:p>
-    <w:p>
-      <w:pPr>
-        <w:pStyle w:val="ListParagraph"/>
-      </w:pPr>
-    </w:p>
-    <w:p>
-      <w:pPr>
-        <w:pStyle w:val="ListParagraph"/>
-        <w:numPr>
-          <w:ilvl w:val="0"/>
-          <w:numId w:val="1"/>
-        </w:numPr>
-      </w:pPr>
-      <w:r>
-        <w:rPr>
-          <w:b/>
-        </w:rPr>
-        <w:t>STEP</w:t>
-      </w:r>
-      <w:r>
-        <w:rPr>
-          <w:b/>
-        </w:rPr>
-        <w:t xml:space="preserve"> </w:t>
-      </w:r>
-      <w:r>
-        <w:rPr>
-          <w:b/>
-        </w:rPr>
-        <w:t>2:</w:t>
-      </w:r>
-      <w:r>
-        <w:t xml:space="preserve"> Type the following code between the #region tags </w:t>
-      </w:r>
-      <w:r>
-        <w:rPr>
-          <w:b/>
-        </w:rPr>
-        <w:t>OR</w:t>
-      </w:r>
-      <w:r>
-        <w:t xml:space="preserve"> </w:t>
-      </w:r>
-      <w:r>
-        <w:t xml:space="preserve">using a code snippet type </w:t>
-      </w:r>
-      <w:r>
-        <w:rPr>
-          <w:b/>
-        </w:rPr>
-        <w:t>lab</w:t>
-      </w:r>
-      <w:r>
-        <w:rPr>
-          <w:b/>
-        </w:rPr>
-        <w:t>3</w:t>
-      </w:r>
-      <w:r>
-        <w:t xml:space="preserve"> and press Tab twice.</w:t>
-      </w:r>
-    </w:p>
-    <w:p>
-      <w:pPr>
-        <w:pStyle w:val="Code"/>
-        <w:rPr>
-          <w:highlight w:val="white"/>
-        </w:rPr>
-      </w:pPr>
-      <w:r>
-        <w:rPr>
-          <w:color w:val="0000FF"/>
-          <w:highlight w:val="white"/>
-        </w:rPr>
-        <w:t>using</w:t>
-      </w:r>
-      <w:r>
-        <w:rPr>
-          <w:highlight w:val="white"/>
-        </w:rPr>
-        <w:t xml:space="preserve"> (</w:t>
-      </w:r>
-      <w:r>
-        <w:rPr>
-          <w:color w:val="2B91AF"/>
-          <w:highlight w:val="white"/>
-        </w:rPr>
-        <w:t>SensorMgr</w:t>
-      </w:r>
-      <w:r>
-        <w:rPr>
-          <w:highlight w:val="white"/>
-        </w:rPr>
-        <w:t xml:space="preserve"> lightSensor = </w:t>
-      </w:r>
-      <w:r>
-        <w:rPr>
-          <w:color w:val="0000FF"/>
-          <w:highlight w:val="white"/>
-        </w:rPr>
-        <w:t>new</w:t>
-      </w:r>
-      <w:r>
-        <w:rPr>
-          <w:highlight w:val="white"/>
-        </w:rPr>
-        <w:t xml:space="preserve"> </w:t>
-      </w:r>
-      <w:r>
-        <w:rPr>
-          <w:color w:val="2B91AF"/>
-          <w:highlight w:val="white"/>
-        </w:rPr>
-        <w:t>SensorMgr</w:t>
-      </w:r>
-      <w:r>
-        <w:rPr>
-          <w:highlight w:val="white"/>
-        </w:rPr>
-        <w:t xml:space="preserve">(light, </w:t>
-      </w:r>
-      <w:r>
-        <w:rPr>
-          <w:color w:val="2B91AF"/>
-          <w:highlight w:val="white"/>
-        </w:rPr>
-        <w:t>SensorMgr</w:t>
-      </w:r>
-      <w:r>
-        <w:rPr>
-          <w:highlight w:val="white"/>
-        </w:rPr>
-        <w:t>.</w:t>
-      </w:r>
-      <w:r>
-        <w:rPr>
-          <w:color w:val="2B91AF"/>
-          <w:highlight w:val="white"/>
-        </w:rPr>
-        <w:t>Sampling</w:t>
-      </w:r>
-      <w:r>
-        <w:rPr>
-          <w:highlight w:val="white"/>
-        </w:rPr>
-        <w:t>.Manual))</w:t>
-      </w:r>
-    </w:p>
-    <w:p>
-      <w:pPr>
-        <w:pStyle w:val="Code"/>
-        <w:rPr>
-          <w:highlight w:val="white"/>
-        </w:rPr>
-      </w:pPr>
-      <w:r>
-        <w:rPr>
-          <w:color w:val="0000FF"/>
-          <w:highlight w:val="white"/>
-        </w:rPr>
-        <w:t>using</w:t>
-      </w:r>
-      <w:r>
-        <w:rPr>
-          <w:highlight w:val="white"/>
-        </w:rPr>
-        <w:t xml:space="preserve"> (</w:t>
-      </w:r>
-      <w:r>
-        <w:rPr>
-          <w:color w:val="2B91AF"/>
-          <w:highlight w:val="white"/>
-        </w:rPr>
-        <w:t>SensorMgr</w:t>
-      </w:r>
-      <w:r>
-        <w:rPr>
-          <w:highlight w:val="white"/>
-        </w:rPr>
-        <w:t xml:space="preserve"> temperatureSensor = </w:t>
-      </w:r>
-      <w:r>
-        <w:rPr>
-          <w:color w:val="0000FF"/>
-          <w:highlight w:val="white"/>
-        </w:rPr>
-        <w:t>new</w:t>
-      </w:r>
-      <w:r>
-        <w:rPr>
-          <w:highlight w:val="white"/>
-        </w:rPr>
-        <w:t xml:space="preserve"> </w:t>
-      </w:r>
-      <w:r>
-        <w:rPr>
-          <w:color w:val="2B91AF"/>
-          <w:highlight w:val="white"/>
-        </w:rPr>
-        <w:t>SensorMgr</w:t>
-      </w:r>
-      <w:r>
-        <w:rPr>
-          <w:highlight w:val="white"/>
-        </w:rPr>
-        <w:t xml:space="preserve">(temp, </w:t>
-      </w:r>
-      <w:r>
-        <w:rPr>
-          <w:color w:val="2B91AF"/>
-          <w:highlight w:val="white"/>
-        </w:rPr>
-        <w:t>SensorMgr</w:t>
-      </w:r>
-      <w:r>
-        <w:rPr>
-          <w:highlight w:val="white"/>
-        </w:rPr>
-        <w:t>.</w:t>
-      </w:r>
-      <w:r>
-        <w:rPr>
-          <w:color w:val="2B91AF"/>
-          <w:highlight w:val="white"/>
-        </w:rPr>
-        <w:t>Sampling</w:t>
-      </w:r>
-      <w:r>
-        <w:rPr>
-          <w:highlight w:val="white"/>
-        </w:rPr>
-        <w:t>.Manual))</w:t>
-      </w:r>
-    </w:p>
-    <w:p>
-      <w:pPr>
-        <w:pStyle w:val="Code"/>
-        <w:rPr>
-          <w:highlight w:val="white"/>
-        </w:rPr>
-      </w:pPr>
-      <w:r>
-        <w:rPr>
-          <w:highlight w:val="white"/>
-        </w:rPr>
-        <w:t>{</w:t>
-      </w:r>
-    </w:p>
-    <w:p>
-      <w:pPr>
-        <w:pStyle w:val="Code"/>
-        <w:rPr>
-          <w:highlight w:val="white"/>
-        </w:rPr>
-      </w:pPr>
-      <w:r>
-        <w:rPr>
-          <w:highlight w:val="white"/>
-        </w:rPr>
-        <w:t xml:space="preserve">    while (true)</w:t>
-      </w:r>
-    </w:p>
-    <w:p>
-      <w:pPr>
-        <w:pStyle w:val="Code"/>
-        <w:rPr>
-          <w:highlight w:val="white"/>
-        </w:rPr>
-      </w:pPr>
-      <w:r>
-        <w:rPr>
-          <w:highlight w:val="white"/>
-        </w:rPr>
-        <w:t xml:space="preserve">    {</w:t>
-      </w:r>
-    </w:p>
-    <w:p>
-      <w:pPr>
-        <w:pStyle w:val="Code"/>
-        <w:rPr>
-          <w:highlight w:val="white"/>
-        </w:rPr>
-      </w:pPr>
-      <w:r>
-        <w:rPr>
-          <w:highlight w:val="white"/>
-        </w:rPr>
-        <w:t xml:space="preserve">        </w:t>
-      </w:r>
-      <w:r>
-        <w:rPr>
-          <w:color w:val="0000FF"/>
-          <w:highlight w:val="white"/>
-        </w:rPr>
-        <w:t>var</w:t>
-      </w:r>
-      <w:r>
-        <w:rPr>
-          <w:highlight w:val="white"/>
-        </w:rPr>
-        <w:t xml:space="preserve"> message = </w:t>
-      </w:r>
-      <w:r>
-        <w:rPr>
-          <w:color w:val="2B91AF"/>
-          <w:highlight w:val="white"/>
-        </w:rPr>
-        <w:t>String</w:t>
-      </w:r>
-      <w:r>
-        <w:rPr>
-          <w:highlight w:val="white"/>
-        </w:rPr>
-        <w:t>.Format(</w:t>
-      </w:r>
-      <w:r>
-        <w:rPr>
-          <w:color w:val="A31515"/>
-          <w:highlight w:val="white"/>
-        </w:rPr>
-        <w:t>"{0}C"</w:t>
-      </w:r>
-      <w:r>
-        <w:rPr>
-          <w:highlight w:val="white"/>
-        </w:rPr>
-        <w:t xml:space="preserve">, </w:t>
-      </w:r>
-      <w:r>
-        <w:rPr>
-          <w:color w:val="2B91AF"/>
-          <w:highlight w:val="white"/>
-        </w:rPr>
-        <w:t>Math</w:t>
-      </w:r>
-      <w:r>
-        <w:rPr>
-          <w:highlight w:val="white"/>
-        </w:rPr>
-        <w:t>.Round(temp.Temperature.DegreesCelsius, 1));</w:t>
-      </w:r>
-    </w:p>
-    <w:p>
-      <w:pPr>
-        <w:pStyle w:val="Code"/>
-        <w:rPr>
-          <w:highlight w:val="white"/>
-        </w:rPr>
-      </w:pPr>
-      <w:r>
-        <w:rPr>
-          <w:highlight w:val="white"/>
-        </w:rPr>
-        <w:t xml:space="preserve">        Display(message);  </w:t>
-      </w:r>
-      <w:r>
-        <w:rPr>
-          <w:color w:val="008000"/>
-          <w:highlight w:val="white"/>
-        </w:rPr>
-        <w:t>// Display temp on matrix</w:t>
-      </w:r>
-    </w:p>
-    <w:p>
-      <w:pPr>
-        <w:pStyle w:val="Code"/>
-        <w:rPr>
-          <w:highlight w:val="white"/>
-        </w:rPr>
-      </w:pPr>
-    </w:p>
-    <w:p>
-      <w:pPr>
-        <w:pStyle w:val="Code"/>
-        <w:rPr>
-          <w:highlight w:val="white"/>
-        </w:rPr>
-      </w:pPr>
-      <w:r>
-        <w:rPr>
-          <w:highlight w:val="white"/>
-        </w:rPr>
-        <w:t xml:space="preserve">        </w:t>
-      </w:r>
-      <w:r>
-        <w:rPr>
-          <w:color w:val="0000FF"/>
-          <w:highlight w:val="white"/>
-        </w:rPr>
-        <w:t>if</w:t>
-      </w:r>
-      <w:r>
-        <w:rPr>
-          <w:highlight w:val="white"/>
-        </w:rPr>
-        <w:t xml:space="preserve"> (light.ReadRatio * 100 &gt; LIGHT_THRESHOLD)</w:t>
-      </w:r>
-    </w:p>
-    <w:p>
-      <w:pPr>
-        <w:pStyle w:val="Code"/>
-        <w:rPr>
-          <w:highlight w:val="white"/>
-        </w:rPr>
-      </w:pPr>
-      <w:r>
-        <w:rPr>
-          <w:highlight w:val="white"/>
-        </w:rPr>
-        <w:t xml:space="preserve">        {</w:t>
-      </w:r>
-    </w:p>
-    <w:p>
-      <w:pPr>
-        <w:pStyle w:val="Code"/>
-        <w:rPr>
-          <w:highlight w:val="white"/>
-        </w:rPr>
-      </w:pPr>
-      <w:r>
-        <w:rPr>
-          <w:highlight w:val="white"/>
-        </w:rPr>
-        <w:t xml:space="preserve">            ledGreen.On();</w:t>
-      </w:r>
-    </w:p>
-    <w:p>
-      <w:pPr>
-        <w:pStyle w:val="Code"/>
-        <w:rPr>
-          <w:highlight w:val="white"/>
-        </w:rPr>
-      </w:pPr>
-      <w:r>
-        <w:rPr>
-          <w:highlight w:val="white"/>
-        </w:rPr>
-        <w:t xml:space="preserve">        }</w:t>
-      </w:r>
-    </w:p>
-    <w:p>
-      <w:pPr>
-        <w:pStyle w:val="Code"/>
-        <w:rPr>
-          <w:highlight w:val="white"/>
-        </w:rPr>
-      </w:pPr>
-      <w:r>
-        <w:rPr>
-          <w:highlight w:val="white"/>
-        </w:rPr>
-        <w:t xml:space="preserve">        </w:t>
-      </w:r>
-      <w:r>
-        <w:rPr>
-          <w:color w:val="0000FF"/>
-          <w:highlight w:val="white"/>
-        </w:rPr>
-        <w:t>else</w:t>
-      </w:r>
-    </w:p>
-    <w:p>
-      <w:pPr>
-        <w:pStyle w:val="Code"/>
-        <w:rPr>
-          <w:highlight w:val="white"/>
-        </w:rPr>
-      </w:pPr>
-      <w:r>
-        <w:rPr>
-          <w:highlight w:val="white"/>
-        </w:rPr>
-        <w:t xml:space="preserve">        {</w:t>
-      </w:r>
-    </w:p>
-    <w:p>
-      <w:pPr>
-        <w:pStyle w:val="Code"/>
-        <w:rPr>
-          <w:highlight w:val="white"/>
-        </w:rPr>
-      </w:pPr>
-      <w:r>
-        <w:rPr>
-          <w:highlight w:val="white"/>
-        </w:rPr>
-        <w:t xml:space="preserve">            ledGreen.Off();</w:t>
-      </w:r>
-    </w:p>
-    <w:p>
-      <w:pPr>
-        <w:pStyle w:val="Code"/>
-        <w:rPr>
-          <w:highlight w:val="white"/>
-        </w:rPr>
-      </w:pPr>
-      <w:r>
-        <w:rPr>
-          <w:highlight w:val="white"/>
-        </w:rPr>
-        <w:t xml:space="preserve">        }</w:t>
-      </w:r>
-    </w:p>
-    <w:p>
-      <w:pPr>
-        <w:pStyle w:val="Code"/>
-        <w:rPr>
-          <w:highlight w:val="white"/>
-        </w:rPr>
-      </w:pPr>
-      <w:r>
-        <w:rPr>
-          <w:highlight w:val="white"/>
-        </w:rPr>
-        <w:t xml:space="preserve">        </w:t>
-      </w:r>
-      <w:r>
-        <w:rPr>
-          <w:color w:val="2B91AF"/>
-          <w:highlight w:val="white"/>
-        </w:rPr>
-        <w:t>Util</w:t>
-      </w:r>
-      <w:r>
-        <w:rPr>
-          <w:highlight w:val="white"/>
-        </w:rPr>
-        <w:t>.Delay(500);</w:t>
-      </w:r>
-    </w:p>
-    <w:p>
-      <w:pPr>
-        <w:pStyle w:val="Code"/>
-        <w:rPr>
-          <w:highlight w:val="white"/>
-        </w:rPr>
-      </w:pPr>
-      <w:r>
-        <w:rPr>
-          <w:highlight w:val="white"/>
-        </w:rPr>
-        <w:t xml:space="preserve">    }</w:t>
-      </w:r>
-    </w:p>
-    <w:p>
-      <w:pPr>
-        <w:pStyle w:val="Code"/>
-        <w:rPr>
-          <w:highlight w:val="white"/>
-        </w:rPr>
-      </w:pPr>
-      <w:r>
-        <w:rPr>
-          <w:highlight w:val="white"/>
-        </w:rPr>
-        <w:t>}</w:t>
-      </w:r>
-    </w:p>
-    <w:p>
-      <w:pPr>
-        <w:rPr>
-          <w:highlight w:val="white"/>
-        </w:rPr>
-      </w:pPr>
-    </w:p>
-    <w:p>
-      <w:pPr>
-        <w:pStyle w:val="ListParagraph"/>
-      </w:pPr>
-    </w:p>
-    <w:p>
-      <w:pPr>
-        <w:pStyle w:val="ListParagraph"/>
-        <w:numPr>
-          <w:ilvl w:val="0"/>
-          <w:numId w:val="5"/>
-        </w:numPr>
-      </w:pPr>
-      <w:r>
-        <w:rPr>
-          <w:b/>
-        </w:rPr>
-        <w:t xml:space="preserve">STEP </w:t>
-      </w:r>
-      <w:r>
-        <w:rPr>
-          <w:b/>
-        </w:rPr>
-        <w:t>3</w:t>
-      </w:r>
-      <w:r>
-        <w:rPr>
-          <w:b/>
-        </w:rPr>
-        <w:t>:</w:t>
-      </w:r>
-      <w:r>
-        <w:t xml:space="preserve"> Deploy the solution to the Raspberry Pi. From the </w:t>
-      </w:r>
-      <w:r>
-        <w:rPr>
-          <w:b/>
-        </w:rPr>
-        <w:t>Debug</w:t>
-      </w:r>
-      <w:r>
-        <w:t xml:space="preserve"> menu select </w:t>
-      </w:r>
-      <w:r>
-        <w:rPr>
-          <w:b/>
-        </w:rPr>
-        <w:t>Start without Debugging</w:t>
-      </w:r>
-      <w:r>
-        <w:t xml:space="preserve"> or from the keyboard press </w:t>
-      </w:r>
-      <w:r>
-        <w:rPr>
-          <w:b/>
-        </w:rPr>
-        <w:t>Ctrl+</w:t>
-      </w:r>
-      <w:r>
-        <w:rPr>
-          <w:b/>
-        </w:rPr>
-        <w:t>F5</w:t>
-      </w:r>
-      <w:r>
-        <w:t xml:space="preserve"> and wait for the solution to deploy.</w:t>
-      </w:r>
-    </w:p>
-    <w:p>
-      <w:pPr>
-        <w:pStyle w:val="ListParagraph"/>
-      </w:pPr>
-    </w:p>
-    <w:p>
-      <w:pPr>
-        <w:pStyle w:val="ListParagraph"/>
-        <w:numPr>
-          <w:ilvl w:val="0"/>
-          <w:numId w:val="5"/>
-        </w:numPr>
-      </w:pPr>
-      <w:r>
-        <w:rPr>
-          <w:b/>
-        </w:rPr>
-        <w:t>STEP 4</w:t>
-      </w:r>
-      <w:r>
-        <w:rPr>
-          <w:b/>
-        </w:rPr>
-        <w:t>:</w:t>
-      </w:r>
-      <w:r>
-        <w:t xml:space="preserve"> The current temperature will be displayed on the LED matrix. Try squeezing the temperature sensor between your fingers to change the temperature.</w:t>
-      </w:r>
-    </w:p>
-    <w:p>
-      <w:pPr>
-        <w:pStyle w:val="ListParagraph"/>
-      </w:pPr>
-    </w:p>
-    <w:p>
-      <w:pPr>
-        <w:pStyle w:val="ListParagraph"/>
-        <w:numPr>
-          <w:ilvl w:val="0"/>
-          <w:numId w:val="5"/>
-        </w:numPr>
-      </w:pPr>
-      <w:r>
-        <w:rPr>
-          <w:b/>
-        </w:rPr>
-        <w:t xml:space="preserve">STEP </w:t>
-      </w:r>
-      <w:r>
-        <w:rPr>
-          <w:b/>
-        </w:rPr>
-        <w:t>5</w:t>
-      </w:r>
-      <w:r>
-        <w:rPr>
-          <w:b/>
-        </w:rPr>
-        <w:t>:</w:t>
-      </w:r>
-      <w:r>
-        <w:t xml:space="preserve"> Hold your hand over the light sensor now observe when it gets dark the green LED turns off.</w:t>
-      </w:r>
-    </w:p>
-    <w:p>
-      <w:pPr>
-        <w:pStyle w:val="Experiment"/>
-      </w:pPr>
-      <w:bookmarkStart w:id="14" w:name="_Toc425505711"/>
+      <w:bookmarkStart w:id="12" w:name="_Toc425505711"/>
       <w:r>
         <w:lastRenderedPageBreak/>
         <w:t xml:space="preserve">Experiment </w:t>
@@ -5902,7 +5443,7 @@
       <w:r>
         <w:t>Connecting to Azure</w:t>
       </w:r>
-      <w:bookmarkEnd w:id="14"/>
+      <w:bookmarkEnd w:id="12"/>
       <w:r>
         <w:t xml:space="preserve"> IOT HUB</w:t>
       </w:r>
@@ -6938,7 +6479,7 @@
           <w:spacing w:val="15"/>
         </w:rPr>
       </w:pPr>
-      <w:bookmarkStart w:id="15" w:name="_Toc425505712"/>
+      <w:bookmarkStart w:id="13" w:name="_Toc425505712"/>
       <w:r>
         <w:br w:type="page"/>
       </w:r>
@@ -6949,47 +6490,21 @@
       </w:pPr>
       <w:r>
         <w:lastRenderedPageBreak/>
-        <w:t>Experiment 4a (Optional): Connecting to MQTT Service on Azure</w:t>
-      </w:r>
-    </w:p>
-    <w:p>
-      <w:r>
-        <w:t xml:space="preserve">This lab connects the </w:t>
-      </w:r>
-      <w:r>
-        <w:t>Raspberry Pi 2</w:t>
-      </w:r>
-      <w:r>
-        <w:t xml:space="preserve"> to a</w:t>
-      </w:r>
-      <w:r>
-        <w:t xml:space="preserve"> MQTT Service </w:t>
-      </w:r>
-      <w:r>
-        <w:t>running in an Azure Virtual Machine.</w:t>
-      </w:r>
-      <w:r>
-        <w:t xml:space="preserve"> The MQTT service is provided by the </w:t>
-      </w:r>
-      <w:proofErr w:type="spellStart"/>
-      <w:r>
-        <w:t>Mosquitto</w:t>
-      </w:r>
-      <w:proofErr w:type="spellEnd"/>
-      <w:r>
-        <w:t xml:space="preserve"> </w:t>
-      </w:r>
-      <w:hyperlink r:id="rId47" w:history="1">
-        <w:r>
-          <w:rPr>
-            <w:rStyle w:val="Hyperlink"/>
-          </w:rPr>
-          <w:t>http://mosquitto.org</w:t>
-        </w:r>
-      </w:hyperlink>
-      <w:r>
-        <w:t xml:space="preserve"> Open Source project.</w:t>
-      </w:r>
+        <w:t xml:space="preserve">Experiement 4: </w:t>
+      </w:r>
+      <w:r>
+        <w:t>Streaming telemetry data to Azure IoT hub</w:t>
+      </w:r>
+    </w:p>
+    <w:p>
+      <w:pPr>
+        <w:pStyle w:val="NormalWeb"/>
+        <w:spacing w:before="0" w:beforeAutospacing="0" w:after="240" w:afterAutospacing="0" w:line="384" w:lineRule="atLeast"/>
+        <w:rPr>
+          <w:rFonts w:ascii="Helvetica" w:hAnsi="Helvetica" w:cs="Helvetica"/>
+          <w:color w:val="333333"/>
+        </w:rPr>
+      </w:pPr>
     </w:p>
     <w:p>
       <w:pPr>
@@ -7003,17 +6518,642 @@
         <w:rPr>
           <w:b/>
         </w:rPr>
-        <w:t xml:space="preserve">STEP 1: </w:t>
-      </w:r>
-      <w:r>
-        <w:t>Delete the code between the #region tags</w:t>
-      </w:r>
-    </w:p>
-    <w:p>
-      <w:pPr>
-        <w:pStyle w:val="ListParagraph"/>
-      </w:pPr>
-    </w:p>
+        <w:t>STEP 1</w:t>
+      </w:r>
+      <w:r>
+        <w:rPr>
+          <w:b/>
+        </w:rPr>
+        <w:t>:</w:t>
+      </w:r>
+      <w:r>
+        <w:t xml:space="preserve"> </w:t>
+      </w:r>
+    </w:p>
+    <w:p/>
+    <w:p>
+      <w:pPr>
+        <w:pStyle w:val="Code"/>
+        <w:rPr>
+          <w:color w:val="000000"/>
+          <w:highlight w:val="white"/>
+        </w:rPr>
+      </w:pPr>
+      <w:r>
+        <w:rPr>
+          <w:color w:val="0000FF"/>
+          <w:highlight w:val="white"/>
+        </w:rPr>
+        <w:t>public</w:t>
+      </w:r>
+      <w:r>
+        <w:rPr>
+          <w:color w:val="000000"/>
+          <w:highlight w:val="white"/>
+        </w:rPr>
+        <w:t xml:space="preserve"> </w:t>
+      </w:r>
+      <w:r>
+        <w:rPr>
+          <w:color w:val="0000FF"/>
+          <w:highlight w:val="white"/>
+        </w:rPr>
+        <w:t>async</w:t>
+      </w:r>
+      <w:r>
+        <w:rPr>
+          <w:color w:val="000000"/>
+          <w:highlight w:val="white"/>
+        </w:rPr>
+        <w:t xml:space="preserve"> </w:t>
+      </w:r>
+      <w:r>
+        <w:rPr>
+          <w:color w:val="0000FF"/>
+          <w:highlight w:val="white"/>
+        </w:rPr>
+        <w:t>void</w:t>
+      </w:r>
+      <w:r>
+        <w:rPr>
+          <w:color w:val="000000"/>
+          <w:highlight w:val="white"/>
+        </w:rPr>
+        <w:t xml:space="preserve"> Run(</w:t>
+      </w:r>
+      <w:r>
+        <w:rPr>
+          <w:highlight w:val="white"/>
+        </w:rPr>
+        <w:t>IBackgroundTaskInstance</w:t>
+      </w:r>
+      <w:r>
+        <w:rPr>
+          <w:color w:val="000000"/>
+          <w:highlight w:val="white"/>
+        </w:rPr>
+        <w:t xml:space="preserve"> taskInstance)</w:t>
+      </w:r>
+    </w:p>
+    <w:p>
+      <w:pPr>
+        <w:pStyle w:val="Code"/>
+        <w:rPr>
+          <w:color w:val="000000"/>
+          <w:highlight w:val="white"/>
+        </w:rPr>
+      </w:pPr>
+      <w:r>
+        <w:rPr>
+          <w:color w:val="000000"/>
+          <w:highlight w:val="white"/>
+        </w:rPr>
+        <w:t>{</w:t>
+      </w:r>
+    </w:p>
+    <w:p>
+      <w:pPr>
+        <w:pStyle w:val="Code"/>
+        <w:rPr>
+          <w:color w:val="000000"/>
+          <w:highlight w:val="white"/>
+        </w:rPr>
+      </w:pPr>
+      <w:r>
+        <w:rPr>
+          <w:color w:val="000000"/>
+          <w:highlight w:val="white"/>
+        </w:rPr>
+        <w:t xml:space="preserve">    Expand to view variable initialisation</w:t>
+      </w:r>
+    </w:p>
+    <w:p>
+      <w:pPr>
+        <w:pStyle w:val="Code"/>
+        <w:rPr>
+          <w:color w:val="000000"/>
+          <w:highlight w:val="white"/>
+        </w:rPr>
+      </w:pPr>
+    </w:p>
+    <w:p>
+      <w:pPr>
+        <w:pStyle w:val="Code"/>
+        <w:rPr>
+          <w:color w:val="000000"/>
+          <w:highlight w:val="white"/>
+        </w:rPr>
+      </w:pPr>
+      <w:r>
+        <w:rPr>
+          <w:color w:val="000000"/>
+          <w:highlight w:val="white"/>
+        </w:rPr>
+        <w:t xml:space="preserve">    deviceClient = </w:t>
+      </w:r>
+      <w:r>
+        <w:rPr>
+          <w:highlight w:val="white"/>
+        </w:rPr>
+        <w:t>DeviceClient</w:t>
+      </w:r>
+      <w:r>
+        <w:rPr>
+          <w:color w:val="000000"/>
+          <w:highlight w:val="white"/>
+        </w:rPr>
+        <w:t>.CreateFromConnectionString(</w:t>
+      </w:r>
+      <w:r>
+        <w:rPr>
+          <w:color w:val="A31515"/>
+          <w:highlight w:val="white"/>
+        </w:rPr>
+        <w:t>"</w:t>
+      </w:r>
+      <w:r>
+        <w:rPr>
+          <w:color w:val="A31515"/>
+          <w:highlight w:val="yellow"/>
+        </w:rPr>
+        <w:t>device connection string</w:t>
+      </w:r>
+      <w:r>
+        <w:rPr>
+          <w:color w:val="A31515"/>
+          <w:highlight w:val="white"/>
+        </w:rPr>
+        <w:t>"</w:t>
+      </w:r>
+      <w:r>
+        <w:rPr>
+          <w:color w:val="000000"/>
+          <w:highlight w:val="white"/>
+        </w:rPr>
+        <w:t>);</w:t>
+      </w:r>
+    </w:p>
+    <w:p>
+      <w:pPr>
+        <w:pStyle w:val="Code"/>
+        <w:rPr>
+          <w:color w:val="000000"/>
+          <w:highlight w:val="white"/>
+        </w:rPr>
+      </w:pPr>
+    </w:p>
+    <w:p>
+      <w:pPr>
+        <w:pStyle w:val="Code"/>
+        <w:rPr>
+          <w:color w:val="000000"/>
+          <w:highlight w:val="white"/>
+        </w:rPr>
+      </w:pPr>
+      <w:r>
+        <w:rPr>
+          <w:color w:val="000000"/>
+          <w:highlight w:val="white"/>
+        </w:rPr>
+        <w:t xml:space="preserve">    </w:t>
+      </w:r>
+      <w:r>
+        <w:rPr>
+          <w:color w:val="808080"/>
+          <w:highlight w:val="white"/>
+        </w:rPr>
+        <w:t>#region</w:t>
+      </w:r>
+      <w:r>
+        <w:rPr>
+          <w:color w:val="000000"/>
+          <w:highlight w:val="white"/>
+        </w:rPr>
+        <w:t xml:space="preserve"> Code snippets to go between the #region and #endregion tags</w:t>
+      </w:r>
+    </w:p>
+    <w:p>
+      <w:pPr>
+        <w:pStyle w:val="Code"/>
+        <w:rPr>
+          <w:color w:val="000000"/>
+          <w:highlight w:val="white"/>
+        </w:rPr>
+      </w:pPr>
+    </w:p>
+    <w:p>
+      <w:pPr>
+        <w:pStyle w:val="Code"/>
+        <w:rPr>
+          <w:color w:val="000000"/>
+          <w:highlight w:val="white"/>
+        </w:rPr>
+      </w:pPr>
+      <w:r>
+        <w:rPr>
+          <w:color w:val="000000"/>
+          <w:highlight w:val="white"/>
+        </w:rPr>
+        <w:t xml:space="preserve">    </w:t>
+      </w:r>
+      <w:r>
+        <w:rPr>
+          <w:color w:val="0000FF"/>
+          <w:highlight w:val="white"/>
+        </w:rPr>
+        <w:t>while</w:t>
+      </w:r>
+      <w:r>
+        <w:rPr>
+          <w:color w:val="000000"/>
+          <w:highlight w:val="white"/>
+        </w:rPr>
+        <w:t xml:space="preserve"> (</w:t>
+      </w:r>
+      <w:r>
+        <w:rPr>
+          <w:color w:val="0000FF"/>
+          <w:highlight w:val="white"/>
+        </w:rPr>
+        <w:t>true</w:t>
+      </w:r>
+      <w:r>
+        <w:rPr>
+          <w:color w:val="000000"/>
+          <w:highlight w:val="white"/>
+        </w:rPr>
+        <w:t>)</w:t>
+      </w:r>
+    </w:p>
+    <w:p>
+      <w:pPr>
+        <w:pStyle w:val="Code"/>
+        <w:rPr>
+          <w:color w:val="000000"/>
+          <w:highlight w:val="white"/>
+        </w:rPr>
+      </w:pPr>
+      <w:r>
+        <w:rPr>
+          <w:color w:val="000000"/>
+          <w:highlight w:val="white"/>
+        </w:rPr>
+        <w:t xml:space="preserve">    {</w:t>
+      </w:r>
+    </w:p>
+    <w:p>
+      <w:pPr>
+        <w:pStyle w:val="Code"/>
+        <w:rPr>
+          <w:color w:val="000000"/>
+          <w:highlight w:val="white"/>
+        </w:rPr>
+      </w:pPr>
+      <w:r>
+        <w:rPr>
+          <w:color w:val="000000"/>
+          <w:highlight w:val="white"/>
+        </w:rPr>
+        <w:t xml:space="preserve">        </w:t>
+      </w:r>
+      <w:r>
+        <w:rPr>
+          <w:color w:val="0000FF"/>
+          <w:highlight w:val="white"/>
+        </w:rPr>
+        <w:t>var</w:t>
+      </w:r>
+      <w:r>
+        <w:rPr>
+          <w:color w:val="000000"/>
+          <w:highlight w:val="white"/>
+        </w:rPr>
+        <w:t xml:space="preserve"> level = hat.GetLightLevel() * 100;</w:t>
+      </w:r>
+    </w:p>
+    <w:p>
+      <w:pPr>
+        <w:pStyle w:val="Code"/>
+        <w:rPr>
+          <w:color w:val="000000"/>
+          <w:highlight w:val="white"/>
+        </w:rPr>
+      </w:pPr>
+    </w:p>
+    <w:p>
+      <w:pPr>
+        <w:pStyle w:val="Code"/>
+        <w:rPr>
+          <w:color w:val="000000"/>
+          <w:highlight w:val="white"/>
+        </w:rPr>
+      </w:pPr>
+      <w:r>
+        <w:rPr>
+          <w:color w:val="000000"/>
+          <w:highlight w:val="white"/>
+        </w:rPr>
+        <w:t xml:space="preserve">        </w:t>
+      </w:r>
+      <w:r>
+        <w:rPr>
+          <w:color w:val="0000FF"/>
+          <w:highlight w:val="white"/>
+        </w:rPr>
+        <w:t>if</w:t>
+      </w:r>
+      <w:r>
+        <w:rPr>
+          <w:color w:val="000000"/>
+          <w:highlight w:val="white"/>
+        </w:rPr>
+        <w:t xml:space="preserve"> (level &gt; LIGHT_THRESHOLD)</w:t>
+      </w:r>
+    </w:p>
+    <w:p>
+      <w:pPr>
+        <w:pStyle w:val="Code"/>
+        <w:rPr>
+          <w:color w:val="000000"/>
+          <w:highlight w:val="white"/>
+        </w:rPr>
+      </w:pPr>
+      <w:r>
+        <w:rPr>
+          <w:color w:val="000000"/>
+          <w:highlight w:val="white"/>
+        </w:rPr>
+        <w:t xml:space="preserve">        {</w:t>
+      </w:r>
+    </w:p>
+    <w:p>
+      <w:pPr>
+        <w:pStyle w:val="Code"/>
+        <w:rPr>
+          <w:color w:val="000000"/>
+          <w:highlight w:val="white"/>
+        </w:rPr>
+      </w:pPr>
+      <w:r>
+        <w:rPr>
+          <w:color w:val="000000"/>
+          <w:highlight w:val="white"/>
+        </w:rPr>
+        <w:t xml:space="preserve">            hat.D2.Color = </w:t>
+      </w:r>
+      <w:r>
+        <w:rPr>
+          <w:highlight w:val="white"/>
+        </w:rPr>
+        <w:t>FEZHAT</w:t>
+      </w:r>
+      <w:r>
+        <w:rPr>
+          <w:color w:val="000000"/>
+          <w:highlight w:val="white"/>
+        </w:rPr>
+        <w:t>.</w:t>
+      </w:r>
+      <w:r>
+        <w:rPr>
+          <w:highlight w:val="white"/>
+        </w:rPr>
+        <w:t>Color</w:t>
+      </w:r>
+      <w:r>
+        <w:rPr>
+          <w:color w:val="000000"/>
+          <w:highlight w:val="white"/>
+        </w:rPr>
+        <w:t>.Green;</w:t>
+      </w:r>
+    </w:p>
+    <w:p>
+      <w:pPr>
+        <w:pStyle w:val="Code"/>
+        <w:rPr>
+          <w:color w:val="000000"/>
+          <w:highlight w:val="white"/>
+        </w:rPr>
+      </w:pPr>
+      <w:r>
+        <w:rPr>
+          <w:color w:val="000000"/>
+          <w:highlight w:val="white"/>
+        </w:rPr>
+        <w:t xml:space="preserve">        }</w:t>
+      </w:r>
+    </w:p>
+    <w:p>
+      <w:pPr>
+        <w:pStyle w:val="Code"/>
+        <w:rPr>
+          <w:color w:val="000000"/>
+          <w:highlight w:val="white"/>
+        </w:rPr>
+      </w:pPr>
+      <w:r>
+        <w:rPr>
+          <w:color w:val="000000"/>
+          <w:highlight w:val="white"/>
+        </w:rPr>
+        <w:t xml:space="preserve">        </w:t>
+      </w:r>
+      <w:r>
+        <w:rPr>
+          <w:color w:val="0000FF"/>
+          <w:highlight w:val="white"/>
+        </w:rPr>
+        <w:t>else</w:t>
+      </w:r>
+    </w:p>
+    <w:p>
+      <w:pPr>
+        <w:pStyle w:val="Code"/>
+        <w:rPr>
+          <w:color w:val="000000"/>
+          <w:highlight w:val="white"/>
+        </w:rPr>
+      </w:pPr>
+      <w:r>
+        <w:rPr>
+          <w:color w:val="000000"/>
+          <w:highlight w:val="white"/>
+        </w:rPr>
+        <w:t xml:space="preserve">        {</w:t>
+      </w:r>
+    </w:p>
+    <w:p>
+      <w:pPr>
+        <w:pStyle w:val="Code"/>
+        <w:rPr>
+          <w:color w:val="000000"/>
+          <w:highlight w:val="white"/>
+        </w:rPr>
+      </w:pPr>
+      <w:r>
+        <w:rPr>
+          <w:color w:val="000000"/>
+          <w:highlight w:val="white"/>
+        </w:rPr>
+        <w:t xml:space="preserve">            hat.D2.Color = </w:t>
+      </w:r>
+      <w:r>
+        <w:rPr>
+          <w:highlight w:val="white"/>
+        </w:rPr>
+        <w:t>FEZHAT</w:t>
+      </w:r>
+      <w:r>
+        <w:rPr>
+          <w:color w:val="000000"/>
+          <w:highlight w:val="white"/>
+        </w:rPr>
+        <w:t>.</w:t>
+      </w:r>
+      <w:r>
+        <w:rPr>
+          <w:highlight w:val="white"/>
+        </w:rPr>
+        <w:t>Color</w:t>
+      </w:r>
+      <w:r>
+        <w:rPr>
+          <w:color w:val="000000"/>
+          <w:highlight w:val="white"/>
+        </w:rPr>
+        <w:t>.Red;</w:t>
+      </w:r>
+    </w:p>
+    <w:p>
+      <w:pPr>
+        <w:pStyle w:val="Code"/>
+        <w:rPr>
+          <w:color w:val="000000"/>
+          <w:highlight w:val="white"/>
+        </w:rPr>
+      </w:pPr>
+      <w:r>
+        <w:rPr>
+          <w:color w:val="000000"/>
+          <w:highlight w:val="white"/>
+        </w:rPr>
+        <w:t xml:space="preserve">        }</w:t>
+      </w:r>
+    </w:p>
+    <w:p>
+      <w:pPr>
+        <w:pStyle w:val="Code"/>
+        <w:rPr>
+          <w:color w:val="000000"/>
+          <w:highlight w:val="white"/>
+        </w:rPr>
+      </w:pPr>
+    </w:p>
+    <w:p>
+      <w:pPr>
+        <w:pStyle w:val="Code"/>
+        <w:rPr>
+          <w:color w:val="000000"/>
+          <w:highlight w:val="white"/>
+        </w:rPr>
+      </w:pPr>
+      <w:r>
+        <w:rPr>
+          <w:color w:val="000000"/>
+          <w:highlight w:val="white"/>
+        </w:rPr>
+        <w:t xml:space="preserve">        </w:t>
+      </w:r>
+      <w:r>
+        <w:rPr>
+          <w:color w:val="0000FF"/>
+          <w:highlight w:val="white"/>
+        </w:rPr>
+        <w:t>await</w:t>
+      </w:r>
+      <w:r>
+        <w:rPr>
+          <w:color w:val="000000"/>
+          <w:highlight w:val="white"/>
+        </w:rPr>
+        <w:t xml:space="preserve"> </w:t>
+      </w:r>
+      <w:r>
+        <w:rPr>
+          <w:highlight w:val="white"/>
+        </w:rPr>
+        <w:t>Task</w:t>
+      </w:r>
+      <w:r>
+        <w:rPr>
+          <w:color w:val="000000"/>
+          <w:highlight w:val="white"/>
+        </w:rPr>
+        <w:t>.Delay(500);</w:t>
+      </w:r>
+    </w:p>
+    <w:p>
+      <w:pPr>
+        <w:pStyle w:val="Code"/>
+        <w:rPr>
+          <w:color w:val="000000"/>
+          <w:highlight w:val="white"/>
+        </w:rPr>
+      </w:pPr>
+      <w:r>
+        <w:rPr>
+          <w:color w:val="000000"/>
+          <w:highlight w:val="white"/>
+        </w:rPr>
+        <w:t xml:space="preserve">    }</w:t>
+      </w:r>
+    </w:p>
+    <w:p>
+      <w:pPr>
+        <w:pStyle w:val="Code"/>
+        <w:rPr>
+          <w:color w:val="000000"/>
+          <w:highlight w:val="white"/>
+        </w:rPr>
+      </w:pPr>
+    </w:p>
+    <w:p>
+      <w:pPr>
+        <w:pStyle w:val="Code"/>
+        <w:rPr>
+          <w:color w:val="000000"/>
+          <w:highlight w:val="white"/>
+        </w:rPr>
+      </w:pPr>
+      <w:r>
+        <w:rPr>
+          <w:color w:val="000000"/>
+          <w:highlight w:val="white"/>
+        </w:rPr>
+        <w:t xml:space="preserve">    </w:t>
+      </w:r>
+      <w:r>
+        <w:rPr>
+          <w:color w:val="808080"/>
+          <w:highlight w:val="white"/>
+        </w:rPr>
+        <w:t>#endregion</w:t>
+      </w:r>
+    </w:p>
+    <w:p>
+      <w:pPr>
+        <w:pStyle w:val="Code"/>
+      </w:pPr>
+      <w:r>
+        <w:rPr>
+          <w:color w:val="000000"/>
+          <w:highlight w:val="white"/>
+        </w:rPr>
+        <w:t>}</w:t>
+      </w:r>
+    </w:p>
+    <w:p/>
     <w:p>
       <w:pPr>
         <w:pStyle w:val="ListParagraph"/>
@@ -7032,37 +7172,52 @@
         <w:rPr>
           <w:b/>
         </w:rPr>
+        <w:t xml:space="preserve"> 2</w:t>
+      </w:r>
+      <w:r>
+        <w:rPr>
+          <w:b/>
+        </w:rPr>
+        <w:t>:</w:t>
+      </w:r>
+      <w:r>
+        <w:t xml:space="preserve"> Type the following code in the </w:t>
+      </w:r>
+      <w:r>
+        <w:rPr>
+          <w:b/>
+        </w:rPr>
+        <w:t>Publish</w:t>
+      </w:r>
+      <w:r>
+        <w:t xml:space="preserve"> method between the </w:t>
+      </w:r>
+      <w:r>
+        <w:rPr>
+          <w:b/>
+        </w:rPr>
+        <w:t>#region Publish to Azure IoTHub</w:t>
+      </w:r>
+      <w:r>
         <w:t xml:space="preserve"> </w:t>
       </w:r>
       <w:r>
+        <w:t xml:space="preserve">tags </w:t>
+      </w:r>
+      <w:r>
         <w:rPr>
           <w:b/>
         </w:rPr>
-        <w:t>2:</w:t>
-      </w:r>
-      <w:r>
-        <w:t xml:space="preserve"> Type the following code between the #region tags </w:t>
+        <w:t>OR</w:t>
+      </w:r>
+      <w:r>
+        <w:t xml:space="preserve"> using a code snippet type </w:t>
       </w:r>
       <w:r>
         <w:rPr>
           <w:b/>
         </w:rPr>
-        <w:t>OR</w:t>
-      </w:r>
-      <w:r>
-        <w:t xml:space="preserve"> using a code snippet type </w:t>
-      </w:r>
-      <w:r>
-        <w:rPr>
-          <w:b/>
-        </w:rPr>
-        <w:t>lab</w:t>
-      </w:r>
-      <w:r>
-        <w:rPr>
-          <w:b/>
-        </w:rPr>
-        <w:t>4</w:t>
+        <w:t>lab4</w:t>
       </w:r>
       <w:r>
         <w:t xml:space="preserve"> and press Tab twice.</w:t>
@@ -7072,6 +7227,7 @@
       <w:pPr>
         <w:pStyle w:val="Code"/>
         <w:rPr>
+          <w:color w:val="000000"/>
           <w:highlight w:val="white"/>
         </w:rPr>
       </w:pPr>
@@ -7080,58 +7236,301 @@
           <w:color w:val="0000FF"/>
           <w:highlight w:val="white"/>
         </w:rPr>
-        <w:t>using</w:t>
-      </w:r>
-      <w:r>
-        <w:rPr>
-          <w:highlight w:val="white"/>
-        </w:rPr>
-        <w:t xml:space="preserve"> (</w:t>
+        <w:t>try</w:t>
+      </w:r>
+      <w:r>
+        <w:rPr>
+          <w:color w:val="000000"/>
+          <w:highlight w:val="white"/>
+        </w:rPr>
+        <w:t xml:space="preserve">  </w:t>
+      </w:r>
+      <w:r>
+        <w:rPr>
+          <w:highlight w:val="white"/>
+        </w:rPr>
+        <w:t>// Exception handling if problem streaming telemetry to Azure IoT Hub</w:t>
+      </w:r>
+    </w:p>
+    <w:p>
+      <w:pPr>
+        <w:pStyle w:val="Code"/>
+        <w:rPr>
+          <w:color w:val="000000"/>
+          <w:highlight w:val="white"/>
+        </w:rPr>
+      </w:pPr>
+      <w:r>
+        <w:rPr>
+          <w:color w:val="000000"/>
+          <w:highlight w:val="white"/>
+        </w:rPr>
+        <w:t>{</w:t>
+      </w:r>
+    </w:p>
+    <w:p>
+      <w:pPr>
+        <w:pStyle w:val="Code"/>
+        <w:rPr>
+          <w:color w:val="000000"/>
+          <w:highlight w:val="white"/>
+        </w:rPr>
+      </w:pPr>
+      <w:r>
+        <w:rPr>
+          <w:color w:val="000000"/>
+          <w:highlight w:val="white"/>
+        </w:rPr>
+        <w:t xml:space="preserve">    hat.D3.Color = publishColor;      </w:t>
+      </w:r>
+      <w:r>
+        <w:rPr>
+          <w:highlight w:val="white"/>
+        </w:rPr>
+        <w:t>// turn on publish indicator LED</w:t>
+      </w:r>
+    </w:p>
+    <w:p>
+      <w:pPr>
+        <w:pStyle w:val="Code"/>
+        <w:rPr>
+          <w:color w:val="000000"/>
+          <w:highlight w:val="white"/>
+        </w:rPr>
+      </w:pPr>
+    </w:p>
+    <w:p>
+      <w:pPr>
+        <w:pStyle w:val="Code"/>
+        <w:rPr>
+          <w:color w:val="000000"/>
+          <w:highlight w:val="white"/>
+        </w:rPr>
+      </w:pPr>
+      <w:r>
+        <w:rPr>
+          <w:color w:val="000000"/>
+          <w:highlight w:val="white"/>
+        </w:rPr>
+        <w:t xml:space="preserve">    </w:t>
+      </w:r>
+      <w:r>
+        <w:rPr>
+          <w:color w:val="0000FF"/>
+          <w:highlight w:val="white"/>
+        </w:rPr>
+        <w:t>var</w:t>
+      </w:r>
+      <w:r>
+        <w:rPr>
+          <w:color w:val="000000"/>
+          <w:highlight w:val="white"/>
+        </w:rPr>
+        <w:t xml:space="preserve"> temperature = hat.GetTemperature(); </w:t>
+      </w:r>
+      <w:r>
+        <w:rPr>
+          <w:highlight w:val="white"/>
+        </w:rPr>
+        <w:t>// read temperature from the FEZ HAT</w:t>
+      </w:r>
+    </w:p>
+    <w:p>
+      <w:pPr>
+        <w:pStyle w:val="Code"/>
+        <w:rPr>
+          <w:color w:val="000000"/>
+          <w:highlight w:val="white"/>
+        </w:rPr>
+      </w:pPr>
+      <w:r>
+        <w:rPr>
+          <w:color w:val="000000"/>
+          <w:highlight w:val="white"/>
+        </w:rPr>
+        <w:t xml:space="preserve">    </w:t>
+      </w:r>
+      <w:r>
+        <w:rPr>
+          <w:color w:val="0000FF"/>
+          <w:highlight w:val="white"/>
+        </w:rPr>
+        <w:t>var</w:t>
+      </w:r>
+      <w:r>
+        <w:rPr>
+          <w:color w:val="000000"/>
+          <w:highlight w:val="white"/>
+        </w:rPr>
+        <w:t xml:space="preserve"> light = hat.GetLightLevel();        </w:t>
+      </w:r>
+      <w:r>
+        <w:rPr>
+          <w:highlight w:val="white"/>
+        </w:rPr>
+        <w:t>// read light level from the FEZ HAT</w:t>
+      </w:r>
+    </w:p>
+    <w:p>
+      <w:pPr>
+        <w:pStyle w:val="Code"/>
+        <w:rPr>
+          <w:color w:val="000000"/>
+          <w:highlight w:val="white"/>
+        </w:rPr>
+      </w:pPr>
+      <w:r>
+        <w:rPr>
+          <w:color w:val="000000"/>
+          <w:highlight w:val="white"/>
+        </w:rPr>
+        <w:t xml:space="preserve">    </w:t>
+      </w:r>
+      <w:r>
+        <w:rPr>
+          <w:color w:val="0000FF"/>
+          <w:highlight w:val="white"/>
+        </w:rPr>
+        <w:t>var</w:t>
+      </w:r>
+      <w:r>
+        <w:rPr>
+          <w:color w:val="000000"/>
+          <w:highlight w:val="white"/>
+        </w:rPr>
+        <w:t xml:space="preserve"> json = telemetry.ToJson(temperature, light, 0, 0);  </w:t>
+      </w:r>
+      <w:r>
+        <w:rPr>
+          <w:highlight w:val="white"/>
+        </w:rPr>
+        <w:t>//serialise to JSON</w:t>
+      </w:r>
+    </w:p>
+    <w:p>
+      <w:pPr>
+        <w:pStyle w:val="Code"/>
+        <w:rPr>
+          <w:color w:val="000000"/>
+          <w:highlight w:val="white"/>
+        </w:rPr>
+      </w:pPr>
+    </w:p>
+    <w:p>
+      <w:pPr>
+        <w:pStyle w:val="Code"/>
+        <w:rPr>
+          <w:color w:val="000000"/>
+          <w:highlight w:val="white"/>
+        </w:rPr>
+      </w:pPr>
+      <w:r>
+        <w:rPr>
+          <w:color w:val="000000"/>
+          <w:highlight w:val="white"/>
+        </w:rPr>
+        <w:t xml:space="preserve">    </w:t>
+      </w:r>
+      <w:r>
+        <w:rPr>
+          <w:color w:val="0000FF"/>
+          <w:highlight w:val="white"/>
+        </w:rPr>
+        <w:t>var</w:t>
+      </w:r>
+      <w:r>
+        <w:rPr>
+          <w:color w:val="000000"/>
+          <w:highlight w:val="white"/>
+        </w:rPr>
+        <w:t xml:space="preserve"> content = </w:t>
+      </w:r>
+      <w:r>
+        <w:rPr>
+          <w:color w:val="0000FF"/>
+          <w:highlight w:val="white"/>
+        </w:rPr>
+        <w:t>new</w:t>
+      </w:r>
+      <w:r>
+        <w:rPr>
+          <w:color w:val="000000"/>
+          <w:highlight w:val="white"/>
+        </w:rPr>
+        <w:t xml:space="preserve"> </w:t>
       </w:r>
       <w:r>
         <w:rPr>
           <w:color w:val="2B91AF"/>
           <w:highlight w:val="white"/>
         </w:rPr>
-        <w:t>SensorMgr</w:t>
-      </w:r>
-      <w:r>
-        <w:rPr>
-          <w:highlight w:val="white"/>
-        </w:rPr>
-        <w:t xml:space="preserve"> lightSensor = </w:t>
+        <w:t>Message</w:t>
+      </w:r>
+      <w:r>
+        <w:rPr>
+          <w:color w:val="000000"/>
+          <w:highlight w:val="white"/>
+        </w:rPr>
+        <w:t>(json);</w:t>
+      </w:r>
+    </w:p>
+    <w:p>
+      <w:pPr>
+        <w:pStyle w:val="Code"/>
+        <w:rPr>
+          <w:color w:val="000000"/>
+          <w:highlight w:val="white"/>
+        </w:rPr>
+      </w:pPr>
+      <w:r>
+        <w:rPr>
+          <w:color w:val="000000"/>
+          <w:highlight w:val="white"/>
+        </w:rPr>
+        <w:t xml:space="preserve">    </w:t>
       </w:r>
       <w:r>
         <w:rPr>
           <w:color w:val="0000FF"/>
           <w:highlight w:val="white"/>
         </w:rPr>
-        <w:t>new</w:t>
-      </w:r>
-      <w:r>
-        <w:rPr>
-          <w:highlight w:val="white"/>
-        </w:rPr>
-        <w:t xml:space="preserve"> </w:t>
-      </w:r>
-      <w:r>
-        <w:rPr>
-          <w:color w:val="2B91AF"/>
-          <w:highlight w:val="white"/>
-        </w:rPr>
-        <w:t>SensorMgr</w:t>
-      </w:r>
-      <w:r>
-        <w:rPr>
-          <w:highlight w:val="white"/>
-        </w:rPr>
-        <w:t>(light))</w:t>
+        <w:t>await</w:t>
+      </w:r>
+      <w:r>
+        <w:rPr>
+          <w:color w:val="000000"/>
+          <w:highlight w:val="white"/>
+        </w:rPr>
+        <w:t xml:space="preserve"> deviceClient.SendEventAsync(content); </w:t>
+      </w:r>
+      <w:r>
+        <w:rPr>
+          <w:highlight w:val="white"/>
+        </w:rPr>
+        <w:t>//Send telemetry data to IoT Hub</w:t>
       </w:r>
     </w:p>
     <w:p>
       <w:pPr>
         <w:pStyle w:val="Code"/>
         <w:rPr>
+          <w:color w:val="000000"/>
+          <w:highlight w:val="white"/>
+        </w:rPr>
+      </w:pPr>
+      <w:r>
+        <w:rPr>
+          <w:color w:val="000000"/>
+          <w:highlight w:val="white"/>
+        </w:rPr>
+        <w:t>}</w:t>
+      </w:r>
+    </w:p>
+    <w:p>
+      <w:pPr>
+        <w:pStyle w:val="Code"/>
+        <w:rPr>
+          <w:color w:val="000000"/>
           <w:highlight w:val="white"/>
         </w:rPr>
       </w:pPr>
@@ -7140,308 +7539,560 @@
           <w:color w:val="0000FF"/>
           <w:highlight w:val="white"/>
         </w:rPr>
-        <w:t>using</w:t>
-      </w:r>
-      <w:r>
-        <w:rPr>
-          <w:highlight w:val="white"/>
-        </w:rPr>
-        <w:t xml:space="preserve"> (</w:t>
-      </w:r>
-      <w:r>
-        <w:rPr>
-          <w:color w:val="2B91AF"/>
-          <w:highlight w:val="white"/>
-        </w:rPr>
-        <w:t>SensorMgr</w:t>
-      </w:r>
-      <w:r>
-        <w:rPr>
-          <w:highlight w:val="white"/>
-        </w:rPr>
-        <w:t xml:space="preserve"> tempSensor = </w:t>
-      </w:r>
+        <w:t>catch</w:t>
+      </w:r>
+      <w:r>
+        <w:rPr>
+          <w:color w:val="000000"/>
+          <w:highlight w:val="white"/>
+        </w:rPr>
+        <w:t xml:space="preserve"> { telemetry.Exceptions++; }</w:t>
+      </w:r>
+    </w:p>
+    <w:p>
+      <w:pPr>
+        <w:pStyle w:val="Code"/>
+        <w:rPr>
+          <w:rFonts w:ascii="Helvetica" w:hAnsi="Helvetica" w:cs="Helvetica"/>
+          <w:color w:val="333333"/>
+        </w:rPr>
+      </w:pPr>
       <w:r>
         <w:rPr>
           <w:color w:val="0000FF"/>
           <w:highlight w:val="white"/>
         </w:rPr>
-        <w:t>new</w:t>
-      </w:r>
-      <w:r>
-        <w:rPr>
-          <w:highlight w:val="white"/>
-        </w:rPr>
-        <w:t xml:space="preserve"> </w:t>
-      </w:r>
-      <w:r>
-        <w:rPr>
-          <w:color w:val="2B91AF"/>
-          <w:highlight w:val="white"/>
-        </w:rPr>
-        <w:t>SensorMgr</w:t>
-      </w:r>
-      <w:r>
-        <w:rPr>
-          <w:highlight w:val="white"/>
-        </w:rPr>
-        <w:t>(temp))</w:t>
-      </w:r>
-    </w:p>
-    <w:p>
-      <w:pPr>
-        <w:pStyle w:val="Code"/>
-        <w:rPr>
-          <w:highlight w:val="white"/>
-        </w:rPr>
-      </w:pPr>
-      <w:r>
-        <w:rPr>
-          <w:highlight w:val="white"/>
-        </w:rPr>
-        <w:t>{</w:t>
-      </w:r>
-    </w:p>
-    <w:p>
-      <w:pPr>
-        <w:pStyle w:val="Code"/>
-        <w:rPr>
-          <w:highlight w:val="white"/>
-        </w:rPr>
-      </w:pPr>
-    </w:p>
-    <w:p>
-      <w:pPr>
-        <w:pStyle w:val="Code"/>
-        <w:rPr>
-          <w:highlight w:val="white"/>
-        </w:rPr>
-      </w:pPr>
-      <w:r>
-        <w:rPr>
-          <w:highlight w:val="white"/>
-        </w:rPr>
-        <w:t xml:space="preserve">    lightSensor.OnAfterMeasurement += OnAfterMeasurement;</w:t>
-      </w:r>
-    </w:p>
-    <w:p>
-      <w:pPr>
-        <w:pStyle w:val="Code"/>
-        <w:rPr>
-          <w:highlight w:val="white"/>
-        </w:rPr>
-      </w:pPr>
-      <w:r>
-        <w:rPr>
-          <w:highlight w:val="white"/>
-        </w:rPr>
-        <w:t xml:space="preserve">    lightSensor.OnBeforeMeasurement += OnBeforeMeasure;</w:t>
-      </w:r>
-    </w:p>
-    <w:p>
-      <w:pPr>
-        <w:pStyle w:val="Code"/>
-        <w:rPr>
-          <w:highlight w:val="white"/>
-        </w:rPr>
-      </w:pPr>
-      <w:r>
-        <w:rPr>
-          <w:highlight w:val="white"/>
-        </w:rPr>
-        <w:t xml:space="preserve">    lightSensor.OnAfterMeasurement += SetLEDMatrixBrightness;</w:t>
-      </w:r>
-    </w:p>
-    <w:p>
-      <w:pPr>
-        <w:pStyle w:val="Code"/>
-        <w:rPr>
-          <w:highlight w:val="white"/>
-        </w:rPr>
-      </w:pPr>
-    </w:p>
-    <w:p>
-      <w:pPr>
-        <w:pStyle w:val="Code"/>
-        <w:rPr>
-          <w:highlight w:val="white"/>
-        </w:rPr>
-      </w:pPr>
-      <w:r>
-        <w:rPr>
-          <w:highlight w:val="white"/>
-        </w:rPr>
-        <w:t xml:space="preserve">    tempSensor.OnAfterMeasurement += OnAfterMeasurement;</w:t>
-      </w:r>
-    </w:p>
-    <w:p>
-      <w:pPr>
-        <w:pStyle w:val="Code"/>
-        <w:rPr>
-          <w:highlight w:val="white"/>
-        </w:rPr>
-      </w:pPr>
-      <w:r>
-        <w:rPr>
-          <w:highlight w:val="white"/>
-        </w:rPr>
-        <w:t xml:space="preserve">    tempSensor.OnBeforeMeasurement += OnBeforeMeasure;</w:t>
-      </w:r>
-    </w:p>
-    <w:p>
-      <w:pPr>
-        <w:pStyle w:val="Code"/>
-        <w:rPr>
-          <w:highlight w:val="white"/>
-        </w:rPr>
-      </w:pPr>
-    </w:p>
-    <w:p>
-      <w:pPr>
-        <w:pStyle w:val="Code"/>
-        <w:rPr>
-          <w:highlight w:val="white"/>
-        </w:rPr>
-      </w:pPr>
-      <w:r>
-        <w:rPr>
-          <w:highlight w:val="white"/>
-        </w:rPr>
-        <w:t xml:space="preserve">    DisplayTemperature().Wait();</w:t>
-      </w:r>
-    </w:p>
-    <w:p>
-      <w:pPr>
-        <w:pStyle w:val="Code"/>
-      </w:pPr>
-      <w:r>
-        <w:rPr>
-          <w:highlight w:val="white"/>
-        </w:rPr>
-        <w:t>}</w:t>
-      </w:r>
+        <w:t>finally</w:t>
+      </w:r>
+      <w:r>
+        <w:rPr>
+          <w:color w:val="000000"/>
+          <w:highlight w:val="white"/>
+        </w:rPr>
+        <w:t xml:space="preserve"> { hat.D3.TurnOff(); }</w:t>
+      </w:r>
+    </w:p>
+    <w:p>
+      <w:pPr>
+        <w:pStyle w:val="NormalWeb"/>
+        <w:spacing w:before="0" w:beforeAutospacing="0" w:after="240" w:afterAutospacing="0" w:line="384" w:lineRule="atLeast"/>
+        <w:rPr>
+          <w:rFonts w:ascii="Helvetica" w:hAnsi="Helvetica" w:cs="Helvetica"/>
+          <w:color w:val="333333"/>
+        </w:rPr>
+      </w:pPr>
     </w:p>
     <w:p>
       <w:pPr>
         <w:pStyle w:val="ListParagraph"/>
         <w:numPr>
           <w:ilvl w:val="0"/>
-          <w:numId w:val="7"/>
+          <w:numId w:val="1"/>
         </w:numPr>
       </w:pPr>
       <w:r>
         <w:rPr>
           <w:b/>
         </w:rPr>
-        <w:t>STEP 3</w:t>
-      </w:r>
-      <w:r>
-        <w:t xml:space="preserve">: Enable IoT Hub CloudMode.  Change the line that reads </w:t>
-      </w:r>
+        <w:t xml:space="preserve">STEP 3: </w:t>
+      </w:r>
+      <w:r>
+        <w:rPr>
+          <w:rFonts w:ascii="Helvetica" w:hAnsi="Helvetica" w:cs="Helvetica"/>
+          <w:color w:val="333333"/>
+        </w:rPr>
+        <w:t>Your completed Publish method should look like this</w:t>
+      </w:r>
+    </w:p>
+    <w:p>
+      <w:pPr>
+        <w:pStyle w:val="NormalWeb"/>
+        <w:spacing w:before="0" w:beforeAutospacing="0" w:after="240" w:afterAutospacing="0" w:line="384" w:lineRule="atLeast"/>
+        <w:rPr>
+          <w:rFonts w:ascii="Helvetica" w:hAnsi="Helvetica" w:cs="Helvetica"/>
+          <w:color w:val="333333"/>
+        </w:rPr>
+      </w:pPr>
     </w:p>
     <w:p>
       <w:pPr>
         <w:pStyle w:val="Code"/>
-      </w:pPr>
-      <w:r>
-        <w:rPr>
-          <w:color w:val="000000"/>
-          <w:highlight w:val="white"/>
-        </w:rPr>
-        <w:t>Initialise(</w:t>
-      </w:r>
-      <w:r>
-        <w:rPr>
-          <w:highlight w:val="white"/>
-        </w:rPr>
-        <w:t>"Replace with Your Name"</w:t>
-      </w:r>
-      <w:r>
-        <w:rPr>
-          <w:color w:val="000000"/>
-          <w:highlight w:val="white"/>
-        </w:rPr>
-        <w:t xml:space="preserve">, </w:t>
+        <w:rPr>
+          <w:highlight w:val="white"/>
+        </w:rPr>
+      </w:pPr>
+      <w:r>
+        <w:rPr>
+          <w:color w:val="0000FF"/>
+          <w:highlight w:val="white"/>
+        </w:rPr>
+        <w:lastRenderedPageBreak/>
+        <w:t>async</w:t>
+      </w:r>
+      <w:r>
+        <w:rPr>
+          <w:highlight w:val="white"/>
+        </w:rPr>
+        <w:t xml:space="preserve"> </w:t>
+      </w:r>
+      <w:r>
+        <w:rPr>
+          <w:color w:val="0000FF"/>
+          <w:highlight w:val="white"/>
+        </w:rPr>
+        <w:t>void</w:t>
+      </w:r>
+      <w:r>
+        <w:rPr>
+          <w:highlight w:val="white"/>
+        </w:rPr>
+        <w:t xml:space="preserve"> Publish()</w:t>
+      </w:r>
+    </w:p>
+    <w:p>
+      <w:pPr>
+        <w:pStyle w:val="Code"/>
+        <w:rPr>
+          <w:highlight w:val="white"/>
+        </w:rPr>
+      </w:pPr>
+      <w:r>
+        <w:rPr>
+          <w:highlight w:val="white"/>
+        </w:rPr>
+        <w:t>{</w:t>
+      </w:r>
+    </w:p>
+    <w:p>
+      <w:pPr>
+        <w:pStyle w:val="Code"/>
+        <w:rPr>
+          <w:highlight w:val="white"/>
+        </w:rPr>
+      </w:pPr>
+      <w:r>
+        <w:rPr>
+          <w:highlight w:val="white"/>
+        </w:rPr>
+        <w:t xml:space="preserve">    </w:t>
+      </w:r>
+      <w:r>
+        <w:rPr>
+          <w:color w:val="808080"/>
+          <w:highlight w:val="white"/>
+        </w:rPr>
+        <w:t>#region</w:t>
+      </w:r>
+      <w:r>
+        <w:rPr>
+          <w:highlight w:val="white"/>
+        </w:rPr>
+        <w:t xml:space="preserve"> Publish to Azure IoTHub</w:t>
+      </w:r>
+    </w:p>
+    <w:p>
+      <w:pPr>
+        <w:pStyle w:val="Code"/>
+        <w:rPr>
+          <w:highlight w:val="white"/>
+        </w:rPr>
+      </w:pPr>
+    </w:p>
+    <w:p>
+      <w:pPr>
+        <w:pStyle w:val="Code"/>
+        <w:rPr>
+          <w:highlight w:val="white"/>
+        </w:rPr>
+      </w:pPr>
+      <w:r>
+        <w:rPr>
+          <w:highlight w:val="white"/>
+        </w:rPr>
+        <w:t xml:space="preserve">    </w:t>
+      </w:r>
+      <w:r>
+        <w:rPr>
+          <w:color w:val="0000FF"/>
+          <w:highlight w:val="white"/>
+        </w:rPr>
+        <w:t>try</w:t>
+      </w:r>
+      <w:r>
+        <w:rPr>
+          <w:highlight w:val="white"/>
+        </w:rPr>
+        <w:t xml:space="preserve">  </w:t>
+      </w:r>
+      <w:r>
+        <w:rPr>
+          <w:color w:val="008000"/>
+          <w:highlight w:val="white"/>
+        </w:rPr>
+        <w:t>// Exception handling if problem streaming telemetry to Azure IoT Hub</w:t>
+      </w:r>
+    </w:p>
+    <w:p>
+      <w:pPr>
+        <w:pStyle w:val="Code"/>
+        <w:rPr>
+          <w:highlight w:val="white"/>
+        </w:rPr>
+      </w:pPr>
+      <w:r>
+        <w:rPr>
+          <w:highlight w:val="white"/>
+        </w:rPr>
+        <w:t xml:space="preserve">    {</w:t>
+      </w:r>
+    </w:p>
+    <w:p>
+      <w:pPr>
+        <w:pStyle w:val="Code"/>
+        <w:rPr>
+          <w:highlight w:val="white"/>
+        </w:rPr>
+      </w:pPr>
+      <w:r>
+        <w:rPr>
+          <w:highlight w:val="white"/>
+        </w:rPr>
+        <w:t xml:space="preserve">        hat.D3.Color = publishColor;      </w:t>
+      </w:r>
+      <w:r>
+        <w:rPr>
+          <w:color w:val="008000"/>
+          <w:highlight w:val="white"/>
+        </w:rPr>
+        <w:t>// turn on publish indicator LED</w:t>
+      </w:r>
+    </w:p>
+    <w:p>
+      <w:pPr>
+        <w:pStyle w:val="Code"/>
+        <w:rPr>
+          <w:highlight w:val="white"/>
+        </w:rPr>
+      </w:pPr>
+    </w:p>
+    <w:p>
+      <w:pPr>
+        <w:pStyle w:val="Code"/>
+        <w:rPr>
+          <w:highlight w:val="white"/>
+        </w:rPr>
+      </w:pPr>
+      <w:r>
+        <w:rPr>
+          <w:highlight w:val="white"/>
+        </w:rPr>
+        <w:t xml:space="preserve">        </w:t>
+      </w:r>
+      <w:r>
+        <w:rPr>
+          <w:color w:val="0000FF"/>
+          <w:highlight w:val="white"/>
+        </w:rPr>
+        <w:t>var</w:t>
+      </w:r>
+      <w:r>
+        <w:rPr>
+          <w:highlight w:val="white"/>
+        </w:rPr>
+        <w:t xml:space="preserve"> temperature = hat.GetTemperature(); </w:t>
+      </w:r>
+      <w:r>
+        <w:rPr>
+          <w:color w:val="008000"/>
+          <w:highlight w:val="white"/>
+        </w:rPr>
+        <w:t>// read temperature from the FEZ HAT</w:t>
+      </w:r>
+    </w:p>
+    <w:p>
+      <w:pPr>
+        <w:pStyle w:val="Code"/>
+        <w:rPr>
+          <w:highlight w:val="white"/>
+        </w:rPr>
+      </w:pPr>
+      <w:r>
+        <w:rPr>
+          <w:highlight w:val="white"/>
+        </w:rPr>
+        <w:t xml:space="preserve">        </w:t>
+      </w:r>
+      <w:r>
+        <w:rPr>
+          <w:color w:val="0000FF"/>
+          <w:highlight w:val="white"/>
+        </w:rPr>
+        <w:t>var</w:t>
+      </w:r>
+      <w:r>
+        <w:rPr>
+          <w:highlight w:val="white"/>
+        </w:rPr>
+        <w:t xml:space="preserve"> light = hat.GetLightLevel();        </w:t>
+      </w:r>
+      <w:r>
+        <w:rPr>
+          <w:color w:val="008000"/>
+          <w:highlight w:val="white"/>
+        </w:rPr>
+        <w:t>// read light level from the FEZ HAT</w:t>
+      </w:r>
+    </w:p>
+    <w:p>
+      <w:pPr>
+        <w:pStyle w:val="Code"/>
+        <w:rPr>
+          <w:highlight w:val="white"/>
+        </w:rPr>
+      </w:pPr>
+      <w:r>
+        <w:rPr>
+          <w:highlight w:val="white"/>
+        </w:rPr>
+        <w:t xml:space="preserve">        </w:t>
+      </w:r>
+      <w:r>
+        <w:rPr>
+          <w:color w:val="0000FF"/>
+          <w:highlight w:val="white"/>
+        </w:rPr>
+        <w:t>var</w:t>
+      </w:r>
+      <w:r>
+        <w:rPr>
+          <w:highlight w:val="white"/>
+        </w:rPr>
+        <w:t xml:space="preserve"> json = telemetry.ToJson(temperature, light, 0, 0);  </w:t>
+      </w:r>
+      <w:r>
+        <w:rPr>
+          <w:color w:val="008000"/>
+          <w:highlight w:val="white"/>
+        </w:rPr>
+        <w:t>//serialise to JSON</w:t>
+      </w:r>
+    </w:p>
+    <w:p>
+      <w:pPr>
+        <w:pStyle w:val="Code"/>
+        <w:rPr>
+          <w:highlight w:val="white"/>
+        </w:rPr>
+      </w:pPr>
+    </w:p>
+    <w:p>
+      <w:pPr>
+        <w:pStyle w:val="Code"/>
+        <w:rPr>
+          <w:highlight w:val="white"/>
+        </w:rPr>
+      </w:pPr>
+      <w:r>
+        <w:rPr>
+          <w:highlight w:val="white"/>
+        </w:rPr>
+        <w:t xml:space="preserve">        </w:t>
+      </w:r>
+      <w:r>
+        <w:rPr>
+          <w:color w:val="0000FF"/>
+          <w:highlight w:val="white"/>
+        </w:rPr>
+        <w:t>var</w:t>
+      </w:r>
+      <w:r>
+        <w:rPr>
+          <w:highlight w:val="white"/>
+        </w:rPr>
+        <w:t xml:space="preserve"> content = </w:t>
+      </w:r>
+      <w:r>
+        <w:rPr>
+          <w:color w:val="0000FF"/>
+          <w:highlight w:val="white"/>
+        </w:rPr>
+        <w:t>new</w:t>
+      </w:r>
+      <w:r>
+        <w:rPr>
+          <w:highlight w:val="white"/>
+        </w:rPr>
+        <w:t xml:space="preserve"> </w:t>
       </w:r>
       <w:r>
         <w:rPr>
           <w:color w:val="2B91AF"/>
-          <w:highlight w:val="yellow"/>
-        </w:rPr>
-        <w:t>CloudMode</w:t>
-      </w:r>
-      <w:r>
-        <w:rPr>
-          <w:color w:val="000000"/>
-          <w:highlight w:val="yellow"/>
-        </w:rPr>
-        <w:t>.None</w:t>
-      </w:r>
-      <w:r>
-        <w:rPr>
-          <w:color w:val="000000"/>
-          <w:highlight w:val="white"/>
-        </w:rPr>
-        <w:t>);</w:t>
-      </w:r>
-    </w:p>
-    <w:p>
-      <w:pPr>
-        <w:rPr>
-          <w:rStyle w:val="Hyperlink"/>
-          <w:color w:val="auto"/>
-          <w:u w:val="none"/>
-        </w:rPr>
-      </w:pPr>
-      <w:r>
-        <w:t xml:space="preserve"> To </w:t>
+          <w:highlight w:val="white"/>
+        </w:rPr>
+        <w:t>Message</w:t>
+      </w:r>
+      <w:r>
+        <w:rPr>
+          <w:highlight w:val="white"/>
+        </w:rPr>
+        <w:t>(json);</w:t>
       </w:r>
     </w:p>
     <w:p>
       <w:pPr>
         <w:pStyle w:val="Code"/>
-      </w:pPr>
-      <w:r>
-        <w:rPr>
-          <w:color w:val="000000"/>
-          <w:highlight w:val="white"/>
-        </w:rPr>
-        <w:t>Initialise(</w:t>
-      </w:r>
-      <w:r>
-        <w:rPr>
-          <w:highlight w:val="white"/>
-        </w:rPr>
-        <w:t>"Replace with Your Name"</w:t>
-      </w:r>
-      <w:r>
-        <w:rPr>
-          <w:color w:val="000000"/>
-          <w:highlight w:val="white"/>
-        </w:rPr>
-        <w:t xml:space="preserve">, </w:t>
-      </w:r>
-      <w:r>
-        <w:rPr>
-          <w:color w:val="2B91AF"/>
-          <w:highlight w:val="yellow"/>
-        </w:rPr>
-        <w:t>CloudMode</w:t>
-      </w:r>
-      <w:r>
-        <w:rPr>
-          <w:color w:val="000000"/>
-          <w:highlight w:val="yellow"/>
-        </w:rPr>
-        <w:t>.MQTT</w:t>
-      </w:r>
-      <w:r>
-        <w:rPr>
-          <w:color w:val="000000"/>
-          <w:highlight w:val="white"/>
-        </w:rPr>
-        <w:t>);</w:t>
-      </w:r>
+        <w:rPr>
+          <w:highlight w:val="white"/>
+        </w:rPr>
+      </w:pPr>
+      <w:r>
+        <w:rPr>
+          <w:highlight w:val="white"/>
+        </w:rPr>
+        <w:t xml:space="preserve">        </w:t>
+      </w:r>
+      <w:r>
+        <w:rPr>
+          <w:color w:val="0000FF"/>
+          <w:highlight w:val="white"/>
+        </w:rPr>
+        <w:t>await</w:t>
+      </w:r>
+      <w:r>
+        <w:rPr>
+          <w:highlight w:val="white"/>
+        </w:rPr>
+        <w:t xml:space="preserve"> deviceClient.SendEventAsync(content); </w:t>
+      </w:r>
+      <w:r>
+        <w:rPr>
+          <w:color w:val="008000"/>
+          <w:highlight w:val="white"/>
+        </w:rPr>
+        <w:t>//Send telemetry data to IoT Hub</w:t>
+      </w:r>
+    </w:p>
+    <w:p>
+      <w:pPr>
+        <w:pStyle w:val="Code"/>
+        <w:rPr>
+          <w:highlight w:val="white"/>
+        </w:rPr>
+      </w:pPr>
+      <w:r>
+        <w:rPr>
+          <w:highlight w:val="white"/>
+        </w:rPr>
+        <w:t xml:space="preserve">    }</w:t>
+      </w:r>
+    </w:p>
+    <w:p>
+      <w:pPr>
+        <w:pStyle w:val="Code"/>
+        <w:rPr>
+          <w:highlight w:val="white"/>
+        </w:rPr>
+      </w:pPr>
+      <w:r>
+        <w:rPr>
+          <w:highlight w:val="white"/>
+        </w:rPr>
+        <w:t xml:space="preserve">    </w:t>
+      </w:r>
+      <w:r>
+        <w:rPr>
+          <w:color w:val="0000FF"/>
+          <w:highlight w:val="white"/>
+        </w:rPr>
+        <w:t>catch</w:t>
+      </w:r>
+      <w:r>
+        <w:rPr>
+          <w:highlight w:val="white"/>
+        </w:rPr>
+        <w:t xml:space="preserve"> { telemetry.Exceptions++; }</w:t>
+      </w:r>
+    </w:p>
+    <w:p>
+      <w:pPr>
+        <w:pStyle w:val="Code"/>
+        <w:rPr>
+          <w:highlight w:val="white"/>
+        </w:rPr>
+      </w:pPr>
+      <w:r>
+        <w:rPr>
+          <w:highlight w:val="white"/>
+        </w:rPr>
+        <w:t xml:space="preserve">    </w:t>
+      </w:r>
+      <w:r>
+        <w:rPr>
+          <w:color w:val="0000FF"/>
+          <w:highlight w:val="white"/>
+        </w:rPr>
+        <w:t>finally</w:t>
+      </w:r>
+      <w:r>
+        <w:rPr>
+          <w:highlight w:val="white"/>
+        </w:rPr>
+        <w:t xml:space="preserve"> { hat.D3.TurnOff(); }</w:t>
+      </w:r>
+    </w:p>
+    <w:p>
+      <w:pPr>
+        <w:pStyle w:val="Code"/>
+        <w:rPr>
+          <w:highlight w:val="white"/>
+        </w:rPr>
+      </w:pPr>
+    </w:p>
+    <w:p>
+      <w:pPr>
+        <w:pStyle w:val="Code"/>
+        <w:rPr>
+          <w:highlight w:val="white"/>
+        </w:rPr>
+      </w:pPr>
+      <w:r>
+        <w:rPr>
+          <w:highlight w:val="white"/>
+        </w:rPr>
+        <w:t xml:space="preserve">    </w:t>
+      </w:r>
+      <w:r>
+        <w:rPr>
+          <w:color w:val="808080"/>
+          <w:highlight w:val="white"/>
+        </w:rPr>
+        <w:t>#endregion</w:t>
+      </w:r>
+    </w:p>
+    <w:p>
+      <w:pPr>
+        <w:pStyle w:val="Code"/>
+        <w:rPr>
+          <w:rFonts w:ascii="Helvetica" w:hAnsi="Helvetica" w:cs="Helvetica"/>
+          <w:color w:val="333333"/>
+        </w:rPr>
+      </w:pPr>
+      <w:r>
+        <w:rPr>
+          <w:highlight w:val="white"/>
+        </w:rPr>
+        <w:t>}</w:t>
+      </w:r>
+    </w:p>
+    <w:p>
+      <w:pPr>
+        <w:pStyle w:val="NormalWeb"/>
+        <w:spacing w:before="0" w:beforeAutospacing="0" w:after="240" w:afterAutospacing="0" w:line="384" w:lineRule="atLeast"/>
+        <w:rPr>
+          <w:rFonts w:ascii="Helvetica" w:hAnsi="Helvetica" w:cs="Helvetica"/>
+          <w:color w:val="333333"/>
+        </w:rPr>
+      </w:pPr>
     </w:p>
     <w:p>
       <w:pPr>
@@ -7499,67 +8150,39 @@
       <w:r>
         <w:t xml:space="preserve"> and wait for the solution to deploy.</w:t>
       </w:r>
-      <w:r>
-        <w:br/>
-      </w:r>
-    </w:p>
-    <w:p>
-      <w:pPr>
-        <w:pStyle w:val="ListParagraph"/>
-        <w:numPr>
-          <w:ilvl w:val="0"/>
-          <w:numId w:val="5"/>
-        </w:numPr>
-      </w:pPr>
-      <w:r>
-        <w:rPr>
-          <w:b/>
-        </w:rPr>
-        <w:t>STEP 5</w:t>
-      </w:r>
-      <w:r>
-        <w:rPr>
-          <w:b/>
-        </w:rPr>
-        <w:t>:</w:t>
-      </w:r>
-      <w:r>
-        <w:t xml:space="preserve">  Press Windows Key, type “</w:t>
-      </w:r>
-      <w:proofErr w:type="spellStart"/>
-      <w:r>
-        <w:rPr>
-          <w:b/>
-        </w:rPr>
-        <w:t>iot</w:t>
-      </w:r>
-      <w:proofErr w:type="spellEnd"/>
-      <w:r>
-        <w:t>” and start the “</w:t>
-      </w:r>
-      <w:r>
-        <w:rPr>
-          <w:b/>
-        </w:rPr>
-        <w:t>IoT Dashboard</w:t>
-      </w:r>
-      <w:r>
-        <w:t xml:space="preserve">”. </w:t>
-      </w:r>
+    </w:p>
+    <w:p>
+      <w:pPr>
+        <w:pStyle w:val="NormalWeb"/>
+        <w:spacing w:before="0" w:beforeAutospacing="0" w:after="240" w:afterAutospacing="0" w:line="384" w:lineRule="atLeast"/>
+        <w:rPr>
+          <w:rFonts w:ascii="Helvetica" w:hAnsi="Helvetica" w:cs="Helvetica"/>
+          <w:color w:val="333333"/>
+        </w:rPr>
+      </w:pPr>
+    </w:p>
+    <w:p>
+      <w:pPr>
+        <w:pStyle w:val="NormalWeb"/>
+        <w:spacing w:before="240" w:beforeAutospacing="0" w:after="240" w:afterAutospacing="0" w:line="384" w:lineRule="atLeast"/>
+        <w:ind w:left="720"/>
+        <w:rPr>
+          <w:rFonts w:ascii="Helvetica" w:hAnsi="Helvetica" w:cs="Helvetica"/>
+          <w:color w:val="333333"/>
+        </w:rPr>
+      </w:pPr>
       <w:r>
         <w:rPr>
           <w:rFonts w:ascii="Helvetica" w:hAnsi="Helvetica" w:cs="Helvetica"/>
           <w:noProof/>
           <w:color w:val="4078C0"/>
-          <w:sz w:val="20"/>
-          <w:lang w:eastAsia="en-AU"/>
         </w:rPr>
         <w:drawing>
-          <wp:inline distT="0" distB="0" distL="0" distR="0" wp14:anchorId="274D7373" wp14:editId="6152C0F7">
-            <wp:extent cx="6535187" cy="1755842"/>
+          <wp:inline distT="0" distB="0" distL="0" distR="0" wp14:anchorId="4B9AEE4C" wp14:editId="2166D5E2">
+            <wp:extent cx="6120000" cy="2520000"/>
             <wp:effectExtent l="0" t="0" r="0" b="0"/>
-            <wp:docPr id="2" name="Picture 2" descr="IoT Dashboard">
-              <a:hlinkClick xmlns:a="http://schemas.openxmlformats.org/drawingml/2006/main" r:id="rId48" tgtFrame="&quot;_blank&quot;"/>
+            <wp:docPr id="18" name="Picture 18" descr="Monitoring messages sent">
+              <a:hlinkClick xmlns:a="http://schemas.openxmlformats.org/drawingml/2006/main" r:id="rId47" tgtFrame="&quot;_blank&quot;"/>
             </wp:docPr>
             <wp:cNvGraphicFramePr>
               <a:graphicFrameLocks xmlns:a="http://schemas.openxmlformats.org/drawingml/2006/main" noChangeAspect="1"/>
@@ -7568,28 +8191,30 @@
               <a:graphicData uri="http://schemas.openxmlformats.org/drawingml/2006/picture">
                 <pic:pic xmlns:pic="http://schemas.openxmlformats.org/drawingml/2006/picture">
                   <pic:nvPicPr>
-                    <pic:cNvPr id="0" name="Picture 1" descr="IoT Dashboard">
-                      <a:hlinkClick r:id="rId48" tgtFrame="&quot;_blank&quot;"/>
+                    <pic:cNvPr id="0" name="Picture 4" descr="Monitoring messages sent">
+                      <a:hlinkClick r:id="rId47" tgtFrame="&quot;_blank&quot;"/>
                     </pic:cNvPr>
                     <pic:cNvPicPr>
                       <a:picLocks noChangeAspect="1" noChangeArrowheads="1"/>
                     </pic:cNvPicPr>
                   </pic:nvPicPr>
-                  <pic:blipFill rotWithShape="1">
-                    <a:blip r:embed="rId49">
+                  <pic:blipFill>
+                    <a:blip r:embed="rId48">
                       <a:extLst>
                         <a:ext uri="{28A0092B-C50C-407E-A947-70E740481C1C}">
                           <a14:useLocalDpi xmlns:a14="http://schemas.microsoft.com/office/drawing/2010/main" val="0"/>
                         </a:ext>
                       </a:extLst>
                     </a:blip>
-                    <a:srcRect l="693" t="10175" r="814" b="36717"/>
-                    <a:stretch/>
+                    <a:srcRect/>
+                    <a:stretch>
+                      <a:fillRect/>
+                    </a:stretch>
                   </pic:blipFill>
                   <pic:spPr bwMode="auto">
                     <a:xfrm>
                       <a:off x="0" y="0"/>
-                      <a:ext cx="6539771" cy="1757074"/>
+                      <a:ext cx="6120000" cy="2520000"/>
                     </a:xfrm>
                     <a:prstGeom prst="rect">
                       <a:avLst/>
@@ -7598,11 +8223,6 @@
                     <a:ln>
                       <a:noFill/>
                     </a:ln>
-                    <a:extLst>
-                      <a:ext uri="{53640926-AAD7-44D8-BBD7-CCE9431645EC}">
-                        <a14:shadowObscured xmlns:a14="http://schemas.microsoft.com/office/drawing/2010/main"/>
-                      </a:ext>
-                    </a:extLst>
                   </pic:spPr>
                 </pic:pic>
               </a:graphicData>
@@ -7610,35 +8230,56 @@
           </wp:inline>
         </w:drawing>
       </w:r>
-      <w:r>
-        <w:br/>
-      </w:r>
-      <w:r>
-        <w:rPr>
-          <w:sz w:val="20"/>
-        </w:rPr>
-        <w:t xml:space="preserve">(IoT Dashboard installable from </w:t>
-      </w:r>
-      <w:hyperlink r:id="rId50" w:history="1">
-        <w:r>
-          <w:rPr>
-            <w:rStyle w:val="Hyperlink"/>
-            <w:sz w:val="20"/>
-          </w:rPr>
-          <w:t>here</w:t>
-        </w:r>
-      </w:hyperlink>
-      <w:r>
-        <w:rPr>
-          <w:sz w:val="20"/>
-        </w:rPr>
-        <w:t>)</w:t>
-      </w:r>
-      <w:r>
-        <w:rPr>
-          <w:sz w:val="20"/>
-        </w:rPr>
-        <w:br/>
+    </w:p>
+    <w:p>
+      <w:pPr>
+        <w:pStyle w:val="NormalWeb"/>
+        <w:spacing w:before="240" w:beforeAutospacing="0" w:after="240" w:afterAutospacing="0" w:line="384" w:lineRule="atLeast"/>
+        <w:ind w:left="720"/>
+        <w:rPr>
+          <w:rFonts w:ascii="Helvetica" w:hAnsi="Helvetica" w:cs="Helvetica"/>
+          <w:color w:val="333333"/>
+        </w:rPr>
+      </w:pPr>
+      <w:bookmarkStart w:id="14" w:name="_GoBack"/>
+      <w:bookmarkEnd w:id="14"/>
+      <w:r>
+        <w:rPr>
+          <w:rStyle w:val="Strong"/>
+          <w:rFonts w:ascii="Helvetica" w:hAnsi="Helvetica" w:cs="Helvetica"/>
+          <w:color w:val="333333"/>
+        </w:rPr>
+        <w:t>Note</w:t>
+      </w:r>
+      <w:r>
+        <w:rPr>
+          <w:rFonts w:ascii="Helvetica" w:hAnsi="Helvetica" w:cs="Helvetica"/>
+          <w:color w:val="333333"/>
+        </w:rPr>
+        <w:t>: If you navigate back to your IoT Hub blade in the Azure Portal, it may take a couple minutes before the message count is updated to reflect the device activity under</w:t>
+      </w:r>
+      <w:r>
+        <w:rPr>
+          <w:rStyle w:val="apple-converted-space"/>
+          <w:rFonts w:ascii="Helvetica" w:hAnsi="Helvetica" w:cs="Helvetica"/>
+          <w:color w:val="333333"/>
+        </w:rPr>
+        <w:t> </w:t>
+      </w:r>
+      <w:r>
+        <w:rPr>
+          <w:rStyle w:val="Strong"/>
+          <w:rFonts w:ascii="Helvetica" w:hAnsi="Helvetica" w:cs="Helvetica"/>
+          <w:color w:val="333333"/>
+        </w:rPr>
+        <w:t>Usage</w:t>
+      </w:r>
+      <w:r>
+        <w:rPr>
+          <w:rFonts w:ascii="Helvetica" w:hAnsi="Helvetica" w:cs="Helvetica"/>
+          <w:color w:val="333333"/>
+        </w:rPr>
+        <w:t>.</w:t>
       </w:r>
     </w:p>
     <w:p>
@@ -7650,83 +8291,6 @@
         </w:numPr>
       </w:pPr>
       <w:r>
-        <w:rPr>
-          <w:b/>
-        </w:rPr>
-        <w:t>S</w:t>
-      </w:r>
-      <w:r>
-        <w:rPr>
-          <w:b/>
-        </w:rPr>
-        <w:t>TEP 6</w:t>
-      </w:r>
-      <w:r>
-        <w:rPr>
-          <w:b/>
-        </w:rPr>
-        <w:t>:</w:t>
-      </w:r>
-      <w:r>
-        <w:t xml:space="preserve"> </w:t>
-      </w:r>
-      <w:r>
-        <w:t>L</w:t>
-      </w:r>
-      <w:r>
-        <w:t xml:space="preserve">ook for </w:t>
-      </w:r>
-      <w:r>
-        <w:t>“</w:t>
-      </w:r>
-      <w:proofErr w:type="spellStart"/>
-      <w:r>
-        <w:t>gb</w:t>
-      </w:r>
-      <w:proofErr w:type="spellEnd"/>
-      <w:r>
-        <w:t xml:space="preserve">/followed by the first 5 letters of </w:t>
-      </w:r>
-      <w:r>
-        <w:t>your name</w:t>
-      </w:r>
-      <w:r>
-        <w:t>”</w:t>
-      </w:r>
-      <w:r>
-        <w:t xml:space="preserve"> on the IoT Dashboard. </w:t>
-      </w:r>
-    </w:p>
-    <w:p>
-      <w:pPr>
-        <w:pStyle w:val="ListParagraph"/>
-        <w:numPr>
-          <w:ilvl w:val="0"/>
-          <w:numId w:val="5"/>
-        </w:numPr>
-      </w:pPr>
-      <w:r>
-        <w:rPr>
-          <w:b/>
-        </w:rPr>
-        <w:t>STEP 7</w:t>
-      </w:r>
-      <w:r>
-        <w:rPr>
-          <w:b/>
-        </w:rPr>
-        <w:t>:</w:t>
-      </w:r>
-      <w:r>
-        <w:rPr>
-          <w:b/>
-        </w:rPr>
-        <w:t xml:space="preserve"> </w:t>
-      </w:r>
-      <w:r>
-        <w:t>Hover your hand over the light sensor and observe the light level changing.</w:t>
-      </w:r>
-      <w:r>
         <w:br w:type="page"/>
       </w:r>
     </w:p>
@@ -7741,7 +8305,7 @@
       <w:r>
         <w:t>owboy</w:t>
       </w:r>
-      <w:bookmarkEnd w:id="15"/>
+      <w:bookmarkEnd w:id="13"/>
     </w:p>
     <w:p>
       <w:r>
@@ -7807,7 +8371,7 @@
       <w:r>
         <w:t xml:space="preserve"> </w:t>
       </w:r>
-      <w:hyperlink r:id="rId51" w:history="1">
+      <w:hyperlink r:id="rId49" w:history="1">
         <w:r>
           <w:rPr>
             <w:rStyle w:val="Hyperlink"/>
@@ -7916,7 +8480,7 @@
         </w:rPr>
         <w:t xml:space="preserve">Take 30 seconds to complete the Maker Den Evaluation at </w:t>
       </w:r>
-      <w:hyperlink r:id="rId52" w:history="1">
+      <w:hyperlink r:id="rId50" w:history="1">
         <w:r>
           <w:rPr>
             <w:rStyle w:val="Hyperlink"/>
@@ -8145,7 +8709,7 @@
                     </pic:cNvPicPr>
                   </pic:nvPicPr>
                   <pic:blipFill>
-                    <a:blip r:embed="rId53" cstate="print">
+                    <a:blip r:embed="rId51" cstate="print">
                       <a:extLst>
                         <a:ext uri="{28A0092B-C50C-407E-A947-70E740481C1C}">
                           <a14:useLocalDpi xmlns:a14="http://schemas.microsoft.com/office/drawing/2010/main" val="0"/>
@@ -8192,7 +8756,7 @@
       <w:r>
         <w:t xml:space="preserve"> is available at </w:t>
       </w:r>
-      <w:hyperlink r:id="rId54" w:history="1">
+      <w:hyperlink r:id="rId52" w:history="1">
         <w:r>
           <w:rPr>
             <w:rStyle w:val="Hyperlink"/>
@@ -8345,7 +8909,7 @@
             <wp:extent cx="6645600" cy="3693600"/>
             <wp:effectExtent l="0" t="0" r="3175" b="2540"/>
             <wp:docPr id="9" name="Picture 9" descr="Windows IoT Remote Client">
-              <a:hlinkClick xmlns:a="http://schemas.openxmlformats.org/drawingml/2006/main" r:id="rId55" tgtFrame="&quot;_blank&quot;"/>
+              <a:hlinkClick xmlns:a="http://schemas.openxmlformats.org/drawingml/2006/main" r:id="rId53" tgtFrame="&quot;_blank&quot;"/>
             </wp:docPr>
             <wp:cNvGraphicFramePr>
               <a:graphicFrameLocks xmlns:a="http://schemas.openxmlformats.org/drawingml/2006/main" noChangeAspect="1"/>
@@ -8355,14 +8919,14 @@
                 <pic:pic xmlns:pic="http://schemas.openxmlformats.org/drawingml/2006/picture">
                   <pic:nvPicPr>
                     <pic:cNvPr id="0" name="Picture 6" descr="Windows IoT Remote Client">
-                      <a:hlinkClick r:id="rId55" tgtFrame="&quot;_blank&quot;"/>
+                      <a:hlinkClick r:id="rId53" tgtFrame="&quot;_blank&quot;"/>
                     </pic:cNvPr>
                     <pic:cNvPicPr>
                       <a:picLocks noChangeAspect="1" noChangeArrowheads="1"/>
                     </pic:cNvPicPr>
                   </pic:nvPicPr>
                   <pic:blipFill>
-                    <a:blip r:embed="rId56">
+                    <a:blip r:embed="rId54">
                       <a:extLst>
                         <a:ext uri="{28A0092B-C50C-407E-A947-70E740481C1C}">
                           <a14:useLocalDpi xmlns:a14="http://schemas.microsoft.com/office/drawing/2010/main" val="0"/>
@@ -8688,7 +9252,7 @@
             <wp:extent cx="5717146" cy="3967315"/>
             <wp:effectExtent l="0" t="0" r="0" b="0"/>
             <wp:docPr id="25" name="Picture 25" descr="New Universal Blank App">
-              <a:hlinkClick xmlns:a="http://schemas.openxmlformats.org/drawingml/2006/main" r:id="rId57" tgtFrame="&quot;_blank&quot;"/>
+              <a:hlinkClick xmlns:a="http://schemas.openxmlformats.org/drawingml/2006/main" r:id="rId55" tgtFrame="&quot;_blank&quot;"/>
             </wp:docPr>
             <wp:cNvGraphicFramePr>
               <a:graphicFrameLocks xmlns:a="http://schemas.openxmlformats.org/drawingml/2006/main" noChangeAspect="1"/>
@@ -8698,14 +9262,14 @@
                 <pic:pic xmlns:pic="http://schemas.openxmlformats.org/drawingml/2006/picture">
                   <pic:nvPicPr>
                     <pic:cNvPr id="0" name="Picture 11" descr="New Universal Blank App">
-                      <a:hlinkClick r:id="rId57" tgtFrame="&quot;_blank&quot;"/>
+                      <a:hlinkClick r:id="rId55" tgtFrame="&quot;_blank&quot;"/>
                     </pic:cNvPr>
                     <pic:cNvPicPr>
                       <a:picLocks noChangeAspect="1" noChangeArrowheads="1"/>
                     </pic:cNvPicPr>
                   </pic:nvPicPr>
                   <pic:blipFill>
-                    <a:blip r:embed="rId58">
+                    <a:blip r:embed="rId56">
                       <a:extLst>
                         <a:ext uri="{28A0092B-C50C-407E-A947-70E740481C1C}">
                           <a14:useLocalDpi xmlns:a14="http://schemas.microsoft.com/office/drawing/2010/main" val="0"/>
@@ -8818,7 +9382,7 @@
             <wp:extent cx="6645600" cy="3362400"/>
             <wp:effectExtent l="0" t="0" r="3175" b="0"/>
             <wp:docPr id="28" name="Picture 28" descr="Add Windows IoT extension SDK">
-              <a:hlinkClick xmlns:a="http://schemas.openxmlformats.org/drawingml/2006/main" r:id="rId59" tgtFrame="&quot;_blank&quot;"/>
+              <a:hlinkClick xmlns:a="http://schemas.openxmlformats.org/drawingml/2006/main" r:id="rId57" tgtFrame="&quot;_blank&quot;"/>
             </wp:docPr>
             <wp:cNvGraphicFramePr>
               <a:graphicFrameLocks xmlns:a="http://schemas.openxmlformats.org/drawingml/2006/main" noChangeAspect="1"/>
@@ -8828,14 +9392,14 @@
                 <pic:pic xmlns:pic="http://schemas.openxmlformats.org/drawingml/2006/picture">
                   <pic:nvPicPr>
                     <pic:cNvPr id="0" name="Picture 12" descr="Add Windows IoT extension SDK">
-                      <a:hlinkClick r:id="rId59" tgtFrame="&quot;_blank&quot;"/>
+                      <a:hlinkClick r:id="rId57" tgtFrame="&quot;_blank&quot;"/>
                     </pic:cNvPr>
                     <pic:cNvPicPr>
                       <a:picLocks noChangeAspect="1" noChangeArrowheads="1"/>
                     </pic:cNvPicPr>
                   </pic:nvPicPr>
                   <pic:blipFill>
-                    <a:blip r:embed="rId60">
+                    <a:blip r:embed="rId58">
                       <a:extLst>
                         <a:ext uri="{28A0092B-C50C-407E-A947-70E740481C1C}">
                           <a14:useLocalDpi xmlns:a14="http://schemas.microsoft.com/office/drawing/2010/main" val="0"/>
@@ -9459,7 +10023,7 @@
             <wp:extent cx="4556097" cy="3593541"/>
             <wp:effectExtent l="0" t="0" r="0" b="6985"/>
             <wp:docPr id="29" name="Picture 29" descr="Hello World app running locally">
-              <a:hlinkClick xmlns:a="http://schemas.openxmlformats.org/drawingml/2006/main" r:id="rId61" tgtFrame="&quot;_blank&quot;"/>
+              <a:hlinkClick xmlns:a="http://schemas.openxmlformats.org/drawingml/2006/main" r:id="rId59" tgtFrame="&quot;_blank&quot;"/>
             </wp:docPr>
             <wp:cNvGraphicFramePr>
               <a:graphicFrameLocks xmlns:a="http://schemas.openxmlformats.org/drawingml/2006/main" noChangeAspect="1"/>
@@ -9469,14 +10033,14 @@
                 <pic:pic xmlns:pic="http://schemas.openxmlformats.org/drawingml/2006/picture">
                   <pic:nvPicPr>
                     <pic:cNvPr id="0" name="Picture 13" descr="Hello World app running locally">
-                      <a:hlinkClick r:id="rId61" tgtFrame="&quot;_blank&quot;"/>
+                      <a:hlinkClick r:id="rId59" tgtFrame="&quot;_blank&quot;"/>
                     </pic:cNvPr>
                     <pic:cNvPicPr>
                       <a:picLocks noChangeAspect="1" noChangeArrowheads="1"/>
                     </pic:cNvPicPr>
                   </pic:nvPicPr>
                   <pic:blipFill>
-                    <a:blip r:embed="rId62">
+                    <a:blip r:embed="rId60">
                       <a:extLst>
                         <a:ext uri="{28A0092B-C50C-407E-A947-70E740481C1C}">
                           <a14:useLocalDpi xmlns:a14="http://schemas.microsoft.com/office/drawing/2010/main" val="0"/>
@@ -9706,7 +10270,7 @@
             <wp:extent cx="2950210" cy="1144905"/>
             <wp:effectExtent l="0" t="0" r="2540" b="0"/>
             <wp:docPr id="31" name="Picture 31" descr="ARM Solution Platform">
-              <a:hlinkClick xmlns:a="http://schemas.openxmlformats.org/drawingml/2006/main" r:id="rId63" tgtFrame="&quot;_blank&quot;"/>
+              <a:hlinkClick xmlns:a="http://schemas.openxmlformats.org/drawingml/2006/main" r:id="rId61" tgtFrame="&quot;_blank&quot;"/>
             </wp:docPr>
             <wp:cNvGraphicFramePr>
               <a:graphicFrameLocks xmlns:a="http://schemas.openxmlformats.org/drawingml/2006/main" noChangeAspect="1"/>
@@ -9716,14 +10280,14 @@
                 <pic:pic xmlns:pic="http://schemas.openxmlformats.org/drawingml/2006/picture">
                   <pic:nvPicPr>
                     <pic:cNvPr id="0" name="Picture 14" descr="ARM Solution Platform">
-                      <a:hlinkClick r:id="rId63" tgtFrame="&quot;_blank&quot;"/>
+                      <a:hlinkClick r:id="rId61" tgtFrame="&quot;_blank&quot;"/>
                     </pic:cNvPr>
                     <pic:cNvPicPr>
                       <a:picLocks noChangeAspect="1" noChangeArrowheads="1"/>
                     </pic:cNvPicPr>
                   </pic:nvPicPr>
                   <pic:blipFill>
-                    <a:blip r:embed="rId64">
+                    <a:blip r:embed="rId62">
                       <a:extLst>
                         <a:ext uri="{28A0092B-C50C-407E-A947-70E740481C1C}">
                           <a14:useLocalDpi xmlns:a14="http://schemas.microsoft.com/office/drawing/2010/main" val="0"/>
@@ -9856,7 +10420,7 @@
             <wp:extent cx="4214495" cy="1550670"/>
             <wp:effectExtent l="0" t="0" r="0" b="0"/>
             <wp:docPr id="35" name="Picture 35" descr="Run in remote machine">
-              <a:hlinkClick xmlns:a="http://schemas.openxmlformats.org/drawingml/2006/main" r:id="rId65" tgtFrame="&quot;_blank&quot;"/>
+              <a:hlinkClick xmlns:a="http://schemas.openxmlformats.org/drawingml/2006/main" r:id="rId63" tgtFrame="&quot;_blank&quot;"/>
             </wp:docPr>
             <wp:cNvGraphicFramePr>
               <a:graphicFrameLocks xmlns:a="http://schemas.openxmlformats.org/drawingml/2006/main" noChangeAspect="1"/>
@@ -9866,14 +10430,14 @@
                 <pic:pic xmlns:pic="http://schemas.openxmlformats.org/drawingml/2006/picture">
                   <pic:nvPicPr>
                     <pic:cNvPr id="0" name="Picture 15" descr="Run in remote machine">
-                      <a:hlinkClick r:id="rId65" tgtFrame="&quot;_blank&quot;"/>
+                      <a:hlinkClick r:id="rId63" tgtFrame="&quot;_blank&quot;"/>
                     </pic:cNvPr>
                     <pic:cNvPicPr>
                       <a:picLocks noChangeAspect="1" noChangeArrowheads="1"/>
                     </pic:cNvPicPr>
                   </pic:nvPicPr>
                   <pic:blipFill>
-                    <a:blip r:embed="rId66">
+                    <a:blip r:embed="rId64">
                       <a:extLst>
                         <a:ext uri="{28A0092B-C50C-407E-A947-70E740481C1C}">
                           <a14:useLocalDpi xmlns:a14="http://schemas.microsoft.com/office/drawing/2010/main" val="0"/>
@@ -10097,7 +10661,7 @@
             <wp:extent cx="3673475" cy="4699000"/>
             <wp:effectExtent l="0" t="0" r="3175" b="6350"/>
             <wp:docPr id="38" name="Picture 38" descr="Remote Connections dialog">
-              <a:hlinkClick xmlns:a="http://schemas.openxmlformats.org/drawingml/2006/main" r:id="rId67" tgtFrame="&quot;_blank&quot;"/>
+              <a:hlinkClick xmlns:a="http://schemas.openxmlformats.org/drawingml/2006/main" r:id="rId65" tgtFrame="&quot;_blank&quot;"/>
             </wp:docPr>
             <wp:cNvGraphicFramePr>
               <a:graphicFrameLocks xmlns:a="http://schemas.openxmlformats.org/drawingml/2006/main" noChangeAspect="1"/>
@@ -10107,14 +10671,14 @@
                 <pic:pic xmlns:pic="http://schemas.openxmlformats.org/drawingml/2006/picture">
                   <pic:nvPicPr>
                     <pic:cNvPr id="0" name="Picture 16" descr="Remote Connections dialog">
-                      <a:hlinkClick r:id="rId67" tgtFrame="&quot;_blank&quot;"/>
+                      <a:hlinkClick r:id="rId65" tgtFrame="&quot;_blank&quot;"/>
                     </pic:cNvPr>
                     <pic:cNvPicPr>
                       <a:picLocks noChangeAspect="1" noChangeArrowheads="1"/>
                     </pic:cNvPicPr>
                   </pic:nvPicPr>
                   <pic:blipFill>
-                    <a:blip r:embed="rId68">
+                    <a:blip r:embed="rId66">
                       <a:extLst>
                         <a:ext uri="{28A0092B-C50C-407E-A947-70E740481C1C}">
                           <a14:useLocalDpi xmlns:a14="http://schemas.microsoft.com/office/drawing/2010/main" val="0"/>
@@ -10525,7 +11089,7 @@
             <wp:extent cx="6645600" cy="4546800"/>
             <wp:effectExtent l="0" t="0" r="3175" b="6350"/>
             <wp:docPr id="45" name="Picture 45" descr="https://camo.githubusercontent.com/711bd59989d320a08150416c29480d5ec20be253/687474703a2f2f6d732d696f742e6769746875622e696f2f636f6e74656e742f696d616765732f50696e4d617070696e67732f5250325f50696e6f75742e706e67">
-              <a:hlinkClick xmlns:a="http://schemas.openxmlformats.org/drawingml/2006/main" r:id="rId69" tgtFrame="&quot;_blank&quot;"/>
+              <a:hlinkClick xmlns:a="http://schemas.openxmlformats.org/drawingml/2006/main" r:id="rId67" tgtFrame="&quot;_blank&quot;"/>
             </wp:docPr>
             <wp:cNvGraphicFramePr>
               <a:graphicFrameLocks xmlns:a="http://schemas.openxmlformats.org/drawingml/2006/main" noChangeAspect="1"/>
@@ -10535,14 +11099,14 @@
                 <pic:pic xmlns:pic="http://schemas.openxmlformats.org/drawingml/2006/picture">
                   <pic:nvPicPr>
                     <pic:cNvPr id="0" name="Picture 45" descr="https://camo.githubusercontent.com/711bd59989d320a08150416c29480d5ec20be253/687474703a2f2f6d732d696f742e6769746875622e696f2f636f6e74656e742f696d616765732f50696e4d617070696e67732f5250325f50696e6f75742e706e67">
-                      <a:hlinkClick r:id="rId69" tgtFrame="&quot;_blank&quot;"/>
+                      <a:hlinkClick r:id="rId67" tgtFrame="&quot;_blank&quot;"/>
                     </pic:cNvPr>
                     <pic:cNvPicPr>
                       <a:picLocks noChangeAspect="1" noChangeArrowheads="1"/>
                     </pic:cNvPicPr>
                   </pic:nvPicPr>
                   <pic:blipFill>
-                    <a:blip r:embed="rId70">
+                    <a:blip r:embed="rId68">
                       <a:extLst>
                         <a:ext uri="{28A0092B-C50C-407E-A947-70E740481C1C}">
                           <a14:useLocalDpi xmlns:a14="http://schemas.microsoft.com/office/drawing/2010/main" val="0"/>
@@ -11003,7 +11567,7 @@
             <wp:extent cx="6645600" cy="3970800"/>
             <wp:effectExtent l="0" t="0" r="3175" b="0"/>
             <wp:docPr id="41" name="Picture 41" descr="Add IoT Extension SDK">
-              <a:hlinkClick xmlns:a="http://schemas.openxmlformats.org/drawingml/2006/main" r:id="rId71" tgtFrame="&quot;_blank&quot;"/>
+              <a:hlinkClick xmlns:a="http://schemas.openxmlformats.org/drawingml/2006/main" r:id="rId69" tgtFrame="&quot;_blank&quot;"/>
             </wp:docPr>
             <wp:cNvGraphicFramePr>
               <a:graphicFrameLocks xmlns:a="http://schemas.openxmlformats.org/drawingml/2006/main" noChangeAspect="1"/>
@@ -11013,14 +11577,14 @@
                 <pic:pic xmlns:pic="http://schemas.openxmlformats.org/drawingml/2006/picture">
                   <pic:nvPicPr>
                     <pic:cNvPr id="0" name="Picture 46" descr="Add IoT Extension SDK">
-                      <a:hlinkClick r:id="rId71" tgtFrame="&quot;_blank&quot;"/>
+                      <a:hlinkClick r:id="rId69" tgtFrame="&quot;_blank&quot;"/>
                     </pic:cNvPr>
                     <pic:cNvPicPr>
                       <a:picLocks noChangeAspect="1" noChangeArrowheads="1"/>
                     </pic:cNvPicPr>
                   </pic:nvPicPr>
                   <pic:blipFill>
-                    <a:blip r:embed="rId72">
+                    <a:blip r:embed="rId70">
                       <a:extLst>
                         <a:ext uri="{28A0092B-C50C-407E-A947-70E740481C1C}">
                           <a14:useLocalDpi xmlns:a14="http://schemas.microsoft.com/office/drawing/2010/main" val="0"/>
@@ -11156,7 +11720,7 @@
         <w:lastRenderedPageBreak/>
         <w:t xml:space="preserve">Next, add the code to initialize the GPIO controller and pin. The Red LED on the FEZ HAT is connected directly to GPIO 24 on the Raspberry Pi. What this code does is get the default GPIO Controller (which maps to a device driver in Windows), and opens the Red LED Pin for output. This is detailed in the </w:t>
       </w:r>
-      <w:hyperlink r:id="rId73" w:history="1">
+      <w:hyperlink r:id="rId71" w:history="1">
         <w:r>
           <w:rPr>
             <w:rStyle w:val="Hyperlink"/>
@@ -11869,7 +12433,7 @@
       </w:pPr>
     </w:p>
     <w:sectPr>
-      <w:footerReference w:type="default" r:id="rId74"/>
+      <w:footerReference w:type="default" r:id="rId72"/>
       <w:pgSz w:w="11906" w:h="16838" w:code="9"/>
       <w:pgMar w:top="567" w:right="720" w:bottom="720" w:left="720" w:header="709" w:footer="709" w:gutter="0"/>
       <w:cols w:space="708"/>
@@ -11935,7 +12499,7 @@
           <w:rPr>
             <w:noProof/>
           </w:rPr>
-          <w:t>16</w:t>
+          <w:t>18</w:t>
         </w:r>
         <w:r>
           <w:rPr>
@@ -12930,6 +13494,120 @@
     </w:lvl>
   </w:abstractNum>
   <w:abstractNum w:abstractNumId="9" w15:restartNumberingAfterBreak="0">
+    <w:nsid w:val="2F64519D"/>
+    <w:multiLevelType w:val="hybridMultilevel"/>
+    <w:tmpl w:val="CC5C9AD0"/>
+    <w:lvl w:ilvl="0" w:tplc="C9EACD72">
+      <w:start w:val="1"/>
+      <w:numFmt w:val="bullet"/>
+      <w:lvlText w:val=""/>
+      <w:lvlJc w:val="left"/>
+      <w:pPr>
+        <w:ind w:left="360" w:hanging="360"/>
+      </w:pPr>
+      <w:rPr>
+        <w:rFonts w:ascii="Wingdings" w:hAnsi="Wingdings" w:hint="default"/>
+        <w:b w:val="0"/>
+      </w:rPr>
+    </w:lvl>
+    <w:lvl w:ilvl="1" w:tplc="0C090003" w:tentative="1">
+      <w:start w:val="1"/>
+      <w:numFmt w:val="bullet"/>
+      <w:lvlText w:val="o"/>
+      <w:lvlJc w:val="left"/>
+      <w:pPr>
+        <w:ind w:left="1080" w:hanging="360"/>
+      </w:pPr>
+      <w:rPr>
+        <w:rFonts w:ascii="Courier New" w:hAnsi="Courier New" w:cs="Courier New" w:hint="default"/>
+      </w:rPr>
+    </w:lvl>
+    <w:lvl w:ilvl="2" w:tplc="0C090005" w:tentative="1">
+      <w:start w:val="1"/>
+      <w:numFmt w:val="bullet"/>
+      <w:lvlText w:val=""/>
+      <w:lvlJc w:val="left"/>
+      <w:pPr>
+        <w:ind w:left="1800" w:hanging="360"/>
+      </w:pPr>
+      <w:rPr>
+        <w:rFonts w:ascii="Wingdings" w:hAnsi="Wingdings" w:hint="default"/>
+      </w:rPr>
+    </w:lvl>
+    <w:lvl w:ilvl="3" w:tplc="0C090001" w:tentative="1">
+      <w:start w:val="1"/>
+      <w:numFmt w:val="bullet"/>
+      <w:lvlText w:val=""/>
+      <w:lvlJc w:val="left"/>
+      <w:pPr>
+        <w:ind w:left="2520" w:hanging="360"/>
+      </w:pPr>
+      <w:rPr>
+        <w:rFonts w:ascii="Symbol" w:hAnsi="Symbol" w:hint="default"/>
+      </w:rPr>
+    </w:lvl>
+    <w:lvl w:ilvl="4" w:tplc="0C090003" w:tentative="1">
+      <w:start w:val="1"/>
+      <w:numFmt w:val="bullet"/>
+      <w:lvlText w:val="o"/>
+      <w:lvlJc w:val="left"/>
+      <w:pPr>
+        <w:ind w:left="3240" w:hanging="360"/>
+      </w:pPr>
+      <w:rPr>
+        <w:rFonts w:ascii="Courier New" w:hAnsi="Courier New" w:cs="Courier New" w:hint="default"/>
+      </w:rPr>
+    </w:lvl>
+    <w:lvl w:ilvl="5" w:tplc="0C090005" w:tentative="1">
+      <w:start w:val="1"/>
+      <w:numFmt w:val="bullet"/>
+      <w:lvlText w:val=""/>
+      <w:lvlJc w:val="left"/>
+      <w:pPr>
+        <w:ind w:left="3960" w:hanging="360"/>
+      </w:pPr>
+      <w:rPr>
+        <w:rFonts w:ascii="Wingdings" w:hAnsi="Wingdings" w:hint="default"/>
+      </w:rPr>
+    </w:lvl>
+    <w:lvl w:ilvl="6" w:tplc="0C090001" w:tentative="1">
+      <w:start w:val="1"/>
+      <w:numFmt w:val="bullet"/>
+      <w:lvlText w:val=""/>
+      <w:lvlJc w:val="left"/>
+      <w:pPr>
+        <w:ind w:left="4680" w:hanging="360"/>
+      </w:pPr>
+      <w:rPr>
+        <w:rFonts w:ascii="Symbol" w:hAnsi="Symbol" w:hint="default"/>
+      </w:rPr>
+    </w:lvl>
+    <w:lvl w:ilvl="7" w:tplc="0C090003" w:tentative="1">
+      <w:start w:val="1"/>
+      <w:numFmt w:val="bullet"/>
+      <w:lvlText w:val="o"/>
+      <w:lvlJc w:val="left"/>
+      <w:pPr>
+        <w:ind w:left="5400" w:hanging="360"/>
+      </w:pPr>
+      <w:rPr>
+        <w:rFonts w:ascii="Courier New" w:hAnsi="Courier New" w:cs="Courier New" w:hint="default"/>
+      </w:rPr>
+    </w:lvl>
+    <w:lvl w:ilvl="8" w:tplc="0C090005" w:tentative="1">
+      <w:start w:val="1"/>
+      <w:numFmt w:val="bullet"/>
+      <w:lvlText w:val=""/>
+      <w:lvlJc w:val="left"/>
+      <w:pPr>
+        <w:ind w:left="6120" w:hanging="360"/>
+      </w:pPr>
+      <w:rPr>
+        <w:rFonts w:ascii="Wingdings" w:hAnsi="Wingdings" w:hint="default"/>
+      </w:rPr>
+    </w:lvl>
+  </w:abstractNum>
+  <w:abstractNum w:abstractNumId="10" w15:restartNumberingAfterBreak="0">
     <w:nsid w:val="397A30D6"/>
     <w:multiLevelType w:val="hybridMultilevel"/>
     <w:tmpl w:val="0792C8E0"/>
@@ -13042,7 +13720,7 @@
       </w:rPr>
     </w:lvl>
   </w:abstractNum>
-  <w:abstractNum w:abstractNumId="10" w15:restartNumberingAfterBreak="0">
+  <w:abstractNum w:abstractNumId="11" w15:restartNumberingAfterBreak="0">
     <w:nsid w:val="3AD36779"/>
     <w:multiLevelType w:val="hybridMultilevel"/>
     <w:tmpl w:val="6BBA4E72"/>
@@ -13131,7 +13809,7 @@
       </w:pPr>
     </w:lvl>
   </w:abstractNum>
-  <w:abstractNum w:abstractNumId="11" w15:restartNumberingAfterBreak="0">
+  <w:abstractNum w:abstractNumId="12" w15:restartNumberingAfterBreak="0">
     <w:nsid w:val="3B1724D8"/>
     <w:multiLevelType w:val="hybridMultilevel"/>
     <w:tmpl w:val="6E58A7A8"/>
@@ -13220,7 +13898,7 @@
       </w:pPr>
     </w:lvl>
   </w:abstractNum>
-  <w:abstractNum w:abstractNumId="12" w15:restartNumberingAfterBreak="0">
+  <w:abstractNum w:abstractNumId="13" w15:restartNumberingAfterBreak="0">
     <w:nsid w:val="4EAF51AB"/>
     <w:multiLevelType w:val="hybridMultilevel"/>
     <w:tmpl w:val="6958AC6C"/>
@@ -13306,7 +13984,120 @@
       </w:pPr>
     </w:lvl>
   </w:abstractNum>
-  <w:abstractNum w:abstractNumId="13" w15:restartNumberingAfterBreak="0">
+  <w:abstractNum w:abstractNumId="14" w15:restartNumberingAfterBreak="0">
+    <w:nsid w:val="52AE291A"/>
+    <w:multiLevelType w:val="multilevel"/>
+    <w:tmpl w:val="13D406F0"/>
+    <w:lvl w:ilvl="0">
+      <w:start w:val="1"/>
+      <w:numFmt w:val="decimal"/>
+      <w:lvlText w:val="%1."/>
+      <w:lvlJc w:val="left"/>
+      <w:pPr>
+        <w:tabs>
+          <w:tab w:val="num" w:pos="720"/>
+        </w:tabs>
+        <w:ind w:left="720" w:hanging="360"/>
+      </w:pPr>
+    </w:lvl>
+    <w:lvl w:ilvl="1">
+      <w:start w:val="1"/>
+      <w:numFmt w:val="lowerRoman"/>
+      <w:lvlText w:val="%2."/>
+      <w:lvlJc w:val="right"/>
+      <w:pPr>
+        <w:tabs>
+          <w:tab w:val="num" w:pos="1440"/>
+        </w:tabs>
+        <w:ind w:left="1440" w:hanging="360"/>
+      </w:pPr>
+    </w:lvl>
+    <w:lvl w:ilvl="2" w:tentative="1">
+      <w:start w:val="1"/>
+      <w:numFmt w:val="decimal"/>
+      <w:lvlText w:val="%3."/>
+      <w:lvlJc w:val="left"/>
+      <w:pPr>
+        <w:tabs>
+          <w:tab w:val="num" w:pos="2160"/>
+        </w:tabs>
+        <w:ind w:left="2160" w:hanging="360"/>
+      </w:pPr>
+    </w:lvl>
+    <w:lvl w:ilvl="3" w:tentative="1">
+      <w:start w:val="1"/>
+      <w:numFmt w:val="decimal"/>
+      <w:lvlText w:val="%4."/>
+      <w:lvlJc w:val="left"/>
+      <w:pPr>
+        <w:tabs>
+          <w:tab w:val="num" w:pos="2880"/>
+        </w:tabs>
+        <w:ind w:left="2880" w:hanging="360"/>
+      </w:pPr>
+    </w:lvl>
+    <w:lvl w:ilvl="4" w:tentative="1">
+      <w:start w:val="1"/>
+      <w:numFmt w:val="decimal"/>
+      <w:lvlText w:val="%5."/>
+      <w:lvlJc w:val="left"/>
+      <w:pPr>
+        <w:tabs>
+          <w:tab w:val="num" w:pos="3600"/>
+        </w:tabs>
+        <w:ind w:left="3600" w:hanging="360"/>
+      </w:pPr>
+    </w:lvl>
+    <w:lvl w:ilvl="5" w:tentative="1">
+      <w:start w:val="1"/>
+      <w:numFmt w:val="decimal"/>
+      <w:lvlText w:val="%6."/>
+      <w:lvlJc w:val="left"/>
+      <w:pPr>
+        <w:tabs>
+          <w:tab w:val="num" w:pos="4320"/>
+        </w:tabs>
+        <w:ind w:left="4320" w:hanging="360"/>
+      </w:pPr>
+    </w:lvl>
+    <w:lvl w:ilvl="6" w:tentative="1">
+      <w:start w:val="1"/>
+      <w:numFmt w:val="decimal"/>
+      <w:lvlText w:val="%7."/>
+      <w:lvlJc w:val="left"/>
+      <w:pPr>
+        <w:tabs>
+          <w:tab w:val="num" w:pos="5040"/>
+        </w:tabs>
+        <w:ind w:left="5040" w:hanging="360"/>
+      </w:pPr>
+    </w:lvl>
+    <w:lvl w:ilvl="7" w:tentative="1">
+      <w:start w:val="1"/>
+      <w:numFmt w:val="decimal"/>
+      <w:lvlText w:val="%8."/>
+      <w:lvlJc w:val="left"/>
+      <w:pPr>
+        <w:tabs>
+          <w:tab w:val="num" w:pos="5760"/>
+        </w:tabs>
+        <w:ind w:left="5760" w:hanging="360"/>
+      </w:pPr>
+    </w:lvl>
+    <w:lvl w:ilvl="8" w:tentative="1">
+      <w:start w:val="1"/>
+      <w:numFmt w:val="decimal"/>
+      <w:lvlText w:val="%9."/>
+      <w:lvlJc w:val="left"/>
+      <w:pPr>
+        <w:tabs>
+          <w:tab w:val="num" w:pos="6480"/>
+        </w:tabs>
+        <w:ind w:left="6480" w:hanging="360"/>
+      </w:pPr>
+    </w:lvl>
+  </w:abstractNum>
+  <w:abstractNum w:abstractNumId="15" w15:restartNumberingAfterBreak="0">
     <w:nsid w:val="5D141F95"/>
     <w:multiLevelType w:val="hybridMultilevel"/>
     <w:tmpl w:val="E1D8C724"/>
@@ -13419,7 +14210,7 @@
       </w:rPr>
     </w:lvl>
   </w:abstractNum>
-  <w:abstractNum w:abstractNumId="14" w15:restartNumberingAfterBreak="0">
+  <w:abstractNum w:abstractNumId="16" w15:restartNumberingAfterBreak="0">
     <w:nsid w:val="600F71F7"/>
     <w:multiLevelType w:val="hybridMultilevel"/>
     <w:tmpl w:val="B1244D14"/>
@@ -13532,7 +14323,7 @@
       </w:rPr>
     </w:lvl>
   </w:abstractNum>
-  <w:abstractNum w:abstractNumId="15" w15:restartNumberingAfterBreak="0">
+  <w:abstractNum w:abstractNumId="17" w15:restartNumberingAfterBreak="0">
     <w:nsid w:val="60591050"/>
     <w:multiLevelType w:val="hybridMultilevel"/>
     <w:tmpl w:val="E0CA54BE"/>
@@ -13618,7 +14409,93 @@
       </w:pPr>
     </w:lvl>
   </w:abstractNum>
-  <w:abstractNum w:abstractNumId="16" w15:restartNumberingAfterBreak="0">
+  <w:abstractNum w:abstractNumId="18" w15:restartNumberingAfterBreak="0">
+    <w:nsid w:val="626D4932"/>
+    <w:multiLevelType w:val="hybridMultilevel"/>
+    <w:tmpl w:val="730E7F70"/>
+    <w:lvl w:ilvl="0" w:tplc="0C09000F">
+      <w:start w:val="1"/>
+      <w:numFmt w:val="decimal"/>
+      <w:lvlText w:val="%1."/>
+      <w:lvlJc w:val="left"/>
+      <w:pPr>
+        <w:ind w:left="720" w:hanging="360"/>
+      </w:pPr>
+    </w:lvl>
+    <w:lvl w:ilvl="1" w:tplc="0C090019" w:tentative="1">
+      <w:start w:val="1"/>
+      <w:numFmt w:val="lowerLetter"/>
+      <w:lvlText w:val="%2."/>
+      <w:lvlJc w:val="left"/>
+      <w:pPr>
+        <w:ind w:left="1440" w:hanging="360"/>
+      </w:pPr>
+    </w:lvl>
+    <w:lvl w:ilvl="2" w:tplc="0C09001B" w:tentative="1">
+      <w:start w:val="1"/>
+      <w:numFmt w:val="lowerRoman"/>
+      <w:lvlText w:val="%3."/>
+      <w:lvlJc w:val="right"/>
+      <w:pPr>
+        <w:ind w:left="2160" w:hanging="180"/>
+      </w:pPr>
+    </w:lvl>
+    <w:lvl w:ilvl="3" w:tplc="0C09000F" w:tentative="1">
+      <w:start w:val="1"/>
+      <w:numFmt w:val="decimal"/>
+      <w:lvlText w:val="%4."/>
+      <w:lvlJc w:val="left"/>
+      <w:pPr>
+        <w:ind w:left="2880" w:hanging="360"/>
+      </w:pPr>
+    </w:lvl>
+    <w:lvl w:ilvl="4" w:tplc="0C090019" w:tentative="1">
+      <w:start w:val="1"/>
+      <w:numFmt w:val="lowerLetter"/>
+      <w:lvlText w:val="%5."/>
+      <w:lvlJc w:val="left"/>
+      <w:pPr>
+        <w:ind w:left="3600" w:hanging="360"/>
+      </w:pPr>
+    </w:lvl>
+    <w:lvl w:ilvl="5" w:tplc="0C09001B" w:tentative="1">
+      <w:start w:val="1"/>
+      <w:numFmt w:val="lowerRoman"/>
+      <w:lvlText w:val="%6."/>
+      <w:lvlJc w:val="right"/>
+      <w:pPr>
+        <w:ind w:left="4320" w:hanging="180"/>
+      </w:pPr>
+    </w:lvl>
+    <w:lvl w:ilvl="6" w:tplc="0C09000F" w:tentative="1">
+      <w:start w:val="1"/>
+      <w:numFmt w:val="decimal"/>
+      <w:lvlText w:val="%7."/>
+      <w:lvlJc w:val="left"/>
+      <w:pPr>
+        <w:ind w:left="5040" w:hanging="360"/>
+      </w:pPr>
+    </w:lvl>
+    <w:lvl w:ilvl="7" w:tplc="0C090019" w:tentative="1">
+      <w:start w:val="1"/>
+      <w:numFmt w:val="lowerLetter"/>
+      <w:lvlText w:val="%8."/>
+      <w:lvlJc w:val="left"/>
+      <w:pPr>
+        <w:ind w:left="5760" w:hanging="360"/>
+      </w:pPr>
+    </w:lvl>
+    <w:lvl w:ilvl="8" w:tplc="0C09001B" w:tentative="1">
+      <w:start w:val="1"/>
+      <w:numFmt w:val="lowerRoman"/>
+      <w:lvlText w:val="%9."/>
+      <w:lvlJc w:val="right"/>
+      <w:pPr>
+        <w:ind w:left="6480" w:hanging="180"/>
+      </w:pPr>
+    </w:lvl>
+  </w:abstractNum>
+  <w:abstractNum w:abstractNumId="19" w15:restartNumberingAfterBreak="0">
     <w:nsid w:val="7B763E68"/>
     <w:multiLevelType w:val="hybridMultilevel"/>
     <w:tmpl w:val="F95E1490"/>
@@ -13731,20 +14608,133 @@
       </w:rPr>
     </w:lvl>
   </w:abstractNum>
+  <w:abstractNum w:abstractNumId="20" w15:restartNumberingAfterBreak="0">
+    <w:nsid w:val="7BDF789E"/>
+    <w:multiLevelType w:val="hybridMultilevel"/>
+    <w:tmpl w:val="329A8FD2"/>
+    <w:lvl w:ilvl="0" w:tplc="0C090001">
+      <w:start w:val="1"/>
+      <w:numFmt w:val="bullet"/>
+      <w:lvlText w:val=""/>
+      <w:lvlJc w:val="left"/>
+      <w:pPr>
+        <w:ind w:left="720" w:hanging="360"/>
+      </w:pPr>
+      <w:rPr>
+        <w:rFonts w:ascii="Symbol" w:hAnsi="Symbol" w:hint="default"/>
+      </w:rPr>
+    </w:lvl>
+    <w:lvl w:ilvl="1" w:tplc="0C090003" w:tentative="1">
+      <w:start w:val="1"/>
+      <w:numFmt w:val="bullet"/>
+      <w:lvlText w:val="o"/>
+      <w:lvlJc w:val="left"/>
+      <w:pPr>
+        <w:ind w:left="1440" w:hanging="360"/>
+      </w:pPr>
+      <w:rPr>
+        <w:rFonts w:ascii="Courier New" w:hAnsi="Courier New" w:cs="Courier New" w:hint="default"/>
+      </w:rPr>
+    </w:lvl>
+    <w:lvl w:ilvl="2" w:tplc="0C090005" w:tentative="1">
+      <w:start w:val="1"/>
+      <w:numFmt w:val="bullet"/>
+      <w:lvlText w:val=""/>
+      <w:lvlJc w:val="left"/>
+      <w:pPr>
+        <w:ind w:left="2160" w:hanging="360"/>
+      </w:pPr>
+      <w:rPr>
+        <w:rFonts w:ascii="Wingdings" w:hAnsi="Wingdings" w:hint="default"/>
+      </w:rPr>
+    </w:lvl>
+    <w:lvl w:ilvl="3" w:tplc="0C090001" w:tentative="1">
+      <w:start w:val="1"/>
+      <w:numFmt w:val="bullet"/>
+      <w:lvlText w:val=""/>
+      <w:lvlJc w:val="left"/>
+      <w:pPr>
+        <w:ind w:left="2880" w:hanging="360"/>
+      </w:pPr>
+      <w:rPr>
+        <w:rFonts w:ascii="Symbol" w:hAnsi="Symbol" w:hint="default"/>
+      </w:rPr>
+    </w:lvl>
+    <w:lvl w:ilvl="4" w:tplc="0C090003" w:tentative="1">
+      <w:start w:val="1"/>
+      <w:numFmt w:val="bullet"/>
+      <w:lvlText w:val="o"/>
+      <w:lvlJc w:val="left"/>
+      <w:pPr>
+        <w:ind w:left="3600" w:hanging="360"/>
+      </w:pPr>
+      <w:rPr>
+        <w:rFonts w:ascii="Courier New" w:hAnsi="Courier New" w:cs="Courier New" w:hint="default"/>
+      </w:rPr>
+    </w:lvl>
+    <w:lvl w:ilvl="5" w:tplc="0C090005" w:tentative="1">
+      <w:start w:val="1"/>
+      <w:numFmt w:val="bullet"/>
+      <w:lvlText w:val=""/>
+      <w:lvlJc w:val="left"/>
+      <w:pPr>
+        <w:ind w:left="4320" w:hanging="360"/>
+      </w:pPr>
+      <w:rPr>
+        <w:rFonts w:ascii="Wingdings" w:hAnsi="Wingdings" w:hint="default"/>
+      </w:rPr>
+    </w:lvl>
+    <w:lvl w:ilvl="6" w:tplc="0C090001" w:tentative="1">
+      <w:start w:val="1"/>
+      <w:numFmt w:val="bullet"/>
+      <w:lvlText w:val=""/>
+      <w:lvlJc w:val="left"/>
+      <w:pPr>
+        <w:ind w:left="5040" w:hanging="360"/>
+      </w:pPr>
+      <w:rPr>
+        <w:rFonts w:ascii="Symbol" w:hAnsi="Symbol" w:hint="default"/>
+      </w:rPr>
+    </w:lvl>
+    <w:lvl w:ilvl="7" w:tplc="0C090003" w:tentative="1">
+      <w:start w:val="1"/>
+      <w:numFmt w:val="bullet"/>
+      <w:lvlText w:val="o"/>
+      <w:lvlJc w:val="left"/>
+      <w:pPr>
+        <w:ind w:left="5760" w:hanging="360"/>
+      </w:pPr>
+      <w:rPr>
+        <w:rFonts w:ascii="Courier New" w:hAnsi="Courier New" w:cs="Courier New" w:hint="default"/>
+      </w:rPr>
+    </w:lvl>
+    <w:lvl w:ilvl="8" w:tplc="0C090005" w:tentative="1">
+      <w:start w:val="1"/>
+      <w:numFmt w:val="bullet"/>
+      <w:lvlText w:val=""/>
+      <w:lvlJc w:val="left"/>
+      <w:pPr>
+        <w:ind w:left="6480" w:hanging="360"/>
+      </w:pPr>
+      <w:rPr>
+        <w:rFonts w:ascii="Wingdings" w:hAnsi="Wingdings" w:hint="default"/>
+      </w:rPr>
+    </w:lvl>
+  </w:abstractNum>
   <w:num w:numId="1">
+    <w:abstractNumId w:val="11"/>
+  </w:num>
+  <w:num w:numId="2">
+    <w:abstractNumId w:val="15"/>
+  </w:num>
+  <w:num w:numId="3">
     <w:abstractNumId w:val="10"/>
   </w:num>
-  <w:num w:numId="2">
-    <w:abstractNumId w:val="13"/>
-  </w:num>
-  <w:num w:numId="3">
-    <w:abstractNumId w:val="9"/>
-  </w:num>
   <w:num w:numId="4">
-    <w:abstractNumId w:val="11"/>
+    <w:abstractNumId w:val="12"/>
   </w:num>
   <w:num w:numId="5">
-    <w:abstractNumId w:val="16"/>
+    <w:abstractNumId w:val="19"/>
   </w:num>
   <w:num w:numId="6">
     <w:abstractNumId w:val="0"/>
@@ -13759,7 +14749,7 @@
     <w:abstractNumId w:val="3"/>
   </w:num>
   <w:num w:numId="10">
-    <w:abstractNumId w:val="14"/>
+    <w:abstractNumId w:val="16"/>
   </w:num>
   <w:num w:numId="11">
     <w:abstractNumId w:val="1"/>
@@ -13768,19 +14758,31 @@
     <w:abstractNumId w:val="5"/>
   </w:num>
   <w:num w:numId="13">
-    <w:abstractNumId w:val="12"/>
+    <w:abstractNumId w:val="13"/>
   </w:num>
   <w:num w:numId="14">
     <w:abstractNumId w:val="7"/>
   </w:num>
   <w:num w:numId="15">
-    <w:abstractNumId w:val="15"/>
+    <w:abstractNumId w:val="17"/>
   </w:num>
   <w:num w:numId="16">
     <w:abstractNumId w:val="2"/>
   </w:num>
   <w:num w:numId="17">
     <w:abstractNumId w:val="4"/>
+  </w:num>
+  <w:num w:numId="18">
+    <w:abstractNumId w:val="14"/>
+  </w:num>
+  <w:num w:numId="19">
+    <w:abstractNumId w:val="20"/>
+  </w:num>
+  <w:num w:numId="20">
+    <w:abstractNumId w:val="18"/>
+  </w:num>
+  <w:num w:numId="21">
+    <w:abstractNumId w:val="9"/>
   </w:num>
   <w:numIdMacAtCleanup w:val="17"/>
 </w:numbering>
@@ -15056,7 +16058,7 @@
     <w:link w:val="CodeChar"/>
     <w:autoRedefine/>
     <w:qFormat/>
-    <w:rsid w:val="000F5EE6"/>
+    <w:rsid w:val="00FC6EB8"/>
     <w:pPr>
       <w:keepNext/>
       <w:pBdr>
@@ -15081,7 +16083,7 @@
     <w:name w:val="Code Char"/>
     <w:basedOn w:val="DefaultParagraphFont"/>
     <w:link w:val="Code"/>
-    <w:rsid w:val="000F5EE6"/>
+    <w:rsid w:val="00FC6EB8"/>
     <w:rPr>
       <w:rFonts w:ascii="Consolas" w:eastAsiaTheme="minorHAnsi" w:hAnsi="Consolas" w:cs="Consolas"/>
       <w:noProof/>
@@ -15134,6 +16136,88 @@
       <w:color w:val="0000FF"/>
       <w:szCs w:val="19"/>
     </w:rPr>
+  </w:style>
+  <w:style w:type="character" w:customStyle="1" w:styleId="apple-converted-space">
+    <w:name w:val="apple-converted-space"/>
+    <w:basedOn w:val="DefaultParagraphFont"/>
+    <w:rsid w:val="00362807"/>
+  </w:style>
+  <w:style w:type="paragraph" w:styleId="HTMLPreformatted">
+    <w:name w:val="HTML Preformatted"/>
+    <w:basedOn w:val="Normal"/>
+    <w:link w:val="HTMLPreformattedChar"/>
+    <w:uiPriority w:val="99"/>
+    <w:semiHidden/>
+    <w:unhideWhenUsed/>
+    <w:rsid w:val="00362807"/>
+    <w:pPr>
+      <w:tabs>
+        <w:tab w:val="left" w:pos="916"/>
+        <w:tab w:val="left" w:pos="1832"/>
+        <w:tab w:val="left" w:pos="2748"/>
+        <w:tab w:val="left" w:pos="3664"/>
+        <w:tab w:val="left" w:pos="4580"/>
+        <w:tab w:val="left" w:pos="5496"/>
+        <w:tab w:val="left" w:pos="6412"/>
+        <w:tab w:val="left" w:pos="7328"/>
+        <w:tab w:val="left" w:pos="8244"/>
+        <w:tab w:val="left" w:pos="9160"/>
+        <w:tab w:val="left" w:pos="10076"/>
+        <w:tab w:val="left" w:pos="10992"/>
+        <w:tab w:val="left" w:pos="11908"/>
+        <w:tab w:val="left" w:pos="12824"/>
+        <w:tab w:val="left" w:pos="13740"/>
+        <w:tab w:val="left" w:pos="14656"/>
+      </w:tabs>
+      <w:spacing w:before="0" w:after="0" w:line="240" w:lineRule="auto"/>
+    </w:pPr>
+    <w:rPr>
+      <w:rFonts w:ascii="Courier New" w:eastAsia="Times New Roman" w:hAnsi="Courier New" w:cs="Courier New"/>
+      <w:sz w:val="20"/>
+      <w:lang w:eastAsia="en-AU"/>
+    </w:rPr>
+  </w:style>
+  <w:style w:type="character" w:customStyle="1" w:styleId="HTMLPreformattedChar">
+    <w:name w:val="HTML Preformatted Char"/>
+    <w:basedOn w:val="DefaultParagraphFont"/>
+    <w:link w:val="HTMLPreformatted"/>
+    <w:uiPriority w:val="99"/>
+    <w:semiHidden/>
+    <w:rsid w:val="00362807"/>
+    <w:rPr>
+      <w:rFonts w:ascii="Courier New" w:eastAsia="Times New Roman" w:hAnsi="Courier New" w:cs="Courier New"/>
+      <w:lang w:eastAsia="en-AU"/>
+    </w:rPr>
+  </w:style>
+  <w:style w:type="character" w:customStyle="1" w:styleId="pl-k">
+    <w:name w:val="pl-k"/>
+    <w:basedOn w:val="DefaultParagraphFont"/>
+    <w:rsid w:val="00362807"/>
+  </w:style>
+  <w:style w:type="character" w:customStyle="1" w:styleId="pl-s">
+    <w:name w:val="pl-s"/>
+    <w:basedOn w:val="DefaultParagraphFont"/>
+    <w:rsid w:val="00362807"/>
+  </w:style>
+  <w:style w:type="character" w:customStyle="1" w:styleId="pl-pds">
+    <w:name w:val="pl-pds"/>
+    <w:basedOn w:val="DefaultParagraphFont"/>
+    <w:rsid w:val="00362807"/>
+  </w:style>
+  <w:style w:type="character" w:customStyle="1" w:styleId="pl-c">
+    <w:name w:val="pl-c"/>
+    <w:basedOn w:val="DefaultParagraphFont"/>
+    <w:rsid w:val="00362807"/>
+  </w:style>
+  <w:style w:type="character" w:customStyle="1" w:styleId="pl-c1">
+    <w:name w:val="pl-c1"/>
+    <w:basedOn w:val="DefaultParagraphFont"/>
+    <w:rsid w:val="00362807"/>
+  </w:style>
+  <w:style w:type="character" w:customStyle="1" w:styleId="pl-cce">
+    <w:name w:val="pl-cce"/>
+    <w:basedOn w:val="DefaultParagraphFont"/>
+    <w:rsid w:val="00362807"/>
   </w:style>
 </w:styles>
 </file>
@@ -15404,7 +16488,7 @@
 </file>
 
 <file path=customXml/itemProps1.xml><?xml version="1.0" encoding="utf-8"?>
-<ds:datastoreItem xmlns:ds="http://schemas.openxmlformats.org/officeDocument/2006/customXml" ds:itemID="{AD4820CA-6B40-43EF-B48E-465568ED48FC}">
+<ds:datastoreItem xmlns:ds="http://schemas.openxmlformats.org/officeDocument/2006/customXml" ds:itemID="{B0DD954D-EC70-49B4-A571-BCD599F715FF}">
   <ds:schemaRefs>
     <ds:schemaRef ds:uri="http://schemas.openxmlformats.org/officeDocument/2006/bibliography"/>
   </ds:schemaRefs>
